--- a/documentation/writeUp/Dissertation_V20181002.docx
+++ b/documentation/writeUp/Dissertation_V20181002.docx
@@ -457,15 +457,7 @@
     <w:p>
       <w:commentRangeStart w:id="2"/>
       <w:r>
-        <w:t xml:space="preserve">This dissertation how </w:t>
-      </w:r>
-      <w:proofErr w:type="gramStart"/>
-      <w:r>
-        <w:t>a big data climate pattern detection system design strategies</w:t>
-      </w:r>
-      <w:proofErr w:type="gramEnd"/>
-      <w:r>
-        <w:t xml:space="preserve"> in Colombia</w:t>
+        <w:t>This dissertation how a big data climate pattern detection system design strategies in Colombia</w:t>
       </w:r>
       <w:commentRangeEnd w:id="2"/>
       <w:r>
@@ -4570,15 +4562,7 @@
         <w:t xml:space="preserve"> studied hierarchical clustering in the US and sought a best method based on the minimising of bias in terms of method, latent and information. </w:t>
       </w:r>
       <w:r>
-        <w:t xml:space="preserve">Redundancy problem is discussed when two or more highly corelated variables are included (little unique information added and repeats data magnifies the) and PCA </w:t>
-      </w:r>
-      <w:proofErr w:type="gramStart"/>
-      <w:r>
-        <w:t>used  scaling</w:t>
-      </w:r>
-      <w:proofErr w:type="gramEnd"/>
-      <w:r>
-        <w:t xml:space="preserve"> variables, withholding then adding variables to observe the impact</w:t>
+        <w:t>Redundancy problem is discussed when two or more highly corelated variables are included (little unique information added and repeats data magnifies the) and PCA used  scaling variables, withholding then adding variables to observe the impact</w:t>
       </w:r>
     </w:p>
     <w:p>
@@ -5130,23 +5114,280 @@
           <w:lang w:val="en-US"/>
         </w:rPr>
       </w:pPr>
+      <w:r>
+        <w:rPr>
+          <w:lang w:val="en-US"/>
+        </w:rPr>
+        <w:t>Clustering options with spark</w:t>
+      </w:r>
+    </w:p>
+    <w:p>
+      <w:pPr>
+        <w:rPr>
+          <w:lang w:val="en-US"/>
+        </w:rPr>
+      </w:pPr>
+      <w:r>
+        <w:rPr>
+          <w:lang w:val="en-US"/>
+        </w:rPr>
+        <w:t xml:space="preserve">Clustering evaluation with spark </w:t>
+      </w:r>
+      <w:proofErr w:type="spellStart"/>
+      <w:r>
+        <w:rPr>
+          <w:lang w:val="en-US"/>
+        </w:rPr>
+        <w:t>WSSSe</w:t>
+      </w:r>
+      <w:proofErr w:type="spellEnd"/>
+      <w:r>
+        <w:rPr>
+          <w:lang w:val="en-US"/>
+        </w:rPr>
+        <w:t xml:space="preserve"> and </w:t>
+      </w:r>
+      <w:proofErr w:type="spellStart"/>
+      <w:r>
+        <w:rPr>
+          <w:lang w:val="en-US"/>
+        </w:rPr>
+        <w:t>BDDunn</w:t>
+      </w:r>
+      <w:proofErr w:type="spellEnd"/>
+      <w:r>
+        <w:rPr>
+          <w:lang w:val="en-US"/>
+        </w:rPr>
+        <w:t xml:space="preserve"> and </w:t>
+      </w:r>
+      <w:proofErr w:type="spellStart"/>
+      <w:r>
+        <w:rPr>
+          <w:lang w:val="en-US"/>
+        </w:rPr>
+        <w:t>BDSilhouette</w:t>
+      </w:r>
+      <w:proofErr w:type="spellEnd"/>
+      <w:r>
+        <w:rPr>
+          <w:lang w:val="en-US"/>
+        </w:rPr>
+        <w:t xml:space="preserve"> </w:t>
+      </w:r>
+      <w:r>
+        <w:rPr>
+          <w:lang w:val="en-US"/>
+        </w:rPr>
+        <w:fldChar w:fldCharType="begin" w:fldLock="1"/>
+      </w:r>
+      <w:r>
+        <w:rPr>
+          <w:lang w:val="en-US"/>
+        </w:rPr>
+        <w:instrText>ADDIN CSL_CITATION {"citationItems":[{"id":"ITEM-1","itemData":{"DOI":"10.1007/978-3-319-44636-3_15","ISBN":"9783319446356","ISSN":"16113349","abstract":"K-Means and Bisecting K-Means clustering algorithms need the optimal\nnumber into which the dataset may be divided. Spark implementations of\nthese algorithms include a method that is used to calculate this number.\nUnfortunately, this measurement presents a lack of precision because it\nonly takes into account a sum of intra-cluster distancesmisleading the\nresults. Moreover, this measurement has not been well-contrasted in\nprevious researches about clustering indices. Therefore, we introduce a\nnew Spark implementation of Silhouette and Dunn indices. These\nclustering indices have been tested in previous works. The results\nobtained show the potential of Silhouette and Dunn to deal with Big\nData.","author":[{"dropping-particle":"","family":"Luna-Romera","given":"José María","non-dropping-particle":"","parse-names":false,"suffix":""},{"dropping-particle":"","family":"Martínez-Ballesteros","given":"María Del Mar","non-dropping-particle":"","parse-names":false,"suffix":""},{"dropping-particle":"","family":"García-Gutiérrez","given":"Jorge","non-dropping-particle":"","parse-names":false,"suffix":""},{"dropping-particle":"","family":"Riquelme-Santos","given":"José C.","non-dropping-particle":"","parse-names":false,"suffix":""}],"container-title":"Lecture Notes in Computer Science (including subseries Lecture Notes in Artificial Intelligence and Lecture Notes in Bioinformatics)","id":"ITEM-1","issued":{"date-parts":[["2016"]]},"title":"An approach to silhouette and dunn clustering indices applied to big data in spark","type":"paper-conference"},"uris":["http://www.mendeley.com/documents/?uuid=a93c7d5a-6046-47dc-a1e1-0437534891b7"]}],"mendeley":{"formattedCitation":"(Luna-Romera &lt;i&gt;et al.&lt;/i&gt;, 2016)","plainTextFormattedCitation":"(Luna-Romera et al., 2016)","previouslyFormattedCitation":"(Luna-Romera &lt;i&gt;et al.&lt;/i&gt;, 2016)"},"properties":{"noteIndex":0},"schema":"https://github.com/citation-style-language/schema/raw/master/csl-citation.json"}</w:instrText>
+      </w:r>
+      <w:r>
+        <w:rPr>
+          <w:lang w:val="en-US"/>
+        </w:rPr>
+        <w:fldChar w:fldCharType="separate"/>
+      </w:r>
+      <w:r>
+        <w:rPr>
+          <w:noProof/>
+          <w:lang w:val="en-US"/>
+        </w:rPr>
+        <w:t xml:space="preserve">(Luna-Romera </w:t>
+      </w:r>
+      <w:r>
+        <w:rPr>
+          <w:i/>
+          <w:noProof/>
+          <w:lang w:val="en-US"/>
+        </w:rPr>
+        <w:t>et al.</w:t>
+      </w:r>
+      <w:r>
+        <w:rPr>
+          <w:noProof/>
+          <w:lang w:val="en-US"/>
+        </w:rPr>
+        <w:t>, 2016)</w:t>
+      </w:r>
+      <w:r>
+        <w:rPr>
+          <w:lang w:val="en-US"/>
+        </w:rPr>
+        <w:fldChar w:fldCharType="end"/>
+      </w:r>
+    </w:p>
+    <w:p>
+      <w:pPr>
+        <w:rPr>
+          <w:lang w:val="en-US"/>
+        </w:rPr>
+      </w:pPr>
+      <w:r>
+        <w:rPr>
+          <w:lang w:val="en-US"/>
+        </w:rPr>
+        <w:t xml:space="preserve">On the selection of numbers of clusters </w:t>
+      </w:r>
+      <w:r>
+        <w:rPr>
+          <w:lang w:val="en-US"/>
+        </w:rPr>
+        <w:fldChar w:fldCharType="begin" w:fldLock="1"/>
+      </w:r>
+      <w:r>
+        <w:rPr>
+          <w:lang w:val="en-US"/>
+        </w:rPr>
+        <w:instrText>ADDIN CSL_CITATION {"citationItems":[{"id":"ITEM-1","itemData":{"DOI":"10.12792/iciae2015.012","ISBN":"9784907220068","abstract":"The data clustering with automatic program such as k-means has been a popular technique widely used in many general applications. Two interesting sub-activity of clustering process are studied in this paper, selection the number of clusters and analysis the result of data clustering. This research aims at studying the clustering validation to find appropriate number of clusters for k-means method. The characteristics of experimental data have 3 shapes and each shape have 4 datasets (100 items), which diffusion is achieved by applying a Gaussian distributed (normal distribution). This research used two techniques for clustering validation: Silhouette and Sum of Squared Errors (SSE). The research shows comparative results on data clustering configuration k from 2 to 10. The results of both Silhouette and SSE are consistent in the sense that Silhouette and SSE present appropriate number of clusters at the same k-value (Silhouette value: maximum average, SSE-value: knee point).","author":[{"dropping-particle":"","family":"Thinsungnoen","given":"Tippaya","non-dropping-particle":"","parse-names":false,"suffix":""},{"dropping-particle":"","family":"Kaoungku","given":"Nuntawut","non-dropping-particle":"","parse-names":false,"suffix":""},{"dropping-particle":"","family":"Durongdumronchai","given":"Pongsakorn","non-dropping-particle":"","parse-names":false,"suffix":""},{"dropping-particle":"","family":"Kerdprasop","given":"Kittisak","non-dropping-particle":"","parse-names":false,"suffix":""},{"dropping-particle":"","family":"Kerdprasop","given":"Nittaya","non-dropping-particle":"","parse-names":false,"suffix":""}],"container-title":"The Proceedings of the 2nd International Conference on Industrial Application Engineering 2015","id":"ITEM-1","issued":{"date-parts":[["2015"]]},"title":"The Clustering Validity with Silhouette and Sum of Squared Errors","type":"paper-conference"},"uris":["http://www.mendeley.com/documents/?uuid=ef6c6a46-fd75-3e59-a089-3d32dec5a001"]}],"mendeley":{"formattedCitation":"(Thinsungnoen &lt;i&gt;et al.&lt;/i&gt;, 2015)","plainTextFormattedCitation":"(Thinsungnoen et al., 2015)","previouslyFormattedCitation":"(Thinsungnoen &lt;i&gt;et al.&lt;/i&gt;, 2015)"},"properties":{"noteIndex":0},"schema":"https://github.com/citation-style-language/schema/raw/master/csl-citation.json"}</w:instrText>
+      </w:r>
+      <w:r>
+        <w:rPr>
+          <w:lang w:val="en-US"/>
+        </w:rPr>
+        <w:fldChar w:fldCharType="separate"/>
+      </w:r>
+      <w:r>
+        <w:rPr>
+          <w:noProof/>
+          <w:lang w:val="en-US"/>
+        </w:rPr>
+        <w:t xml:space="preserve">(Thinsungnoen </w:t>
+      </w:r>
+      <w:r>
+        <w:rPr>
+          <w:i/>
+          <w:noProof/>
+          <w:lang w:val="en-US"/>
+        </w:rPr>
+        <w:t>et al.</w:t>
+      </w:r>
+      <w:r>
+        <w:rPr>
+          <w:noProof/>
+          <w:lang w:val="en-US"/>
+        </w:rPr>
+        <w:t>, 2015)</w:t>
+      </w:r>
+      <w:r>
+        <w:rPr>
+          <w:lang w:val="en-US"/>
+        </w:rPr>
+        <w:fldChar w:fldCharType="end"/>
+      </w:r>
+      <w:r>
+        <w:rPr>
+          <w:lang w:val="en-US"/>
+        </w:rPr>
+        <w:t xml:space="preserve"> </w:t>
+      </w:r>
+      <w:r>
+        <w:rPr>
+          <w:lang w:val="en-US"/>
+        </w:rPr>
+        <w:fldChar w:fldCharType="begin" w:fldLock="1"/>
+      </w:r>
+      <w:r>
+        <w:rPr>
+          <w:lang w:val="en-US"/>
+        </w:rPr>
+        <w:instrText>ADDIN CSL_CITATION {"citationItems":[{"id":"ITEM-1","itemData":{"ISSN":"2321-7782","abstract":"Clustering is widely used in different field such as biology, psychology, and economics. The result of clustering varies as number of cluster parameter changes hence main challenge of cluster analysis is that the number of clusters or the number of model parameters is seldom known, and it must be determined before clustering. The several clustering algorithm has been proposed. Among them k-means method is a simple and fast clustering technique. We address the problem of cluster number selection by using a k-means approach We can ask end users to provide a number of clusters in advance, but it is not feasible end user requires domain knowledge of each data set. There are many methods available to estimate the number of clusters such as statistical indices, variance based method, Information Theoretic, goodness of fit method etc...The paper explores six different approaches to determine the right number of clusters in a dataset Keywords: Akaike's information criterion, Bayesian inference criterion, Clustering, Cross-validation, Elbow Method, Jump Method, Number of Cluster, Silhouette.","author":[{"dropping-particle":"","family":"Kodinariya","given":"Trupti M","non-dropping-particle":"","parse-names":false,"suffix":""},{"dropping-particle":"","family":"Makwana","given":"Prashant R","non-dropping-particle":"","parse-names":false,"suffix":""}],"container-title":"International Journal of Advance Research in Computer Science and Management Studies","id":"ITEM-1","issued":{"date-parts":[["2013"]]},"title":"Review on determining number of Cluster in K-Means Clustering","type":"article-journal"},"uris":["http://www.mendeley.com/documents/?uuid=274db5c6-3931-3689-a131-712c5efb563b"]}],"mendeley":{"formattedCitation":"(Kodinariya and Makwana, 2013)","plainTextFormattedCitation":"(Kodinariya and Makwana, 2013)","previouslyFormattedCitation":"(Kodinariya and Makwana, 2013)"},"properties":{"noteIndex":0},"schema":"https://github.com/citation-style-language/schema/raw/master/csl-citation.json"}</w:instrText>
+      </w:r>
+      <w:r>
+        <w:rPr>
+          <w:lang w:val="en-US"/>
+        </w:rPr>
+        <w:fldChar w:fldCharType="separate"/>
+      </w:r>
+      <w:r>
+        <w:rPr>
+          <w:noProof/>
+          <w:lang w:val="en-US"/>
+        </w:rPr>
+        <w:t>(Kodinariya and Makwana, 2013)</w:t>
+      </w:r>
+      <w:r>
+        <w:rPr>
+          <w:lang w:val="en-US"/>
+        </w:rPr>
+        <w:fldChar w:fldCharType="end"/>
+      </w:r>
+      <w:r>
+        <w:rPr>
+          <w:lang w:val="en-US"/>
+        </w:rPr>
+        <w:t xml:space="preserve"> and </w:t>
+      </w:r>
+      <w:r>
+        <w:rPr>
+          <w:lang w:val="en-US"/>
+        </w:rPr>
+        <w:fldChar w:fldCharType="begin" w:fldLock="1"/>
+      </w:r>
+      <w:r>
+        <w:rPr>
+          <w:lang w:val="en-US"/>
+        </w:rPr>
+        <w:instrText>ADDIN CSL_CITATION {"citationItems":[{"id":"ITEM-1","itemData":{"DOI":"10.1109/TSG.2012.2215059","ISBN":"1949-3053","ISSN":"19493053","abstract":"The aim of this paper is to develop and propose an integrated classification method for the determination of office buildings' energy and thermal comfort rating classes. The applications of five clustering techniques: Hierarchical, K-Means, Gaussian Mixture Models, Fuzzy, and Neural algorithms to a large building dataset are tested in order to investigate the appropriate method for establishing energy and thermal comfort classifications. For the clustering results testing, three internal validity indices: the Silhouette, the Davies Bouldin, and the Dunn Index have been applied, in order to select the appropriate number of clusters and the most efficient algorithm for each case. The proposed classification approach is also evaluated through comparisons with the methodologies that are recommended by the European standards. The classification results are used for a parametric study of common buildings' characteristics in each rating class, in order to provide with a tool for adopting improvement recommendations for buildings' energy efficiency.","author":[{"dropping-particle":"","family":"Nikolaou","given":"Triantafyllia G.","non-dropping-particle":"","parse-names":false,"suffix":""},{"dropping-particle":"","family":"Kolokotsa","given":"Dionysia S.","non-dropping-particle":"","parse-names":false,"suffix":""},{"dropping-particle":"","family":"Stavrakakis","given":"George S.","non-dropping-particle":"","parse-names":false,"suffix":""},{"dropping-particle":"","family":"Skias","given":"Ioannis D.","non-dropping-particle":"","parse-names":false,"suffix":""}],"container-title":"IEEE Transactions on Smart Grid","id":"ITEM-1","issued":{"date-parts":[["2012"]]},"title":"On the application of clustering techniques for office buildings' energy and thermal comfort classification","type":"article-journal"},"uris":["http://www.mendeley.com/documents/?uuid=8b1aa218-801c-4c27-83da-47f80f1d934d"]}],"mendeley":{"formattedCitation":"(Nikolaou &lt;i&gt;et al.&lt;/i&gt;, 2012)","plainTextFormattedCitation":"(Nikolaou et al., 2012)"},"properties":{"noteIndex":0},"schema":"https://github.com/citation-style-language/schema/raw/master/csl-citation.json"}</w:instrText>
+      </w:r>
+      <w:r>
+        <w:rPr>
+          <w:lang w:val="en-US"/>
+        </w:rPr>
+        <w:fldChar w:fldCharType="separate"/>
+      </w:r>
+      <w:r>
+        <w:rPr>
+          <w:noProof/>
+          <w:lang w:val="en-US"/>
+        </w:rPr>
+        <w:t xml:space="preserve">(Nikolaou </w:t>
+      </w:r>
+      <w:r>
+        <w:rPr>
+          <w:i/>
+          <w:noProof/>
+          <w:lang w:val="en-US"/>
+        </w:rPr>
+        <w:t>et al.</w:t>
+      </w:r>
+      <w:r>
+        <w:rPr>
+          <w:noProof/>
+          <w:lang w:val="en-US"/>
+        </w:rPr>
+        <w:t>, 2012)</w:t>
+      </w:r>
+      <w:r>
+        <w:rPr>
+          <w:lang w:val="en-US"/>
+        </w:rPr>
+        <w:fldChar w:fldCharType="end"/>
+      </w:r>
+      <w:bookmarkStart w:id="16" w:name="_GoBack"/>
+      <w:bookmarkEnd w:id="16"/>
     </w:p>
     <w:p>
       <w:pPr>
         <w:pStyle w:val="Heading2"/>
       </w:pPr>
-      <w:commentRangeStart w:id="16"/>
+      <w:commentRangeStart w:id="17"/>
       <w:r>
         <w:t>Summary</w:t>
       </w:r>
-      <w:commentRangeEnd w:id="16"/>
+      <w:commentRangeEnd w:id="17"/>
       <w:r>
         <w:rPr>
           <w:rStyle w:val="CommentReference"/>
           <w:rFonts w:ascii="Arial" w:eastAsia="Times New Roman" w:hAnsi="Arial" w:cs="Times New Roman"/>
           <w:color w:val="auto"/>
         </w:rPr>
-        <w:commentReference w:id="16"/>
+        <w:commentReference w:id="17"/>
       </w:r>
     </w:p>
     <w:p>
@@ -5224,7 +5465,14 @@
         <w:rPr>
           <w:lang w:eastAsia="en-US"/>
         </w:rPr>
-        <w:t xml:space="preserve"> models will be produced to explore what should be built for the iteration and to estimate the time required. Issues identified in the planning models will be developed in more detail using just-in-time models, created in less than thirty minutes involving hand-sketched flow diagrams, sequence diagrams and class responsibility cards. Using these modelled details code will be written during the following hours or days using a test-first and refactor approach. </w:t>
+        <w:t xml:space="preserve"> models will be produced to explore what should be built for the iteration and to estimate the time required. Issues identified in the planning models will be developed in more detail using just-in-time models, created in less than thirty minutes involving hand-sketched </w:t>
+      </w:r>
+      <w:r>
+        <w:rPr>
+          <w:lang w:eastAsia="en-US"/>
+        </w:rPr>
+        <w:lastRenderedPageBreak/>
+        <w:t xml:space="preserve">flow diagrams, sequence diagrams and class responsibility cards. Using these modelled details code will be written during the following hours or days using a test-first and refactor approach. </w:t>
       </w:r>
     </w:p>
     <w:p>
@@ -5236,7 +5484,6 @@
           <w:noProof/>
           <w:lang w:eastAsia="en-US"/>
         </w:rPr>
-        <w:lastRenderedPageBreak/>
         <w:drawing>
           <wp:inline distT="0" distB="0" distL="0" distR="0" wp14:anchorId="6C78A607" wp14:editId="6B864B9C">
             <wp:extent cx="5274310" cy="2293620"/>
@@ -5287,7 +5534,7 @@
           <w:i/>
         </w:rPr>
       </w:pPr>
-      <w:bookmarkStart w:id="17" w:name="_Toc526246831"/>
+      <w:bookmarkStart w:id="18" w:name="_Toc526246831"/>
       <w:r>
         <w:t xml:space="preserve">Figure </w:t>
       </w:r>
@@ -5302,18 +5549,18 @@
       <w:r>
         <w:t xml:space="preserve"> </w:t>
       </w:r>
-      <w:commentRangeStart w:id="18"/>
+      <w:commentRangeStart w:id="19"/>
       <w:r>
         <w:t>Development</w:t>
       </w:r>
-      <w:commentRangeEnd w:id="18"/>
+      <w:commentRangeEnd w:id="19"/>
       <w:r>
         <w:rPr>
           <w:rStyle w:val="CommentReference"/>
           <w:iCs w:val="0"/>
           <w:color w:val="auto"/>
         </w:rPr>
-        <w:commentReference w:id="18"/>
+        <w:commentReference w:id="19"/>
       </w:r>
       <w:r>
         <w:t xml:space="preserve"> increments (extended</w:t>
@@ -5348,7 +5595,7 @@
       <w:r>
         <w:t>.</w:t>
       </w:r>
-      <w:bookmarkEnd w:id="17"/>
+      <w:bookmarkEnd w:id="18"/>
     </w:p>
     <w:p>
       <w:pPr>
@@ -5481,6 +5728,7 @@
         <w:rPr>
           <w:lang w:eastAsia="en-US" w:bidi="ar-SA"/>
         </w:rPr>
+        <w:lastRenderedPageBreak/>
         <w:t>General Use Case Analysis</w:t>
       </w:r>
     </w:p>
@@ -5513,7 +5761,6 @@
           <w:i/>
           <w:lang w:eastAsia="en-US" w:bidi="ar-SA"/>
         </w:rPr>
-        <w:lastRenderedPageBreak/>
         <w:t xml:space="preserve">For the coastal regions of Northern Colombia what design strategies can be identified for afternoon weather conditions during the first three months of the year, using a k-means clustering approach. Visualise the clusters on a map and indicate the design strategies and considerations applicable to each cluster. </w:t>
       </w:r>
     </w:p>
@@ -5589,21 +5836,21 @@
         </w:rPr>
         <w:t xml:space="preserve">1. Define </w:t>
       </w:r>
-      <w:commentRangeStart w:id="19"/>
+      <w:commentRangeStart w:id="20"/>
       <w:r>
         <w:rPr>
           <w:lang w:eastAsia="en-US" w:bidi="ar-SA"/>
         </w:rPr>
         <w:t>workflow</w:t>
       </w:r>
-      <w:commentRangeEnd w:id="19"/>
+      <w:commentRangeEnd w:id="20"/>
       <w:r>
         <w:rPr>
           <w:rStyle w:val="CommentReference"/>
           <w:rFonts w:ascii="Arial" w:eastAsia="Times New Roman" w:hAnsi="Arial" w:cs="Times New Roman"/>
           <w:color w:val="auto"/>
         </w:rPr>
-        <w:commentReference w:id="19"/>
+        <w:commentReference w:id="20"/>
       </w:r>
       <w:r>
         <w:rPr>
@@ -5647,21 +5894,21 @@
         </w:rPr>
         <w:t xml:space="preserve">2. Run workflow + monitor </w:t>
       </w:r>
-      <w:commentRangeStart w:id="20"/>
+      <w:commentRangeStart w:id="21"/>
       <w:r>
         <w:rPr>
           <w:lang w:eastAsia="en-US" w:bidi="ar-SA"/>
         </w:rPr>
         <w:t>resources</w:t>
       </w:r>
-      <w:commentRangeEnd w:id="20"/>
+      <w:commentRangeEnd w:id="21"/>
       <w:r>
         <w:rPr>
           <w:rStyle w:val="CommentReference"/>
           <w:rFonts w:ascii="Arial" w:eastAsia="Times New Roman" w:hAnsi="Arial" w:cs="Times New Roman"/>
           <w:color w:val="auto"/>
         </w:rPr>
-        <w:commentReference w:id="20"/>
+        <w:commentReference w:id="21"/>
       </w:r>
       <w:r>
         <w:rPr>
@@ -5682,7 +5929,15 @@
           <w:rFonts w:cs="Arial"/>
           <w:lang w:eastAsia="en-US" w:bidi="ar-SA"/>
         </w:rPr>
-        <w:t>Once the work-flow is defined the ED may need an estimate of how long the selected analytics will take. The workflow will then be submitted for processing and its progress will be monitored in terms of its status (ready, executing, staging, completed). The ED may also need to monitor the state of processing resources. During processing the should be able to stop, pause or cancel the workflow.</w:t>
+        <w:t xml:space="preserve">Once the work-flow is defined the ED may need an estimate of how long the selected analytics will take. The workflow will then be submitted for processing and its progress will be monitored in terms of its </w:t>
+      </w:r>
+      <w:r>
+        <w:rPr>
+          <w:rFonts w:cs="Arial"/>
+          <w:lang w:eastAsia="en-US" w:bidi="ar-SA"/>
+        </w:rPr>
+        <w:lastRenderedPageBreak/>
+        <w:t>status (ready, executing, staging, completed). The ED may also need to monitor the state of processing resources. During processing the should be able to stop, pause or cancel the workflow.</w:t>
       </w:r>
     </w:p>
     <w:p>
@@ -5698,21 +5953,21 @@
         </w:rPr>
         <w:t xml:space="preserve">3. Output + visualise </w:t>
       </w:r>
-      <w:commentRangeStart w:id="21"/>
+      <w:commentRangeStart w:id="22"/>
       <w:r>
         <w:rPr>
           <w:lang w:eastAsia="en-US" w:bidi="ar-SA"/>
         </w:rPr>
         <w:t>results</w:t>
       </w:r>
-      <w:commentRangeEnd w:id="21"/>
+      <w:commentRangeEnd w:id="22"/>
       <w:r>
         <w:rPr>
           <w:rStyle w:val="CommentReference"/>
           <w:rFonts w:ascii="Arial" w:eastAsia="Times New Roman" w:hAnsi="Arial" w:cs="Times New Roman"/>
           <w:color w:val="auto"/>
         </w:rPr>
-        <w:commentReference w:id="21"/>
+        <w:commentReference w:id="22"/>
       </w:r>
     </w:p>
     <w:p>
@@ -5727,45 +5982,37 @@
           <w:rFonts w:cs="Arial"/>
           <w:lang w:eastAsia="en-US" w:bidi="ar-SA"/>
         </w:rPr>
-        <w:t xml:space="preserve">Following analysis results from the workflow shall be stored and accessible to the ED. Numerical and statistical summaries of the results will be generated by the ED using one of a range of predefined methods. These results would be stored and available for download in formats that can be further </w:t>
-      </w:r>
-      <w:r>
-        <w:rPr>
-          <w:rFonts w:cs="Arial"/>
+        <w:t xml:space="preserve">Following analysis results from the workflow shall be stored and accessible to the ED. Numerical and statistical summaries of the results will be generated by the ED using one of a range of predefined methods. These results would be stored and available for download in formats that can be further analysed or shared in spreadsheets. The ED may need to use simple visualisation of results (histograms, pie charts, line charts). Visualisation tools should include the ability to represent results by geospatial mapping. The graphics generated will be downloaded as high-quality images or vector graphics and used in reports. Within the interface the ED may need to compare two or more visualisations side-by-side to undertake a visual analysis. The ED also needs to share visualisation results with collaborators by providing a secure link to a webpage where the graphics can be viewed and download. </w:t>
+      </w:r>
+    </w:p>
+    <w:p>
+      <w:pPr>
+        <w:pStyle w:val="Heading3"/>
+        <w:rPr>
           <w:lang w:eastAsia="en-US" w:bidi="ar-SA"/>
         </w:rPr>
-        <w:lastRenderedPageBreak/>
-        <w:t xml:space="preserve">analysed or shared in spreadsheets. The ED may need to use simple visualisation of results (histograms, pie charts, line charts). Visualisation tools should include the ability to represent results by geospatial mapping. The graphics generated will be downloaded as high-quality images or vector graphics and used in reports. Within the interface the ED may need to compare two or more visualisations side-by-side to undertake a visual analysis. The ED also needs to share visualisation results with collaborators by providing a secure link to a webpage where the graphics can be viewed and download. </w:t>
-      </w:r>
-    </w:p>
-    <w:p>
-      <w:pPr>
-        <w:pStyle w:val="Heading3"/>
+      </w:pPr>
+      <w:r>
         <w:rPr>
           <w:lang w:eastAsia="en-US" w:bidi="ar-SA"/>
         </w:rPr>
-      </w:pPr>
+        <w:t xml:space="preserve">4. Manage design </w:t>
+      </w:r>
+      <w:commentRangeStart w:id="23"/>
       <w:r>
         <w:rPr>
           <w:lang w:eastAsia="en-US" w:bidi="ar-SA"/>
         </w:rPr>
-        <w:t xml:space="preserve">4. Manage design </w:t>
-      </w:r>
-      <w:commentRangeStart w:id="22"/>
-      <w:r>
-        <w:rPr>
-          <w:lang w:eastAsia="en-US" w:bidi="ar-SA"/>
-        </w:rPr>
         <w:t>strategies</w:t>
       </w:r>
-      <w:commentRangeEnd w:id="22"/>
+      <w:commentRangeEnd w:id="23"/>
       <w:r>
         <w:rPr>
           <w:rStyle w:val="CommentReference"/>
           <w:rFonts w:ascii="Arial" w:eastAsia="Times New Roman" w:hAnsi="Arial" w:cs="Times New Roman"/>
           <w:color w:val="auto"/>
         </w:rPr>
-        <w:commentReference w:id="22"/>
+        <w:commentReference w:id="23"/>
       </w:r>
       <w:r>
         <w:rPr>
@@ -5796,18 +6043,18 @@
       <w:r>
         <w:t xml:space="preserve">Sequence Diagrams for </w:t>
       </w:r>
-      <w:commentRangeStart w:id="23"/>
+      <w:commentRangeStart w:id="24"/>
       <w:r>
         <w:t>General</w:t>
       </w:r>
-      <w:commentRangeEnd w:id="23"/>
+      <w:commentRangeEnd w:id="24"/>
       <w:r>
         <w:rPr>
           <w:rStyle w:val="CommentReference"/>
           <w:rFonts w:ascii="Arial" w:eastAsia="Times New Roman" w:hAnsi="Arial" w:cs="Times New Roman"/>
           <w:color w:val="auto"/>
         </w:rPr>
-        <w:commentReference w:id="23"/>
+        <w:commentReference w:id="24"/>
       </w:r>
       <w:r>
         <w:t xml:space="preserve"> use case analysis</w:t>
@@ -5818,7 +6065,7 @@
         <w:pStyle w:val="Figure"/>
         <w:keepNext/>
       </w:pPr>
-      <w:commentRangeStart w:id="24"/>
+      <w:commentRangeStart w:id="25"/>
       <w:r>
         <w:rPr>
           <w:noProof/>
@@ -5865,14 +6112,14 @@
           </wp:inline>
         </w:drawing>
       </w:r>
-      <w:commentRangeEnd w:id="24"/>
+      <w:commentRangeEnd w:id="25"/>
       <w:r>
         <w:rPr>
           <w:rStyle w:val="CommentReference"/>
           <w:rFonts w:cs="Times New Roman"/>
           <w:shd w:val="clear" w:color="auto" w:fill="auto"/>
         </w:rPr>
-        <w:commentReference w:id="24"/>
+        <w:commentReference w:id="25"/>
       </w:r>
     </w:p>
     <w:p>
@@ -5880,7 +6127,7 @@
         <w:pStyle w:val="Caption"/>
         <w:jc w:val="left"/>
       </w:pPr>
-      <w:bookmarkStart w:id="25" w:name="_Toc526246835"/>
+      <w:bookmarkStart w:id="26" w:name="_Toc526246835"/>
       <w:r>
         <w:t xml:space="preserve">Figure </w:t>
       </w:r>
@@ -5898,14 +6145,14 @@
       <w:r>
         <w:t>Sequence diagram for defining a workflow</w:t>
       </w:r>
-      <w:bookmarkEnd w:id="25"/>
+      <w:bookmarkEnd w:id="26"/>
     </w:p>
     <w:p>
       <w:pPr>
         <w:pStyle w:val="Figure"/>
         <w:keepNext/>
       </w:pPr>
-      <w:commentRangeStart w:id="26"/>
+      <w:commentRangeStart w:id="27"/>
       <w:r>
         <w:rPr>
           <w:noProof/>
@@ -5953,14 +6200,14 @@
           </wp:inline>
         </w:drawing>
       </w:r>
-      <w:commentRangeEnd w:id="26"/>
+      <w:commentRangeEnd w:id="27"/>
       <w:r>
         <w:rPr>
           <w:rStyle w:val="CommentReference"/>
           <w:rFonts w:cs="Times New Roman"/>
           <w:shd w:val="clear" w:color="auto" w:fill="auto"/>
         </w:rPr>
-        <w:commentReference w:id="26"/>
+        <w:commentReference w:id="27"/>
       </w:r>
     </w:p>
     <w:p>
@@ -5968,7 +6215,7 @@
         <w:pStyle w:val="Caption"/>
         <w:jc w:val="left"/>
       </w:pPr>
-      <w:bookmarkStart w:id="27" w:name="_Toc526246836"/>
+      <w:bookmarkStart w:id="28" w:name="_Toc526246836"/>
       <w:r>
         <w:t xml:space="preserve">Figure </w:t>
       </w:r>
@@ -5986,14 +6233,14 @@
       <w:r>
         <w:t>Sequence diagram for running and monitoring a workflow.</w:t>
       </w:r>
-      <w:bookmarkEnd w:id="27"/>
+      <w:bookmarkEnd w:id="28"/>
     </w:p>
     <w:p>
       <w:pPr>
         <w:pStyle w:val="Figure"/>
         <w:keepNext/>
       </w:pPr>
-      <w:commentRangeStart w:id="28"/>
+      <w:commentRangeStart w:id="29"/>
       <w:r>
         <w:rPr>
           <w:noProof/>
@@ -6040,14 +6287,14 @@
           </wp:inline>
         </w:drawing>
       </w:r>
-      <w:commentRangeEnd w:id="28"/>
+      <w:commentRangeEnd w:id="29"/>
       <w:r>
         <w:rPr>
           <w:rStyle w:val="CommentReference"/>
           <w:rFonts w:cs="Times New Roman"/>
           <w:shd w:val="clear" w:color="auto" w:fill="auto"/>
         </w:rPr>
-        <w:commentReference w:id="28"/>
+        <w:commentReference w:id="29"/>
       </w:r>
     </w:p>
     <w:p>
@@ -6055,7 +6302,7 @@
         <w:pStyle w:val="Caption"/>
         <w:jc w:val="left"/>
       </w:pPr>
-      <w:bookmarkStart w:id="29" w:name="_Toc526246837"/>
+      <w:bookmarkStart w:id="30" w:name="_Toc526246837"/>
       <w:r>
         <w:t xml:space="preserve">Figure </w:t>
       </w:r>
@@ -6073,7 +6320,7 @@
       <w:r>
         <w:t>Sequence diagram for visualisation and output of results.</w:t>
       </w:r>
-      <w:bookmarkEnd w:id="29"/>
+      <w:bookmarkEnd w:id="30"/>
     </w:p>
     <w:p>
       <w:pPr>
@@ -6110,7 +6357,7 @@
       <w:pPr>
         <w:keepNext/>
       </w:pPr>
-      <w:commentRangeStart w:id="30"/>
+      <w:commentRangeStart w:id="31"/>
       <w:r>
         <w:rPr>
           <w:i/>
@@ -6167,7 +6414,7 @@
           </wp:inline>
         </w:drawing>
       </w:r>
-      <w:commentRangeEnd w:id="30"/>
+      <w:commentRangeEnd w:id="31"/>
     </w:p>
     <w:p>
       <w:pPr>
@@ -6199,7 +6446,7 @@
         <w:rPr>
           <w:rStyle w:val="CommentReference"/>
         </w:rPr>
-        <w:commentReference w:id="30"/>
+        <w:commentReference w:id="31"/>
       </w:r>
     </w:p>
     <w:p>
@@ -6539,21 +6786,21 @@
         </w:rPr>
         <w:t xml:space="preserve"> </w:t>
       </w:r>
-      <w:commentRangeStart w:id="31"/>
+      <w:commentRangeStart w:id="32"/>
       <w:r>
         <w:rPr>
           <w:shd w:val="clear" w:color="auto" w:fill="FFFFFF"/>
         </w:rPr>
         <w:t>WMS</w:t>
       </w:r>
-      <w:commentRangeEnd w:id="31"/>
+      <w:commentRangeEnd w:id="32"/>
       <w:r>
         <w:rPr>
           <w:rStyle w:val="CommentReference"/>
           <w:rFonts w:ascii="Arial" w:eastAsia="Times New Roman" w:hAnsi="Arial" w:cs="Times New Roman"/>
           <w:color w:val="auto"/>
         </w:rPr>
-        <w:commentReference w:id="31"/>
+        <w:commentReference w:id="32"/>
       </w:r>
     </w:p>
     <w:p>
@@ -6562,7 +6809,7 @@
         <w:spacing w:before="100" w:after="100"/>
         <w:ind w:hanging="11"/>
       </w:pPr>
-      <w:commentRangeStart w:id="32"/>
+      <w:commentRangeStart w:id="33"/>
       <w:r>
         <w:rPr>
           <w:iCs/>
@@ -6618,19 +6865,19 @@
           </wp:inline>
         </w:drawing>
       </w:r>
-      <w:commentRangeEnd w:id="32"/>
+      <w:commentRangeEnd w:id="33"/>
       <w:r>
         <w:rPr>
           <w:rStyle w:val="CommentReference"/>
         </w:rPr>
-        <w:commentReference w:id="32"/>
+        <w:commentReference w:id="33"/>
       </w:r>
     </w:p>
     <w:p>
       <w:pPr>
         <w:pStyle w:val="Caption"/>
       </w:pPr>
-      <w:bookmarkStart w:id="33" w:name="_Toc526246834"/>
+      <w:bookmarkStart w:id="34" w:name="_Toc526246834"/>
       <w:r>
         <w:t xml:space="preserve">Figure </w:t>
       </w:r>
@@ -6678,7 +6925,7 @@
       <w:r>
         <w:t>.</w:t>
       </w:r>
-      <w:bookmarkEnd w:id="33"/>
+      <w:bookmarkEnd w:id="34"/>
     </w:p>
     <w:p>
       <w:pPr>
@@ -6878,7 +7125,7 @@
         <w:fldChar w:fldCharType="begin" w:fldLock="1"/>
       </w:r>
       <w:r>
-        <w:instrText>ADDIN CSL_CITATION {"citationItems":[{"id":"ITEM-1","itemData":{"URL":"https://aws.amazon.com/eclipse/","accessed":{"date-parts":[["2018","10","3"]]},"id":"ITEM-1","issued":{"date-parts":[["0"]]},"title":"AWS Toolkit for Eclipse","type":"webpage"},"uris":["http://www.mendeley.com/documents/?uuid=7d47f305-452a-3098-a2a6-7aef7c71649b"]}],"mendeley":{"formattedCitation":"(&lt;i&gt;AWS Toolkit for Eclipse&lt;/i&gt;, no date)","plainTextFormattedCitation":"(AWS Toolkit for Eclipse, no date)"},"properties":{"noteIndex":0},"schema":"https://github.com/citation-style-language/schema/raw/master/csl-citation.json"}</w:instrText>
+        <w:instrText>ADDIN CSL_CITATION {"citationItems":[{"id":"ITEM-1","itemData":{"URL":"https://aws.amazon.com/eclipse/","accessed":{"date-parts":[["2018","10","3"]]},"id":"ITEM-1","issued":{"date-parts":[["0"]]},"title":"AWS Toolkit for Eclipse","type":"webpage"},"uris":["http://www.mendeley.com/documents/?uuid=7d47f305-452a-3098-a2a6-7aef7c71649b"]}],"mendeley":{"formattedCitation":"(&lt;i&gt;AWS Toolkit for Eclipse&lt;/i&gt;, no date)","plainTextFormattedCitation":"(AWS Toolkit for Eclipse, no date)","previouslyFormattedCitation":"(&lt;i&gt;AWS Toolkit for Eclipse&lt;/i&gt;, no date)"},"properties":{"noteIndex":0},"schema":"https://github.com/citation-style-language/schema/raw/master/csl-citation.json"}</w:instrText>
       </w:r>
       <w:r>
         <w:fldChar w:fldCharType="separate"/>
@@ -6905,8 +7152,6 @@
       <w:r>
         <w:fldChar w:fldCharType="end"/>
       </w:r>
-      <w:bookmarkStart w:id="34" w:name="_GoBack"/>
-      <w:bookmarkEnd w:id="34"/>
     </w:p>
     <w:p>
       <w:r>
@@ -8527,7 +8772,15 @@
           <w:noProof/>
         </w:rPr>
         <w:lastRenderedPageBreak/>
-        <w:t xml:space="preserve">Atluri, G., Karpatne, A. and Kumar, V. (2017) ‘Spatio-Temporal Data Mining: A Survey of Problems and Methods’, </w:t>
+        <w:t>Atluri, G., Karpatne, A. and Kumar, V. (2017) ‘Spatio</w:t>
+      </w:r>
+      <w:r>
+        <w:rPr>
+          <w:rFonts w:cs="Arial"/>
+          <w:noProof/>
+        </w:rPr>
+        <w:lastRenderedPageBreak/>
+        <w:t xml:space="preserve">-Temporal Data Mining: A Survey of Problems and Methods’, </w:t>
       </w:r>
       <w:r>
         <w:rPr>
@@ -8969,7 +9222,7 @@
           <w:rFonts w:cs="Arial"/>
           <w:noProof/>
         </w:rPr>
-        <w:t xml:space="preserve">, 53(1–2), pp. 86–95. doi: </w:t>
+        <w:t>, 53(1–2), pp. 86–95. doi: 10.1016/j.resconrec.2008.0</w:t>
       </w:r>
       <w:r>
         <w:rPr>
@@ -8977,7 +9230,7 @@
           <w:noProof/>
         </w:rPr>
         <w:lastRenderedPageBreak/>
-        <w:t>10.1016/j.resconrec.2008.09.008.</w:t>
+        <w:t>9.008.</w:t>
       </w:r>
     </w:p>
     <w:p>
@@ -9438,15 +9691,7 @@
           <w:rFonts w:cs="Arial"/>
           <w:noProof/>
         </w:rPr>
-        <w:t xml:space="preserve"> (2017) ‘Apache spark based distributed self-organizing map algorithm for sensor </w:t>
-      </w:r>
-      <w:r>
-        <w:rPr>
-          <w:rFonts w:cs="Arial"/>
-          <w:noProof/>
-        </w:rPr>
-        <w:lastRenderedPageBreak/>
-        <w:t xml:space="preserve">data analysis’, in </w:t>
+        <w:t xml:space="preserve"> (2017) ‘Apache spark based distributed self-organizing map algorithm for sensor data analysis’, in </w:t>
       </w:r>
       <w:r>
         <w:rPr>
@@ -9490,7 +9735,17 @@
           <w:iCs/>
           <w:noProof/>
         </w:rPr>
-        <w:t>Climatic Research Unit (CRU) time-series datasets of variations in climate with variations in other phenomena</w:t>
+        <w:t>Climatic Research Unit (CRU) time-series datasets of variations in climate with va</w:t>
+      </w:r>
+      <w:r>
+        <w:rPr>
+          <w:rFonts w:cs="Arial"/>
+          <w:i/>
+          <w:iCs/>
+          <w:noProof/>
+        </w:rPr>
+        <w:lastRenderedPageBreak/>
+        <w:t>riations in other phenomena</w:t>
       </w:r>
       <w:r>
         <w:rPr>
@@ -9583,7 +9838,7 @@
           <w:rFonts w:cs="Arial"/>
           <w:noProof/>
         </w:rPr>
-        <w:t xml:space="preserve">Liu, F. </w:t>
+        <w:t xml:space="preserve">Kodinariya, T. M. and Makwana, P. R. (2013) ‘Review on determining number of Cluster in K-Means Clustering’, </w:t>
       </w:r>
       <w:r>
         <w:rPr>
@@ -9592,30 +9847,14 @@
           <w:iCs/>
           <w:noProof/>
         </w:rPr>
-        <w:t>et al.</w:t>
-      </w:r>
-      <w:r>
-        <w:rPr>
-          <w:rFonts w:cs="Arial"/>
-          <w:noProof/>
-        </w:rPr>
-        <w:t xml:space="preserve"> (2011) </w:t>
-      </w:r>
-      <w:r>
-        <w:rPr>
-          <w:rFonts w:cs="Arial"/>
-          <w:i/>
-          <w:iCs/>
-          <w:noProof/>
-        </w:rPr>
-        <w:t>NIST Cloud Computing Reference Architecture Recommendations of the National Institute of Standards and Technology</w:t>
-      </w:r>
-      <w:r>
-        <w:rPr>
-          <w:rFonts w:cs="Arial"/>
-          <w:noProof/>
-        </w:rPr>
-        <w:t>. Available at: https://ws680.nist.gov/publication/get_pdf.cfm?pub_id=909505 (Accessed: 3 October 2018).</w:t>
+        <w:t>International Journal of Advance Research in Computer Science and Management Studies</w:t>
+      </w:r>
+      <w:r>
+        <w:rPr>
+          <w:rFonts w:cs="Arial"/>
+          <w:noProof/>
+        </w:rPr>
+        <w:t>.</w:t>
       </w:r>
     </w:p>
     <w:p>
@@ -9634,7 +9873,7 @@
           <w:rFonts w:cs="Arial"/>
           <w:noProof/>
         </w:rPr>
-        <w:t xml:space="preserve">Liu, Y. and Weisberg, R. H. (2005) ‘Patterns of ocean current variability on the West Florida Shelf using the self-organizing map’, </w:t>
+        <w:t xml:space="preserve">Liu, F. </w:t>
       </w:r>
       <w:r>
         <w:rPr>
@@ -9643,14 +9882,30 @@
           <w:iCs/>
           <w:noProof/>
         </w:rPr>
-        <w:t>Journal of Geophysical Research: Oceans</w:t>
-      </w:r>
-      <w:r>
-        <w:rPr>
-          <w:rFonts w:cs="Arial"/>
-          <w:noProof/>
-        </w:rPr>
-        <w:t>, 110(6), pp. 1–12. doi: 10.1029/2004JC002786.</w:t>
+        <w:t>et al.</w:t>
+      </w:r>
+      <w:r>
+        <w:rPr>
+          <w:rFonts w:cs="Arial"/>
+          <w:noProof/>
+        </w:rPr>
+        <w:t xml:space="preserve"> (2011) </w:t>
+      </w:r>
+      <w:r>
+        <w:rPr>
+          <w:rFonts w:cs="Arial"/>
+          <w:i/>
+          <w:iCs/>
+          <w:noProof/>
+        </w:rPr>
+        <w:t>NIST Cloud Computing Reference Architecture Recommendations of the National Institute of Standards and Technology</w:t>
+      </w:r>
+      <w:r>
+        <w:rPr>
+          <w:rFonts w:cs="Arial"/>
+          <w:noProof/>
+        </w:rPr>
+        <w:t>. Available at: https://ws680.nist.gov/publication/get_pdf.cfm?pub_id=909505 (Accessed: 3 October 2018).</w:t>
       </w:r>
     </w:p>
     <w:p>
@@ -9669,7 +9924,7 @@
           <w:rFonts w:cs="Arial"/>
           <w:noProof/>
         </w:rPr>
-        <w:t xml:space="preserve">Liu, Y. and Weisberg, R. H. (2011) ‘A Review of Self-Organizing Map Applications in Meteorology and Oceanography’, in Igadwa Mwasiagi, J. (ed.) </w:t>
+        <w:t xml:space="preserve">Liu, Y. and Weisberg, R. H. (2005) ‘Patterns of ocean current variability on the West Florida Shelf using the self-organizing map’, </w:t>
       </w:r>
       <w:r>
         <w:rPr>
@@ -9678,14 +9933,14 @@
           <w:iCs/>
           <w:noProof/>
         </w:rPr>
-        <w:t>Self Organizing Maps - Applications and Novel Algorithm Design</w:t>
-      </w:r>
-      <w:r>
-        <w:rPr>
-          <w:rFonts w:cs="Arial"/>
-          <w:noProof/>
-        </w:rPr>
-        <w:t>. www.intechopen.com. doi: 10.5772/13146.</w:t>
+        <w:t>Journal of Geophysical Research: Oceans</w:t>
+      </w:r>
+      <w:r>
+        <w:rPr>
+          <w:rFonts w:cs="Arial"/>
+          <w:noProof/>
+        </w:rPr>
+        <w:t>, 110(6), pp. 1–12. doi: 10.1029/2004JC002786.</w:t>
       </w:r>
     </w:p>
     <w:p>
@@ -9704,7 +9959,7 @@
           <w:rFonts w:cs="Arial"/>
           <w:noProof/>
         </w:rPr>
-        <w:t xml:space="preserve">Liu, Y., Weisberg, R. H. and Mooers, C. N. K. (2006) ‘Performance evaluation of the self-organizing map for feature extraction’, </w:t>
+        <w:t xml:space="preserve">Liu, Y. and Weisberg, R. H. (2011) ‘A Review of Self-Organizing Map Applications in Meteorology and Oceanography’, in Igadwa Mwasiagi, J. (ed.) </w:t>
       </w:r>
       <w:r>
         <w:rPr>
@@ -9713,14 +9968,14 @@
           <w:iCs/>
           <w:noProof/>
         </w:rPr>
-        <w:t>Journal of Geophysical Research: Oceans</w:t>
-      </w:r>
-      <w:r>
-        <w:rPr>
-          <w:rFonts w:cs="Arial"/>
-          <w:noProof/>
-        </w:rPr>
-        <w:t>, 111(5). doi: 10.1029/2005JC003117.</w:t>
+        <w:t>Self Organizing Maps - Applications and Novel Algorithm Design</w:t>
+      </w:r>
+      <w:r>
+        <w:rPr>
+          <w:rFonts w:cs="Arial"/>
+          <w:noProof/>
+        </w:rPr>
+        <w:t>. www.intechopen.com. doi: 10.5772/13146.</w:t>
       </w:r>
     </w:p>
     <w:p>
@@ -9739,7 +9994,7 @@
           <w:rFonts w:cs="Arial"/>
           <w:noProof/>
         </w:rPr>
-        <w:t xml:space="preserve">Manzano-Agugliaro, F. </w:t>
+        <w:t xml:space="preserve">Liu, Y., Weisberg, R. H. and Mooers, C. N. K. (2006) ‘Performance evaluation of the self-organizing map for feature extraction’, </w:t>
       </w:r>
       <w:r>
         <w:rPr>
@@ -9748,30 +10003,14 @@
           <w:iCs/>
           <w:noProof/>
         </w:rPr>
-        <w:t>et al.</w:t>
-      </w:r>
-      <w:r>
-        <w:rPr>
-          <w:rFonts w:cs="Arial"/>
-          <w:noProof/>
-        </w:rPr>
-        <w:t xml:space="preserve"> (2015) ‘Review of bioclimatic architecture strategies for achieving thermal comfort’, </w:t>
-      </w:r>
-      <w:r>
-        <w:rPr>
-          <w:rFonts w:cs="Arial"/>
-          <w:i/>
-          <w:iCs/>
-          <w:noProof/>
-        </w:rPr>
-        <w:t>Renewable and Sustainable Energy Reviews</w:t>
-      </w:r>
-      <w:r>
-        <w:rPr>
-          <w:rFonts w:cs="Arial"/>
-          <w:noProof/>
-        </w:rPr>
-        <w:t>. Pergamon, 49, pp. 736–755. doi: 10.1016/J.RSER.2015.04.095.</w:t>
+        <w:t>Journal of Geophysical Research: Oceans</w:t>
+      </w:r>
+      <w:r>
+        <w:rPr>
+          <w:rFonts w:cs="Arial"/>
+          <w:noProof/>
+        </w:rPr>
+        <w:t>, 111(5). doi: 10.1029/2005JC003117.</w:t>
       </w:r>
     </w:p>
     <w:p>
@@ -9790,7 +10029,7 @@
           <w:rFonts w:cs="Arial"/>
           <w:noProof/>
         </w:rPr>
-        <w:t xml:space="preserve">Mariam Varghese, S. (2015) ‘Leveraging Map Reduce With Hadoop for Weather Data Analytics’, </w:t>
+        <w:t xml:space="preserve">Luna-Romera, J. M. </w:t>
       </w:r>
       <w:r>
         <w:rPr>
@@ -9799,14 +10038,30 @@
           <w:iCs/>
           <w:noProof/>
         </w:rPr>
-        <w:t>IOSR Journal of Computer Engineering Ver. II</w:t>
-      </w:r>
-      <w:r>
-        <w:rPr>
-          <w:rFonts w:cs="Arial"/>
-          <w:noProof/>
-        </w:rPr>
-        <w:t>, 17(3), pp. 2278–661. doi: 10.9790/0661-17320612.</w:t>
+        <w:t>et al.</w:t>
+      </w:r>
+      <w:r>
+        <w:rPr>
+          <w:rFonts w:cs="Arial"/>
+          <w:noProof/>
+        </w:rPr>
+        <w:t xml:space="preserve"> (2016) ‘An approach to silhouette and dunn clustering indices applied to big data in spark’, in </w:t>
+      </w:r>
+      <w:r>
+        <w:rPr>
+          <w:rFonts w:cs="Arial"/>
+          <w:i/>
+          <w:iCs/>
+          <w:noProof/>
+        </w:rPr>
+        <w:t>Lecture Notes in Computer Science (including subseries Lecture Notes in Artificial Intelligence and Lecture Notes in Bioinformatics)</w:t>
+      </w:r>
+      <w:r>
+        <w:rPr>
+          <w:rFonts w:cs="Arial"/>
+          <w:noProof/>
+        </w:rPr>
+        <w:t>. doi: 10.1007/978-3-319-44636-3_15.</w:t>
       </w:r>
     </w:p>
     <w:p>
@@ -9825,7 +10080,7 @@
           <w:rFonts w:cs="Arial"/>
           <w:noProof/>
         </w:rPr>
-        <w:t xml:space="preserve">Milne, M., Liggett, R. and Benson, A. (2009) ‘Climate Consultant 4.0 develops design guidelines for each unique climate’, </w:t>
+        <w:t xml:space="preserve">Manzano-Agugliaro, F. </w:t>
       </w:r>
       <w:r>
         <w:rPr>
@@ -9834,14 +10089,30 @@
           <w:iCs/>
           <w:noProof/>
         </w:rPr>
-        <w:t>American Solar Energy Society Meeting</w:t>
-      </w:r>
-      <w:r>
-        <w:rPr>
-          <w:rFonts w:cs="Arial"/>
-          <w:noProof/>
-        </w:rPr>
-        <w:t>. Available at: http://www.energy-design-tools.aud.ucla.edu/papers/ases09-milne.pdf (Accessed: 10 April 2018).</w:t>
+        <w:t>et al.</w:t>
+      </w:r>
+      <w:r>
+        <w:rPr>
+          <w:rFonts w:cs="Arial"/>
+          <w:noProof/>
+        </w:rPr>
+        <w:t xml:space="preserve"> (2015) ‘Review of bioclimatic architecture strategies for achieving thermal comfort’, </w:t>
+      </w:r>
+      <w:r>
+        <w:rPr>
+          <w:rFonts w:cs="Arial"/>
+          <w:i/>
+          <w:iCs/>
+          <w:noProof/>
+        </w:rPr>
+        <w:t>Renewable and Sustainable Energy Reviews</w:t>
+      </w:r>
+      <w:r>
+        <w:rPr>
+          <w:rFonts w:cs="Arial"/>
+          <w:noProof/>
+        </w:rPr>
+        <w:t>. Pergamon, 49, pp. 736–755. doi: 10.1016/J.RSER.2015.04.095.</w:t>
       </w:r>
     </w:p>
     <w:p>
@@ -9860,7 +10131,7 @@
           <w:rFonts w:cs="Arial"/>
           <w:noProof/>
         </w:rPr>
-        <w:t xml:space="preserve">Netzel, P. </w:t>
+        <w:t xml:space="preserve">Mariam Varghese, S. (2015) ‘Leveraging Map Reduce With Hadoop for Weather Data Analytics’, </w:t>
       </w:r>
       <w:r>
         <w:rPr>
@@ -9869,30 +10140,14 @@
           <w:iCs/>
           <w:noProof/>
         </w:rPr>
-        <w:t>et al.</w:t>
-      </w:r>
-      <w:r>
-        <w:rPr>
-          <w:rFonts w:cs="Arial"/>
-          <w:noProof/>
-        </w:rPr>
-        <w:t xml:space="preserve"> (2016) ‘On Using a Clustering Approach for Global Climate Classification’, </w:t>
-      </w:r>
-      <w:r>
-        <w:rPr>
-          <w:rFonts w:cs="Arial"/>
-          <w:i/>
-          <w:iCs/>
-          <w:noProof/>
-        </w:rPr>
-        <w:t>Journal of Climate</w:t>
-      </w:r>
-      <w:r>
-        <w:rPr>
-          <w:rFonts w:cs="Arial"/>
-          <w:noProof/>
-        </w:rPr>
-        <w:t>, 29(9), pp. 3387–3401. doi: 10.1175/JCLI-D-15-0640.1.</w:t>
+        <w:t>IOSR Journal of Computer Engineering Ver. II</w:t>
+      </w:r>
+      <w:r>
+        <w:rPr>
+          <w:rFonts w:cs="Arial"/>
+          <w:noProof/>
+        </w:rPr>
+        <w:t>, 17(3), pp. 2278–661. doi: 10.9790/0661-17320612.</w:t>
       </w:r>
     </w:p>
     <w:p>
@@ -9911,7 +10166,7 @@
           <w:rFonts w:cs="Arial"/>
           <w:noProof/>
         </w:rPr>
-        <w:t xml:space="preserve">Olgyay, V. and Olgyay, A. (1963) </w:t>
+        <w:t xml:space="preserve">Milne, M., Liggett, R. and Benson, A. (2009) ‘Climate Consultant 4.0 develops design guidelines for each unique climate’, </w:t>
       </w:r>
       <w:r>
         <w:rPr>
@@ -9920,14 +10175,22 @@
           <w:iCs/>
           <w:noProof/>
         </w:rPr>
-        <w:t>Design With Climate: Bioclimatic Approach to Architectural Regionalism</w:t>
-      </w:r>
-      <w:r>
-        <w:rPr>
-          <w:rFonts w:cs="Arial"/>
-          <w:noProof/>
-        </w:rPr>
-        <w:t>. Princeton University Press.</w:t>
+        <w:t>American Solar Energy Society Meeting</w:t>
+      </w:r>
+      <w:r>
+        <w:rPr>
+          <w:rFonts w:cs="Arial"/>
+          <w:noProof/>
+        </w:rPr>
+        <w:t>. Available at: http://www.</w:t>
+      </w:r>
+      <w:r>
+        <w:rPr>
+          <w:rFonts w:cs="Arial"/>
+          <w:noProof/>
+        </w:rPr>
+        <w:lastRenderedPageBreak/>
+        <w:t>energy-design-tools.aud.ucla.edu/papers/ases09-milne.pdf (Accessed: 10 April 2018).</w:t>
       </w:r>
     </w:p>
     <w:p>
@@ -9946,8 +10209,7 @@
           <w:rFonts w:cs="Arial"/>
           <w:noProof/>
         </w:rPr>
-        <w:lastRenderedPageBreak/>
-        <w:t xml:space="preserve">Omer, A. M. (2008) ‘Energy, environment and sustainable development’, </w:t>
+        <w:t xml:space="preserve">Netzel, P. </w:t>
       </w:r>
       <w:r>
         <w:rPr>
@@ -9956,14 +10218,30 @@
           <w:iCs/>
           <w:noProof/>
         </w:rPr>
-        <w:t>Renewable and Sustainable Energy Reviews</w:t>
-      </w:r>
-      <w:r>
-        <w:rPr>
-          <w:rFonts w:cs="Arial"/>
-          <w:noProof/>
-        </w:rPr>
-        <w:t>, 12, pp. 2265–2300. doi: 10.1016/j.rser.2007.05.001.</w:t>
+        <w:t>et al.</w:t>
+      </w:r>
+      <w:r>
+        <w:rPr>
+          <w:rFonts w:cs="Arial"/>
+          <w:noProof/>
+        </w:rPr>
+        <w:t xml:space="preserve"> (2016) ‘On Using a Clustering Approach for Global Climate Classification’, </w:t>
+      </w:r>
+      <w:r>
+        <w:rPr>
+          <w:rFonts w:cs="Arial"/>
+          <w:i/>
+          <w:iCs/>
+          <w:noProof/>
+        </w:rPr>
+        <w:t>Journal of Climate</w:t>
+      </w:r>
+      <w:r>
+        <w:rPr>
+          <w:rFonts w:cs="Arial"/>
+          <w:noProof/>
+        </w:rPr>
+        <w:t>, 29(9), pp. 3387–3401. doi: 10.1175/JCLI-D-15-0640.1.</w:t>
       </w:r>
     </w:p>
     <w:p>
@@ -9982,7 +10260,7 @@
           <w:rFonts w:cs="Arial"/>
           <w:noProof/>
         </w:rPr>
-        <w:t xml:space="preserve">Rhee, J. </w:t>
+        <w:t xml:space="preserve">Nikolaou, T. G. </w:t>
       </w:r>
       <w:r>
         <w:rPr>
@@ -9998,7 +10276,7 @@
           <w:rFonts w:cs="Arial"/>
           <w:noProof/>
         </w:rPr>
-        <w:t xml:space="preserve"> (2008) ‘Delineation of climate regions using in-situ and remotely-sensed data for the Carolinas’, </w:t>
+        <w:t xml:space="preserve"> (2012) ‘On the application of clustering techniques for office buildings’ energy and thermal comfort classification’, </w:t>
       </w:r>
       <w:r>
         <w:rPr>
@@ -10007,14 +10285,14 @@
           <w:iCs/>
           <w:noProof/>
         </w:rPr>
-        <w:t>Remote Sensing of Environment</w:t>
-      </w:r>
-      <w:r>
-        <w:rPr>
-          <w:rFonts w:cs="Arial"/>
-          <w:noProof/>
-        </w:rPr>
-        <w:t>, 112(6), pp. 3099–3111. doi: 10.1016/j.rse.2008.03.001.</w:t>
+        <w:t>IEEE Transactions on Smart Grid</w:t>
+      </w:r>
+      <w:r>
+        <w:rPr>
+          <w:rFonts w:cs="Arial"/>
+          <w:noProof/>
+        </w:rPr>
+        <w:t>. doi: 10.1109/TSG.2012.2215059.</w:t>
       </w:r>
     </w:p>
     <w:p>
@@ -10033,7 +10311,7 @@
           <w:rFonts w:cs="Arial"/>
           <w:noProof/>
         </w:rPr>
-        <w:t xml:space="preserve">Rodenburg, B. and Maria Fiore, M. (2017) </w:t>
+        <w:t xml:space="preserve">Olgyay, V. and Olgyay, A. (1963) </w:t>
       </w:r>
       <w:r>
         <w:rPr>
@@ -10042,30 +10320,14 @@
           <w:iCs/>
           <w:noProof/>
         </w:rPr>
-        <w:t>Detecting Weather Twins using Apache Spark</w:t>
-      </w:r>
-      <w:r>
-        <w:rPr>
-          <w:rFonts w:cs="Arial"/>
-          <w:noProof/>
-        </w:rPr>
-        <w:t xml:space="preserve">, </w:t>
-      </w:r>
-      <w:r>
-        <w:rPr>
-          <w:rFonts w:cs="Arial"/>
-          <w:i/>
-          <w:iCs/>
-          <w:noProof/>
-        </w:rPr>
-        <w:t>LSDE: Large Scale Data Engineering 2017</w:t>
-      </w:r>
-      <w:r>
-        <w:rPr>
-          <w:rFonts w:cs="Arial"/>
-          <w:noProof/>
-        </w:rPr>
-        <w:t>. Available at: https://event.cwi.nl/lsde/2017/showcase_n2.shtml (Accessed: 29 May 2018).</w:t>
+        <w:t>Design With Climate: Bioclimatic Approach to Architectural Regionalism</w:t>
+      </w:r>
+      <w:r>
+        <w:rPr>
+          <w:rFonts w:cs="Arial"/>
+          <w:noProof/>
+        </w:rPr>
+        <w:t>. Princeton University Press.</w:t>
       </w:r>
     </w:p>
     <w:p>
@@ -10084,7 +10346,7 @@
           <w:rFonts w:cs="Arial"/>
           <w:noProof/>
         </w:rPr>
-        <w:t xml:space="preserve">Rodriguez, M. A. and Buyya, R. (2017) ‘Chapter 18 – Scientific Workflow Management System for Clouds’, in </w:t>
+        <w:t xml:space="preserve">Omer, A. M. (2008) ‘Energy, environment and sustainable development’, </w:t>
       </w:r>
       <w:r>
         <w:rPr>
@@ -10093,14 +10355,14 @@
           <w:iCs/>
           <w:noProof/>
         </w:rPr>
-        <w:t>Software Architecture for Big Data and the Cloud</w:t>
-      </w:r>
-      <w:r>
-        <w:rPr>
-          <w:rFonts w:cs="Arial"/>
-          <w:noProof/>
-        </w:rPr>
-        <w:t>, pp. 367–387. doi: 10.1016/B978-0-12-805467-3.00018-1.</w:t>
+        <w:t>Renewable and Sustainable Energy Reviews</w:t>
+      </w:r>
+      <w:r>
+        <w:rPr>
+          <w:rFonts w:cs="Arial"/>
+          <w:noProof/>
+        </w:rPr>
+        <w:t>, 12, pp. 2265–2300. doi: 10.1016/j.rser.2007.05.001.</w:t>
       </w:r>
     </w:p>
     <w:p>
@@ -10119,7 +10381,195 @@
           <w:rFonts w:cs="Arial"/>
           <w:noProof/>
         </w:rPr>
+        <w:t xml:space="preserve">Rhee, J. </w:t>
+      </w:r>
+      <w:r>
+        <w:rPr>
+          <w:rFonts w:cs="Arial"/>
+          <w:i/>
+          <w:iCs/>
+          <w:noProof/>
+        </w:rPr>
+        <w:t>et al.</w:t>
+      </w:r>
+      <w:r>
+        <w:rPr>
+          <w:rFonts w:cs="Arial"/>
+          <w:noProof/>
+        </w:rPr>
+        <w:t xml:space="preserve"> (2008) ‘Delineation of climate regions using in-situ and remotely-sensed data for the Carolinas’, </w:t>
+      </w:r>
+      <w:r>
+        <w:rPr>
+          <w:rFonts w:cs="Arial"/>
+          <w:i/>
+          <w:iCs/>
+          <w:noProof/>
+        </w:rPr>
+        <w:t>Remote Sensing of Environment</w:t>
+      </w:r>
+      <w:r>
+        <w:rPr>
+          <w:rFonts w:cs="Arial"/>
+          <w:noProof/>
+        </w:rPr>
+        <w:t>, 112(6), pp. 3099–3111. doi: 10.1016/j.rse.2008.03.001.</w:t>
+      </w:r>
+    </w:p>
+    <w:p>
+      <w:pPr>
+        <w:widowControl w:val="0"/>
+        <w:autoSpaceDE w:val="0"/>
+        <w:autoSpaceDN w:val="0"/>
+        <w:adjustRightInd w:val="0"/>
+        <w:rPr>
+          <w:rFonts w:cs="Arial"/>
+          <w:noProof/>
+        </w:rPr>
+      </w:pPr>
+      <w:r>
+        <w:rPr>
+          <w:rFonts w:cs="Arial"/>
+          <w:noProof/>
+        </w:rPr>
+        <w:t xml:space="preserve">Rodenburg, B. and Maria Fiore, M. (2017) </w:t>
+      </w:r>
+      <w:r>
+        <w:rPr>
+          <w:rFonts w:cs="Arial"/>
+          <w:i/>
+          <w:iCs/>
+          <w:noProof/>
+        </w:rPr>
+        <w:t>Detecting Weather Twins using Apache Spark</w:t>
+      </w:r>
+      <w:r>
+        <w:rPr>
+          <w:rFonts w:cs="Arial"/>
+          <w:noProof/>
+        </w:rPr>
+        <w:t xml:space="preserve">, </w:t>
+      </w:r>
+      <w:r>
+        <w:rPr>
+          <w:rFonts w:cs="Arial"/>
+          <w:i/>
+          <w:iCs/>
+          <w:noProof/>
+        </w:rPr>
+        <w:t>LSDE: Large Scale Data Engineering 2017</w:t>
+      </w:r>
+      <w:r>
+        <w:rPr>
+          <w:rFonts w:cs="Arial"/>
+          <w:noProof/>
+        </w:rPr>
+        <w:t>. Available at: https://event.cwi.nl/lsde/2017/showcase_n2.shtml (Accessed: 29 May 2018).</w:t>
+      </w:r>
+    </w:p>
+    <w:p>
+      <w:pPr>
+        <w:widowControl w:val="0"/>
+        <w:autoSpaceDE w:val="0"/>
+        <w:autoSpaceDN w:val="0"/>
+        <w:adjustRightInd w:val="0"/>
+        <w:rPr>
+          <w:rFonts w:cs="Arial"/>
+          <w:noProof/>
+        </w:rPr>
+      </w:pPr>
+      <w:r>
+        <w:rPr>
+          <w:rFonts w:cs="Arial"/>
+          <w:noProof/>
+        </w:rPr>
+        <w:t xml:space="preserve">Rodriguez, M. A. and Buyya, R. (2017) ‘Chapter 18 – Scientific Workflow Management System for Clouds’, in </w:t>
+      </w:r>
+      <w:r>
+        <w:rPr>
+          <w:rFonts w:cs="Arial"/>
+          <w:i/>
+          <w:iCs/>
+          <w:noProof/>
+        </w:rPr>
+        <w:t>Software Architecture for Big Data and the Cloud</w:t>
+      </w:r>
+      <w:r>
+        <w:rPr>
+          <w:rFonts w:cs="Arial"/>
+          <w:noProof/>
+        </w:rPr>
+        <w:t>, pp. 367–387. doi: 10.1016/B978-0-12-805467-3.00018-1.</w:t>
+      </w:r>
+    </w:p>
+    <w:p>
+      <w:pPr>
+        <w:widowControl w:val="0"/>
+        <w:autoSpaceDE w:val="0"/>
+        <w:autoSpaceDN w:val="0"/>
+        <w:adjustRightInd w:val="0"/>
+        <w:rPr>
+          <w:rFonts w:cs="Arial"/>
+          <w:noProof/>
+        </w:rPr>
+      </w:pPr>
+      <w:r>
+        <w:rPr>
+          <w:rFonts w:cs="Arial"/>
+          <w:noProof/>
+        </w:rPr>
         <w:t>Rosenberg, A. and Hirschberg, J. (2007) ‘V-Measure: A conditional entropy-based external cluster evaluation measure’, pp. 410–420. Available at: http://www.aclweb.org/anthology/D07-1043 (Accessed: 6 June 2018).</w:t>
+      </w:r>
+    </w:p>
+    <w:p>
+      <w:pPr>
+        <w:widowControl w:val="0"/>
+        <w:autoSpaceDE w:val="0"/>
+        <w:autoSpaceDN w:val="0"/>
+        <w:adjustRightInd w:val="0"/>
+        <w:rPr>
+          <w:rFonts w:cs="Arial"/>
+          <w:noProof/>
+        </w:rPr>
+      </w:pPr>
+      <w:r>
+        <w:rPr>
+          <w:rFonts w:cs="Arial"/>
+          <w:noProof/>
+        </w:rPr>
+        <w:t xml:space="preserve">Thinsungnoen, T. </w:t>
+      </w:r>
+      <w:r>
+        <w:rPr>
+          <w:rFonts w:cs="Arial"/>
+          <w:i/>
+          <w:iCs/>
+          <w:noProof/>
+        </w:rPr>
+        <w:t>et al.</w:t>
+      </w:r>
+      <w:r>
+        <w:rPr>
+          <w:rFonts w:cs="Arial"/>
+          <w:noProof/>
+        </w:rPr>
+        <w:t xml:space="preserve"> (2015) ‘The Clustering Validity with Silhouette and Sum of Squared Errors’, in </w:t>
+      </w:r>
+      <w:r>
+        <w:rPr>
+          <w:rFonts w:cs="Arial"/>
+          <w:i/>
+          <w:iCs/>
+          <w:noProof/>
+        </w:rPr>
+        <w:t>The Proceedings of the 2nd International Conference on Industrial Application Engineering 2015</w:t>
+      </w:r>
+      <w:r>
+        <w:rPr>
+          <w:rFonts w:cs="Arial"/>
+          <w:noProof/>
+        </w:rPr>
+        <w:t>. doi: 10.12792/iciae2015.012.</w:t>
       </w:r>
     </w:p>
     <w:p>
@@ -10446,7 +10896,6 @@
         <w:pStyle w:val="Heading1"/>
       </w:pPr>
       <w:r>
-        <w:lastRenderedPageBreak/>
         <w:t>List of Figures</w:t>
       </w:r>
     </w:p>
@@ -11236,7 +11685,7 @@
       </w:r>
     </w:p>
   </w:comment>
-  <w:comment w:id="16" w:author="Admin" w:date="2018-10-03T15:49:00Z" w:initials="A">
+  <w:comment w:id="17" w:author="Admin" w:date="2018-10-03T15:49:00Z" w:initials="A">
     <w:p>
       <w:pPr>
         <w:pStyle w:val="CommentText"/>
@@ -11249,22 +11698,6 @@
       </w:r>
       <w:r>
         <w:t>literature summary</w:t>
-      </w:r>
-    </w:p>
-  </w:comment>
-  <w:comment w:id="18" w:author="Admin" w:date="2018-10-03T15:49:00Z" w:initials="A">
-    <w:p>
-      <w:pPr>
-        <w:pStyle w:val="CommentText"/>
-      </w:pPr>
-      <w:r>
-        <w:rPr>
-          <w:rStyle w:val="CommentReference"/>
-        </w:rPr>
-        <w:annotationRef/>
-      </w:r>
-      <w:r>
-        <w:t>ref fig in text</w:t>
       </w:r>
     </w:p>
   </w:comment>
@@ -11280,11 +11713,11 @@
         <w:annotationRef/>
       </w:r>
       <w:r>
-        <w:t>use case diagram</w:t>
+        <w:t>ref fig in text</w:t>
       </w:r>
     </w:p>
   </w:comment>
-  <w:comment w:id="20" w:author="Admin" w:date="2018-10-03T15:50:00Z" w:initials="A">
+  <w:comment w:id="20" w:author="Admin" w:date="2018-10-03T15:49:00Z" w:initials="A">
     <w:p>
       <w:pPr>
         <w:pStyle w:val="CommentText"/>
@@ -11332,7 +11765,7 @@
       </w:r>
     </w:p>
   </w:comment>
-  <w:comment w:id="23" w:author="Admin" w:date="2018-10-03T15:52:00Z" w:initials="A">
+  <w:comment w:id="23" w:author="Admin" w:date="2018-10-03T15:50:00Z" w:initials="A">
     <w:p>
       <w:pPr>
         <w:pStyle w:val="CommentText"/>
@@ -11344,11 +11777,27 @@
         <w:annotationRef/>
       </w:r>
       <w:r>
+        <w:t>use case diagram</w:t>
+      </w:r>
+    </w:p>
+  </w:comment>
+  <w:comment w:id="24" w:author="Admin" w:date="2018-10-03T15:52:00Z" w:initials="A">
+    <w:p>
+      <w:pPr>
+        <w:pStyle w:val="CommentText"/>
+      </w:pPr>
+      <w:r>
+        <w:rPr>
+          <w:rStyle w:val="CommentReference"/>
+        </w:rPr>
+        <w:annotationRef/>
+      </w:r>
+      <w:r>
         <w:t>refer to figures in text</w:t>
       </w:r>
     </w:p>
   </w:comment>
-  <w:comment w:id="24" w:author="Admin" w:date="2018-10-03T15:51:00Z" w:initials="A">
+  <w:comment w:id="25" w:author="Admin" w:date="2018-10-03T15:51:00Z" w:initials="A">
     <w:p>
       <w:pPr>
         <w:pStyle w:val="CommentText"/>
@@ -11364,7 +11813,7 @@
       </w:r>
     </w:p>
   </w:comment>
-  <w:comment w:id="26" w:author="Admin" w:date="2018-10-03T15:52:00Z" w:initials="A">
+  <w:comment w:id="27" w:author="Admin" w:date="2018-10-03T15:52:00Z" w:initials="A">
     <w:p>
       <w:pPr>
         <w:pStyle w:val="CommentText"/>
@@ -11380,7 +11829,7 @@
       </w:r>
     </w:p>
   </w:comment>
-  <w:comment w:id="28" w:author="Admin" w:date="2018-10-03T15:52:00Z" w:initials="A">
+  <w:comment w:id="29" w:author="Admin" w:date="2018-10-03T15:52:00Z" w:initials="A">
     <w:p>
       <w:pPr>
         <w:pStyle w:val="CommentText"/>
@@ -11396,7 +11845,7 @@
       </w:r>
     </w:p>
   </w:comment>
-  <w:comment w:id="30" w:author="Admin" w:date="2018-10-03T15:55:00Z" w:initials="A">
+  <w:comment w:id="31" w:author="Admin" w:date="2018-10-03T15:55:00Z" w:initials="A">
     <w:p>
       <w:pPr>
         <w:pStyle w:val="CommentText"/>
@@ -11412,7 +11861,7 @@
       </w:r>
     </w:p>
   </w:comment>
-  <w:comment w:id="31" w:author="Admin" w:date="2018-10-03T15:56:00Z" w:initials="A">
+  <w:comment w:id="32" w:author="Admin" w:date="2018-10-03T15:56:00Z" w:initials="A">
     <w:p>
       <w:pPr>
         <w:pStyle w:val="CommentText"/>
@@ -11428,7 +11877,7 @@
       </w:r>
     </w:p>
   </w:comment>
-  <w:comment w:id="32" w:author="Admin" w:date="2018-10-03T15:55:00Z" w:initials="A">
+  <w:comment w:id="33" w:author="Admin" w:date="2018-10-03T15:55:00Z" w:initials="A">
     <w:p>
       <w:pPr>
         <w:pStyle w:val="CommentText"/>
@@ -13148,6 +13597,7 @@
   <w:style w:type="character" w:default="1" w:styleId="DefaultParagraphFont">
     <w:name w:val="Default Paragraph Font"/>
     <w:uiPriority w:val="1"/>
+    <w:semiHidden/>
     <w:unhideWhenUsed/>
   </w:style>
   <w:style w:type="table" w:default="1" w:styleId="TableNormal">
@@ -13943,7 +14393,7 @@
 </file>
 
 <file path=customXml/itemProps1.xml><?xml version="1.0" encoding="utf-8"?>
-<ds:datastoreItem xmlns:ds="http://schemas.openxmlformats.org/officeDocument/2006/customXml" ds:itemID="{5FDCB94B-353A-46FC-BDBE-2BA09BD8A193}">
+<ds:datastoreItem xmlns:ds="http://schemas.openxmlformats.org/officeDocument/2006/customXml" ds:itemID="{521EB2FE-433E-441B-A53A-2022966EE2AC}">
   <ds:schemaRefs>
     <ds:schemaRef ds:uri="http://schemas.openxmlformats.org/officeDocument/2006/bibliography"/>
   </ds:schemaRefs>

--- a/documentation/writeUp/Dissertation_V20181002.docx
+++ b/documentation/writeUp/Dissertation_V20181002.docx
@@ -457,7 +457,15 @@
     <w:p>
       <w:commentRangeStart w:id="2"/>
       <w:r>
-        <w:t>This dissertation how a big data climate pattern detection system design strategies in Colombia</w:t>
+        <w:t xml:space="preserve">This dissertation how </w:t>
+      </w:r>
+      <w:proofErr w:type="gramStart"/>
+      <w:r>
+        <w:t>a big data climate pattern detection system design strategies</w:t>
+      </w:r>
+      <w:proofErr w:type="gramEnd"/>
+      <w:r>
+        <w:t xml:space="preserve"> in Colombia</w:t>
       </w:r>
       <w:commentRangeEnd w:id="2"/>
       <w:r>
@@ -593,7 +601,13 @@
         <w:rPr>
           <w:lang w:eastAsia="en-US" w:bidi="ar-SA"/>
         </w:rPr>
-        <w:t>For an architect or engineering t</w:t>
+        <w:t>For an architect or engineer</w:t>
+      </w:r>
+      <w:r>
+        <w:rPr>
+          <w:lang w:eastAsia="en-US" w:bidi="ar-SA"/>
+        </w:rPr>
+        <w:t xml:space="preserve"> t</w:t>
       </w:r>
       <w:r>
         <w:rPr>
@@ -4562,7 +4576,15 @@
         <w:t xml:space="preserve"> studied hierarchical clustering in the US and sought a best method based on the minimising of bias in terms of method, latent and information. </w:t>
       </w:r>
       <w:r>
-        <w:t>Redundancy problem is discussed when two or more highly corelated variables are included (little unique information added and repeats data magnifies the) and PCA used  scaling variables, withholding then adding variables to observe the impact</w:t>
+        <w:t xml:space="preserve">Redundancy problem is discussed when two or more highly corelated variables are included (little unique information added and repeats data magnifies the) and PCA </w:t>
+      </w:r>
+      <w:proofErr w:type="gramStart"/>
+      <w:r>
+        <w:t>used  scaling</w:t>
+      </w:r>
+      <w:proofErr w:type="gramEnd"/>
+      <w:r>
+        <w:t xml:space="preserve"> variables, withholding then adding variables to observe the impact</w:t>
       </w:r>
     </w:p>
     <w:p>
@@ -5333,7 +5355,7 @@
         <w:rPr>
           <w:lang w:val="en-US"/>
         </w:rPr>
-        <w:instrText>ADDIN CSL_CITATION {"citationItems":[{"id":"ITEM-1","itemData":{"DOI":"10.1109/TSG.2012.2215059","ISBN":"1949-3053","ISSN":"19493053","abstract":"The aim of this paper is to develop and propose an integrated classification method for the determination of office buildings' energy and thermal comfort rating classes. The applications of five clustering techniques: Hierarchical, K-Means, Gaussian Mixture Models, Fuzzy, and Neural algorithms to a large building dataset are tested in order to investigate the appropriate method for establishing energy and thermal comfort classifications. For the clustering results testing, three internal validity indices: the Silhouette, the Davies Bouldin, and the Dunn Index have been applied, in order to select the appropriate number of clusters and the most efficient algorithm for each case. The proposed classification approach is also evaluated through comparisons with the methodologies that are recommended by the European standards. The classification results are used for a parametric study of common buildings' characteristics in each rating class, in order to provide with a tool for adopting improvement recommendations for buildings' energy efficiency.","author":[{"dropping-particle":"","family":"Nikolaou","given":"Triantafyllia G.","non-dropping-particle":"","parse-names":false,"suffix":""},{"dropping-particle":"","family":"Kolokotsa","given":"Dionysia S.","non-dropping-particle":"","parse-names":false,"suffix":""},{"dropping-particle":"","family":"Stavrakakis","given":"George S.","non-dropping-particle":"","parse-names":false,"suffix":""},{"dropping-particle":"","family":"Skias","given":"Ioannis D.","non-dropping-particle":"","parse-names":false,"suffix":""}],"container-title":"IEEE Transactions on Smart Grid","id":"ITEM-1","issued":{"date-parts":[["2012"]]},"title":"On the application of clustering techniques for office buildings' energy and thermal comfort classification","type":"article-journal"},"uris":["http://www.mendeley.com/documents/?uuid=8b1aa218-801c-4c27-83da-47f80f1d934d"]}],"mendeley":{"formattedCitation":"(Nikolaou &lt;i&gt;et al.&lt;/i&gt;, 2012)","plainTextFormattedCitation":"(Nikolaou et al., 2012)"},"properties":{"noteIndex":0},"schema":"https://github.com/citation-style-language/schema/raw/master/csl-citation.json"}</w:instrText>
+        <w:instrText>ADDIN CSL_CITATION {"citationItems":[{"id":"ITEM-1","itemData":{"DOI":"10.1109/TSG.2012.2215059","ISBN":"1949-3053","ISSN":"19493053","abstract":"The aim of this paper is to develop and propose an integrated classification method for the determination of office buildings' energy and thermal comfort rating classes. The applications of five clustering techniques: Hierarchical, K-Means, Gaussian Mixture Models, Fuzzy, and Neural algorithms to a large building dataset are tested in order to investigate the appropriate method for establishing energy and thermal comfort classifications. For the clustering results testing, three internal validity indices: the Silhouette, the Davies Bouldin, and the Dunn Index have been applied, in order to select the appropriate number of clusters and the most efficient algorithm for each case. The proposed classification approach is also evaluated through comparisons with the methodologies that are recommended by the European standards. The classification results are used for a parametric study of common buildings' characteristics in each rating class, in order to provide with a tool for adopting improvement recommendations for buildings' energy efficiency.","author":[{"dropping-particle":"","family":"Nikolaou","given":"Triantafyllia G.","non-dropping-particle":"","parse-names":false,"suffix":""},{"dropping-particle":"","family":"Kolokotsa","given":"Dionysia S.","non-dropping-particle":"","parse-names":false,"suffix":""},{"dropping-particle":"","family":"Stavrakakis","given":"George S.","non-dropping-particle":"","parse-names":false,"suffix":""},{"dropping-particle":"","family":"Skias","given":"Ioannis D.","non-dropping-particle":"","parse-names":false,"suffix":""}],"container-title":"IEEE Transactions on Smart Grid","id":"ITEM-1","issued":{"date-parts":[["2012"]]},"title":"On the application of clustering techniques for office buildings' energy and thermal comfort classification","type":"article-journal"},"uris":["http://www.mendeley.com/documents/?uuid=8b1aa218-801c-4c27-83da-47f80f1d934d"]}],"mendeley":{"formattedCitation":"(Nikolaou &lt;i&gt;et al.&lt;/i&gt;, 2012)","plainTextFormattedCitation":"(Nikolaou et al., 2012)","previouslyFormattedCitation":"(Nikolaou &lt;i&gt;et al.&lt;/i&gt;, 2012)"},"properties":{"noteIndex":0},"schema":"https://github.com/citation-style-language/schema/raw/master/csl-citation.json"}</w:instrText>
       </w:r>
       <w:r>
         <w:rPr>
@@ -5369,25 +5391,23 @@
         </w:rPr>
         <w:fldChar w:fldCharType="end"/>
       </w:r>
-      <w:bookmarkStart w:id="16" w:name="_GoBack"/>
-      <w:bookmarkEnd w:id="16"/>
     </w:p>
     <w:p>
       <w:pPr>
         <w:pStyle w:val="Heading2"/>
       </w:pPr>
-      <w:commentRangeStart w:id="17"/>
+      <w:commentRangeStart w:id="16"/>
       <w:r>
         <w:t>Summary</w:t>
       </w:r>
-      <w:commentRangeEnd w:id="17"/>
+      <w:commentRangeEnd w:id="16"/>
       <w:r>
         <w:rPr>
           <w:rStyle w:val="CommentReference"/>
           <w:rFonts w:ascii="Arial" w:eastAsia="Times New Roman" w:hAnsi="Arial" w:cs="Times New Roman"/>
           <w:color w:val="auto"/>
         </w:rPr>
-        <w:commentReference w:id="17"/>
+        <w:commentReference w:id="16"/>
       </w:r>
     </w:p>
     <w:p>
@@ -5416,12 +5436,80 @@
         <w:rPr>
           <w:lang w:eastAsia="en-US"/>
         </w:rPr>
-        <w:t xml:space="preserve">The design process is broken into three major development increments. Each increment lasts approximately 1 month and follows Agile Model Driven Development (AMDD) with UML </w:t>
+        <w:t xml:space="preserve">The design process is broken into </w:t>
       </w:r>
       <w:r>
         <w:rPr>
           <w:lang w:eastAsia="en-US"/>
         </w:rPr>
+        <w:t>a series of</w:t>
+      </w:r>
+      <w:r>
+        <w:rPr>
+          <w:lang w:eastAsia="en-US"/>
+        </w:rPr>
+        <w:t xml:space="preserve"> major development increments</w:t>
+      </w:r>
+      <w:r>
+        <w:rPr>
+          <w:lang w:eastAsia="en-US"/>
+        </w:rPr>
+        <w:t xml:space="preserve"> (see </w:t>
+      </w:r>
+      <w:r>
+        <w:rPr>
+          <w:lang w:eastAsia="en-US"/>
+        </w:rPr>
+        <w:fldChar w:fldCharType="begin"/>
+      </w:r>
+      <w:r>
+        <w:rPr>
+          <w:lang w:eastAsia="en-US"/>
+        </w:rPr>
+        <w:instrText xml:space="preserve"> REF _Ref527362010 \h </w:instrText>
+      </w:r>
+      <w:r>
+        <w:rPr>
+          <w:lang w:eastAsia="en-US"/>
+        </w:rPr>
+      </w:r>
+      <w:r>
+        <w:rPr>
+          <w:lang w:eastAsia="en-US"/>
+        </w:rPr>
+        <w:fldChar w:fldCharType="separate"/>
+      </w:r>
+      <w:r>
+        <w:t xml:space="preserve">figure </w:t>
+      </w:r>
+      <w:r>
+        <w:rPr>
+          <w:noProof/>
+        </w:rPr>
+        <w:t>4</w:t>
+      </w:r>
+      <w:r>
+        <w:rPr>
+          <w:lang w:eastAsia="en-US"/>
+        </w:rPr>
+        <w:fldChar w:fldCharType="end"/>
+      </w:r>
+      <w:r>
+        <w:rPr>
+          <w:lang w:eastAsia="en-US"/>
+        </w:rPr>
+        <w:t>)</w:t>
+      </w:r>
+      <w:r>
+        <w:rPr>
+          <w:lang w:eastAsia="en-US"/>
+        </w:rPr>
+        <w:t xml:space="preserve">. Each increment lasts approximately 1 month and follows Agile Model Driven Development (AMDD) with UML </w:t>
+      </w:r>
+      <w:r>
+        <w:rPr>
+          <w:lang w:eastAsia="en-US"/>
+        </w:rPr>
         <w:fldChar w:fldCharType="begin" w:fldLock="1"/>
       </w:r>
       <w:r>
@@ -5465,14 +5553,14 @@
         <w:rPr>
           <w:lang w:eastAsia="en-US"/>
         </w:rPr>
-        <w:t xml:space="preserve"> models will be produced to explore what should be built for the iteration and to estimate the time required. Issues identified in the planning models will be developed in more detail using just-in-time models, created in less than thirty minutes involving hand-sketched </w:t>
+        <w:t xml:space="preserve"> models will be produced to explore what should be built for the iteration and to estimate the time required. Issues identified in the planning models will be developed in more detail using just-in-time models, created in less than thirty minutes involving </w:t>
       </w:r>
       <w:r>
         <w:rPr>
           <w:lang w:eastAsia="en-US"/>
         </w:rPr>
         <w:lastRenderedPageBreak/>
-        <w:t xml:space="preserve">flow diagrams, sequence diagrams and class responsibility cards. Using these modelled details code will be written during the following hours or days using a test-first and refactor approach. </w:t>
+        <w:t xml:space="preserve">hand-sketched flow diagrams, sequence diagrams and class responsibility cards. Using these modelled details code will be written during the following hours or days using a test-first and refactor approach. </w:t>
       </w:r>
     </w:p>
     <w:p>
@@ -5534,7 +5622,8 @@
           <w:i/>
         </w:rPr>
       </w:pPr>
-      <w:bookmarkStart w:id="18" w:name="_Toc526246831"/>
+      <w:bookmarkStart w:id="17" w:name="_Toc526246831"/>
+      <w:bookmarkStart w:id="18" w:name="_Ref527362010"/>
       <w:r>
         <w:t xml:space="preserve">Figure </w:t>
       </w:r>
@@ -5546,24 +5635,12 @@
           <w:t>4</w:t>
         </w:r>
       </w:fldSimple>
+      <w:bookmarkEnd w:id="18"/>
       <w:r>
         <w:t xml:space="preserve"> </w:t>
       </w:r>
-      <w:commentRangeStart w:id="19"/>
-      <w:r>
-        <w:t>Development</w:t>
-      </w:r>
-      <w:commentRangeEnd w:id="19"/>
-      <w:r>
-        <w:rPr>
-          <w:rStyle w:val="CommentReference"/>
-          <w:iCs w:val="0"/>
-          <w:color w:val="auto"/>
-        </w:rPr>
-        <w:commentReference w:id="19"/>
-      </w:r>
-      <w:r>
-        <w:t xml:space="preserve"> increments (extended</w:t>
+      <w:r>
+        <w:t>Development increments (extended</w:t>
       </w:r>
       <w:r>
         <w:t xml:space="preserve"> from </w:t>
@@ -5595,7 +5672,7 @@
       <w:r>
         <w:t>.</w:t>
       </w:r>
-      <w:bookmarkEnd w:id="18"/>
+      <w:bookmarkEnd w:id="17"/>
     </w:p>
     <w:p>
       <w:pPr>
@@ -5834,247 +5911,111 @@
         <w:rPr>
           <w:lang w:eastAsia="en-US" w:bidi="ar-SA"/>
         </w:rPr>
-        <w:t xml:space="preserve">1. Define </w:t>
-      </w:r>
-      <w:commentRangeStart w:id="20"/>
-      <w:r>
-        <w:rPr>
+        <w:t xml:space="preserve">1. Define workflow </w:t>
+      </w:r>
+    </w:p>
+    <w:p>
+      <w:pPr>
+        <w:rPr>
+          <w:rFonts w:cs="Arial"/>
           <w:lang w:eastAsia="en-US" w:bidi="ar-SA"/>
         </w:rPr>
-        <w:t>workflow</w:t>
-      </w:r>
-      <w:commentRangeEnd w:id="20"/>
-      <w:r>
-        <w:rPr>
-          <w:rStyle w:val="CommentReference"/>
-          <w:rFonts w:ascii="Arial" w:eastAsia="Times New Roman" w:hAnsi="Arial" w:cs="Times New Roman"/>
-          <w:color w:val="auto"/>
-        </w:rPr>
-        <w:commentReference w:id="20"/>
-      </w:r>
-      <w:r>
-        <w:rPr>
+      </w:pPr>
+      <w:r>
+        <w:rPr>
+          <w:rFonts w:cs="Arial"/>
           <w:lang w:eastAsia="en-US" w:bidi="ar-SA"/>
         </w:rPr>
-        <w:t xml:space="preserve"> </w:t>
-      </w:r>
-    </w:p>
-    <w:p>
-      <w:pPr>
+        <w:t>To define a process or work-flow</w:t>
+      </w:r>
+      <w:r>
         <w:rPr>
           <w:rFonts w:cs="Arial"/>
           <w:lang w:eastAsia="en-US" w:bidi="ar-SA"/>
         </w:rPr>
-      </w:pPr>
+        <w:t xml:space="preserve"> (</w:t>
+      </w:r>
       <w:r>
         <w:rPr>
           <w:rFonts w:cs="Arial"/>
           <w:lang w:eastAsia="en-US" w:bidi="ar-SA"/>
         </w:rPr>
-        <w:t xml:space="preserve">To define a process or work-flow the ED must be able to specify a dataset or collection of datasets selected from a set of preloaded data. From the data the ED needs to define a geographical region or single point to study. The ED requires a high level of control of the temporal dimensions of the data. They will define the start and end dates and may need to specific that analysis takes place on recurring time-periods within the data (such as an afternoon in a specific season). The ED needs to specify which variables from the data to analyse and potentially assign a weight to each to define its relevant importance. Once the dataset and spatial and temporal subset has been defined and the dimensionality specified, the ED will select an analytic or data mining technique from a set of predefined (and described) methods. At any point in this process the ED may need to save, save as and or </w:t>
+        <w:fldChar w:fldCharType="begin"/>
       </w:r>
       <w:r>
         <w:rPr>
           <w:rFonts w:cs="Arial"/>
           <w:lang w:eastAsia="en-US" w:bidi="ar-SA"/>
         </w:rPr>
+        <w:instrText xml:space="preserve"> REF _Ref527363299 \h </w:instrText>
+      </w:r>
+      <w:r>
+        <w:rPr>
+          <w:rFonts w:cs="Arial"/>
+          <w:lang w:eastAsia="en-US" w:bidi="ar-SA"/>
+        </w:rPr>
+      </w:r>
+      <w:r>
+        <w:rPr>
+          <w:rFonts w:cs="Arial"/>
+          <w:lang w:eastAsia="en-US" w:bidi="ar-SA"/>
+        </w:rPr>
+        <w:fldChar w:fldCharType="separate"/>
+      </w:r>
+      <w:r>
+        <w:t xml:space="preserve">Figure </w:t>
+      </w:r>
+      <w:r>
+        <w:rPr>
+          <w:noProof/>
+        </w:rPr>
+        <w:t>5</w:t>
+      </w:r>
+      <w:r>
+        <w:rPr>
+          <w:rFonts w:cs="Arial"/>
+          <w:lang w:eastAsia="en-US" w:bidi="ar-SA"/>
+        </w:rPr>
+        <w:fldChar w:fldCharType="end"/>
+      </w:r>
+      <w:r>
+        <w:rPr>
+          <w:rFonts w:cs="Arial"/>
+          <w:lang w:eastAsia="en-US" w:bidi="ar-SA"/>
+        </w:rPr>
+        <w:t>)</w:t>
+      </w:r>
+      <w:r>
+        <w:rPr>
+          <w:rFonts w:cs="Arial"/>
+          <w:lang w:eastAsia="en-US" w:bidi="ar-SA"/>
+        </w:rPr>
+        <w:t xml:space="preserve"> the ED must be able to specify a dataset or collection of datasets selected from a set of preloaded data. From the data the ED needs to define a geographical region or single point to study. The ED requires a high level of control of the temporal dimensions of the data. They will define the start and end dates and may need to specific that analysis takes place on recurring time-periods within the data (such as an afternoon in a specific season). The ED needs to specify which variables from the data to analyse. Once the dataset and spatial and temporal subset has been defined and the dimensionality specified, the ED will select an analytic or data mining technique from a set of predefined (and described) methods. At any point in this process the ED may need to save, save as and or </w:t>
+      </w:r>
+      <w:r>
+        <w:rPr>
+          <w:rFonts w:cs="Arial"/>
+          <w:lang w:eastAsia="en-US" w:bidi="ar-SA"/>
+        </w:rPr>
         <w:t xml:space="preserve">edit the defined work-flow. </w:t>
       </w:r>
     </w:p>
     <w:p>
       <w:pPr>
-        <w:pStyle w:val="Heading3"/>
-        <w:rPr>
+        <w:keepNext/>
+      </w:pPr>
+      <w:r>
+        <w:rPr>
+          <w:rFonts w:cs="Arial"/>
+          <w:noProof/>
           <w:lang w:eastAsia="en-US" w:bidi="ar-SA"/>
         </w:rPr>
-      </w:pPr>
-      <w:r>
-        <w:rPr>
-          <w:lang w:eastAsia="en-US" w:bidi="ar-SA"/>
-        </w:rPr>
-        <w:t xml:space="preserve">2. Run workflow + monitor </w:t>
-      </w:r>
-      <w:commentRangeStart w:id="21"/>
-      <w:r>
-        <w:rPr>
-          <w:lang w:eastAsia="en-US" w:bidi="ar-SA"/>
-        </w:rPr>
-        <w:t>resources</w:t>
-      </w:r>
-      <w:commentRangeEnd w:id="21"/>
-      <w:r>
-        <w:rPr>
-          <w:rStyle w:val="CommentReference"/>
-          <w:rFonts w:ascii="Arial" w:eastAsia="Times New Roman" w:hAnsi="Arial" w:cs="Times New Roman"/>
-          <w:color w:val="auto"/>
-        </w:rPr>
-        <w:commentReference w:id="21"/>
-      </w:r>
-      <w:r>
-        <w:rPr>
-          <w:lang w:eastAsia="en-US" w:bidi="ar-SA"/>
-        </w:rPr>
-        <w:t xml:space="preserve"> </w:t>
-      </w:r>
-    </w:p>
-    <w:p>
-      <w:pPr>
-        <w:rPr>
-          <w:rFonts w:cs="Arial"/>
-          <w:lang w:eastAsia="en-US" w:bidi="ar-SA"/>
-        </w:rPr>
-      </w:pPr>
-      <w:r>
-        <w:rPr>
-          <w:rFonts w:cs="Arial"/>
-          <w:lang w:eastAsia="en-US" w:bidi="ar-SA"/>
-        </w:rPr>
-        <w:t xml:space="preserve">Once the work-flow is defined the ED may need an estimate of how long the selected analytics will take. The workflow will then be submitted for processing and its progress will be monitored in terms of its </w:t>
-      </w:r>
-      <w:r>
-        <w:rPr>
-          <w:rFonts w:cs="Arial"/>
-          <w:lang w:eastAsia="en-US" w:bidi="ar-SA"/>
-        </w:rPr>
         <w:lastRenderedPageBreak/>
-        <w:t>status (ready, executing, staging, completed). The ED may also need to monitor the state of processing resources. During processing the should be able to stop, pause or cancel the workflow.</w:t>
-      </w:r>
-    </w:p>
-    <w:p>
-      <w:pPr>
-        <w:pStyle w:val="Heading3"/>
-        <w:rPr>
-          <w:lang w:eastAsia="en-US" w:bidi="ar-SA"/>
-        </w:rPr>
-      </w:pPr>
-      <w:r>
-        <w:rPr>
-          <w:lang w:eastAsia="en-US" w:bidi="ar-SA"/>
-        </w:rPr>
-        <w:t xml:space="preserve">3. Output + visualise </w:t>
-      </w:r>
-      <w:commentRangeStart w:id="22"/>
-      <w:r>
-        <w:rPr>
-          <w:lang w:eastAsia="en-US" w:bidi="ar-SA"/>
-        </w:rPr>
-        <w:t>results</w:t>
-      </w:r>
-      <w:commentRangeEnd w:id="22"/>
-      <w:r>
-        <w:rPr>
-          <w:rStyle w:val="CommentReference"/>
-          <w:rFonts w:ascii="Arial" w:eastAsia="Times New Roman" w:hAnsi="Arial" w:cs="Times New Roman"/>
-          <w:color w:val="auto"/>
-        </w:rPr>
-        <w:commentReference w:id="22"/>
-      </w:r>
-    </w:p>
-    <w:p>
-      <w:pPr>
-        <w:rPr>
-          <w:rFonts w:cs="Arial"/>
-          <w:lang w:eastAsia="en-US" w:bidi="ar-SA"/>
-        </w:rPr>
-      </w:pPr>
-      <w:r>
-        <w:rPr>
-          <w:rFonts w:cs="Arial"/>
-          <w:lang w:eastAsia="en-US" w:bidi="ar-SA"/>
-        </w:rPr>
-        <w:t xml:space="preserve">Following analysis results from the workflow shall be stored and accessible to the ED. Numerical and statistical summaries of the results will be generated by the ED using one of a range of predefined methods. These results would be stored and available for download in formats that can be further analysed or shared in spreadsheets. The ED may need to use simple visualisation of results (histograms, pie charts, line charts). Visualisation tools should include the ability to represent results by geospatial mapping. The graphics generated will be downloaded as high-quality images or vector graphics and used in reports. Within the interface the ED may need to compare two or more visualisations side-by-side to undertake a visual analysis. The ED also needs to share visualisation results with collaborators by providing a secure link to a webpage where the graphics can be viewed and download. </w:t>
-      </w:r>
-    </w:p>
-    <w:p>
-      <w:pPr>
-        <w:pStyle w:val="Heading3"/>
-        <w:rPr>
-          <w:lang w:eastAsia="en-US" w:bidi="ar-SA"/>
-        </w:rPr>
-      </w:pPr>
-      <w:r>
-        <w:rPr>
-          <w:lang w:eastAsia="en-US" w:bidi="ar-SA"/>
-        </w:rPr>
-        <w:t xml:space="preserve">4. Manage design </w:t>
-      </w:r>
-      <w:commentRangeStart w:id="23"/>
-      <w:r>
-        <w:rPr>
-          <w:lang w:eastAsia="en-US" w:bidi="ar-SA"/>
-        </w:rPr>
-        <w:t>strategies</w:t>
-      </w:r>
-      <w:commentRangeEnd w:id="23"/>
-      <w:r>
-        <w:rPr>
-          <w:rStyle w:val="CommentReference"/>
-          <w:rFonts w:ascii="Arial" w:eastAsia="Times New Roman" w:hAnsi="Arial" w:cs="Times New Roman"/>
-          <w:color w:val="auto"/>
-        </w:rPr>
-        <w:commentReference w:id="23"/>
-      </w:r>
-      <w:r>
-        <w:rPr>
-          <w:lang w:eastAsia="en-US" w:bidi="ar-SA"/>
-        </w:rPr>
-        <w:t xml:space="preserve"> </w:t>
-      </w:r>
-    </w:p>
-    <w:p>
-      <w:pPr>
-        <w:rPr>
-          <w:rFonts w:cs="Arial"/>
-          <w:lang w:eastAsia="en-US" w:bidi="ar-SA"/>
-        </w:rPr>
-      </w:pPr>
-      <w:r>
-        <w:rPr>
-          <w:rFonts w:cs="Arial"/>
-          <w:lang w:eastAsia="en-US" w:bidi="ar-SA"/>
-        </w:rPr>
-        <w:t>The design strategies specific to individual ED’s, it is necessary, therefore, to manage the predefined general design strategies used by the system. Some EDs will wish to add new strategies, removing unwanted strategies and editing existing ones. A standard unambiguous method for describing a strategy is required.</w:t>
-      </w:r>
-    </w:p>
-    <w:p>
-      <w:pPr>
-        <w:pStyle w:val="Heading3"/>
-      </w:pPr>
-      <w:r>
-        <w:t xml:space="preserve">Sequence Diagrams for </w:t>
-      </w:r>
-      <w:commentRangeStart w:id="24"/>
-      <w:r>
-        <w:t>General</w:t>
-      </w:r>
-      <w:commentRangeEnd w:id="24"/>
-      <w:r>
-        <w:rPr>
-          <w:rStyle w:val="CommentReference"/>
-          <w:rFonts w:ascii="Arial" w:eastAsia="Times New Roman" w:hAnsi="Arial" w:cs="Times New Roman"/>
-          <w:color w:val="auto"/>
-        </w:rPr>
-        <w:commentReference w:id="24"/>
-      </w:r>
-      <w:r>
-        <w:t xml:space="preserve"> use case analysis</w:t>
-      </w:r>
-    </w:p>
-    <w:p>
-      <w:pPr>
-        <w:pStyle w:val="Figure"/>
-        <w:keepNext/>
-      </w:pPr>
-      <w:commentRangeStart w:id="25"/>
-      <w:r>
-        <w:rPr>
-          <w:noProof/>
-        </w:rPr>
         <w:drawing>
-          <wp:inline distT="0" distB="0" distL="0" distR="0" wp14:anchorId="12BC75A3" wp14:editId="62F9AD14">
-            <wp:extent cx="5274310" cy="3163570"/>
-            <wp:effectExtent l="0" t="0" r="2540" b="0"/>
-            <wp:docPr id="4" name="Picture 4"/>
+          <wp:inline distT="0" distB="0" distL="0" distR="0" wp14:anchorId="58D6597A" wp14:editId="56214139">
+            <wp:extent cx="5200650" cy="1551667"/>
+            <wp:effectExtent l="0" t="0" r="0" b="0"/>
+            <wp:docPr id="12" name="Picture 12"/>
             <wp:cNvGraphicFramePr>
               <a:graphicFrameLocks xmlns:a="http://schemas.openxmlformats.org/drawingml/2006/main" noChangeAspect="1"/>
             </wp:cNvGraphicFramePr>
@@ -6082,7 +6023,7 @@
               <a:graphicData uri="http://schemas.openxmlformats.org/drawingml/2006/picture">
                 <pic:pic xmlns:pic="http://schemas.openxmlformats.org/drawingml/2006/picture">
                   <pic:nvPicPr>
-                    <pic:cNvPr id="3" name="SD1.jpg"/>
+                    <pic:cNvPr id="12" name="defineWorkflow.png"/>
                     <pic:cNvPicPr/>
                   </pic:nvPicPr>
                   <pic:blipFill>
@@ -6100,7 +6041,7 @@
                   <pic:spPr>
                     <a:xfrm>
                       <a:off x="0" y="0"/>
-                      <a:ext cx="5274310" cy="3163570"/>
+                      <a:ext cx="5226266" cy="1559310"/>
                     </a:xfrm>
                     <a:prstGeom prst="rect">
                       <a:avLst/>
@@ -6112,22 +6053,16 @@
           </wp:inline>
         </w:drawing>
       </w:r>
-      <w:commentRangeEnd w:id="25"/>
-      <w:r>
-        <w:rPr>
-          <w:rStyle w:val="CommentReference"/>
-          <w:rFonts w:cs="Times New Roman"/>
-          <w:shd w:val="clear" w:color="auto" w:fill="auto"/>
-        </w:rPr>
-        <w:commentReference w:id="25"/>
-      </w:r>
     </w:p>
     <w:p>
       <w:pPr>
         <w:pStyle w:val="Caption"/>
-        <w:jc w:val="left"/>
-      </w:pPr>
-      <w:bookmarkStart w:id="26" w:name="_Toc526246835"/>
+        <w:rPr>
+          <w:rFonts w:cs="Arial"/>
+          <w:lang w:eastAsia="en-US" w:bidi="ar-SA"/>
+        </w:rPr>
+      </w:pPr>
+      <w:bookmarkStart w:id="19" w:name="_Ref527363299"/>
       <w:r>
         <w:t xml:space="preserve">Figure </w:t>
       </w:r>
@@ -6139,30 +6074,133 @@
           <w:t>5</w:t>
         </w:r>
       </w:fldSimple>
-      <w:r>
-        <w:t xml:space="preserve"> </w:t>
-      </w:r>
-      <w:r>
-        <w:t>Sequence diagram for defining a workflow</w:t>
-      </w:r>
-      <w:bookmarkEnd w:id="26"/>
-    </w:p>
-    <w:p>
-      <w:pPr>
-        <w:pStyle w:val="Figure"/>
+      <w:bookmarkEnd w:id="19"/>
+      <w:r>
+        <w:t xml:space="preserve"> Define workflow</w:t>
+      </w:r>
+    </w:p>
+    <w:p>
+      <w:pPr>
+        <w:pStyle w:val="Heading3"/>
+        <w:rPr>
+          <w:lang w:eastAsia="en-US" w:bidi="ar-SA"/>
+        </w:rPr>
+      </w:pPr>
+      <w:r>
+        <w:rPr>
+          <w:lang w:eastAsia="en-US" w:bidi="ar-SA"/>
+        </w:rPr>
+        <w:t xml:space="preserve">2. Run workflow + monitor resources </w:t>
+      </w:r>
+    </w:p>
+    <w:p>
+      <w:pPr>
+        <w:rPr>
+          <w:rFonts w:cs="Arial"/>
+          <w:lang w:eastAsia="en-US" w:bidi="ar-SA"/>
+        </w:rPr>
+      </w:pPr>
+      <w:r>
+        <w:rPr>
+          <w:rFonts w:cs="Arial"/>
+          <w:lang w:eastAsia="en-US" w:bidi="ar-SA"/>
+        </w:rPr>
+        <w:t xml:space="preserve">Once the work-flow is defined the ED will </w:t>
+      </w:r>
+      <w:r>
+        <w:rPr>
+          <w:rFonts w:cs="Arial"/>
+          <w:lang w:eastAsia="en-US" w:bidi="ar-SA"/>
+        </w:rPr>
+        <w:t>submit it</w:t>
+      </w:r>
+      <w:r>
+        <w:rPr>
+          <w:rFonts w:cs="Arial"/>
+          <w:lang w:eastAsia="en-US" w:bidi="ar-SA"/>
+        </w:rPr>
+        <w:t xml:space="preserve"> for processing and its progress will be monitored in terms of its status (ready, executing, staging, completed)</w:t>
+      </w:r>
+      <w:r>
+        <w:rPr>
+          <w:rFonts w:cs="Arial"/>
+          <w:lang w:eastAsia="en-US" w:bidi="ar-SA"/>
+        </w:rPr>
+        <w:t xml:space="preserve"> (</w:t>
+      </w:r>
+      <w:r>
+        <w:rPr>
+          <w:rFonts w:cs="Arial"/>
+          <w:lang w:eastAsia="en-US" w:bidi="ar-SA"/>
+        </w:rPr>
+        <w:fldChar w:fldCharType="begin"/>
+      </w:r>
+      <w:r>
+        <w:rPr>
+          <w:rFonts w:cs="Arial"/>
+          <w:lang w:eastAsia="en-US" w:bidi="ar-SA"/>
+        </w:rPr>
+        <w:instrText xml:space="preserve"> REF _Ref527363566 \h </w:instrText>
+      </w:r>
+      <w:r>
+        <w:rPr>
+          <w:rFonts w:cs="Arial"/>
+          <w:lang w:eastAsia="en-US" w:bidi="ar-SA"/>
+        </w:rPr>
+      </w:r>
+      <w:r>
+        <w:rPr>
+          <w:rFonts w:cs="Arial"/>
+          <w:lang w:eastAsia="en-US" w:bidi="ar-SA"/>
+        </w:rPr>
+        <w:fldChar w:fldCharType="separate"/>
+      </w:r>
+      <w:r>
+        <w:t xml:space="preserve">Figure </w:t>
+      </w:r>
+      <w:r>
+        <w:rPr>
+          <w:noProof/>
+        </w:rPr>
+        <w:t>6</w:t>
+      </w:r>
+      <w:r>
+        <w:rPr>
+          <w:rFonts w:cs="Arial"/>
+          <w:lang w:eastAsia="en-US" w:bidi="ar-SA"/>
+        </w:rPr>
+        <w:fldChar w:fldCharType="end"/>
+      </w:r>
+      <w:r>
+        <w:rPr>
+          <w:rFonts w:cs="Arial"/>
+          <w:lang w:eastAsia="en-US" w:bidi="ar-SA"/>
+        </w:rPr>
+        <w:t>)</w:t>
+      </w:r>
+      <w:r>
+        <w:rPr>
+          <w:rFonts w:cs="Arial"/>
+          <w:lang w:eastAsia="en-US" w:bidi="ar-SA"/>
+        </w:rPr>
+        <w:t>. The ED may also need to monitor the state of processing resources. During processing the should be able to stop or cancel the workflow.</w:t>
+      </w:r>
+    </w:p>
+    <w:p>
+      <w:pPr>
         <w:keepNext/>
       </w:pPr>
-      <w:commentRangeStart w:id="27"/>
-      <w:r>
-        <w:rPr>
-          <w:noProof/>
-        </w:rPr>
-        <w:lastRenderedPageBreak/>
+      <w:r>
+        <w:rPr>
+          <w:rFonts w:cs="Arial"/>
+          <w:noProof/>
+          <w:lang w:eastAsia="en-US" w:bidi="ar-SA"/>
+        </w:rPr>
         <w:drawing>
-          <wp:inline distT="0" distB="0" distL="0" distR="0" wp14:anchorId="1F71C151" wp14:editId="6A120D3A">
-            <wp:extent cx="5274310" cy="3263900"/>
-            <wp:effectExtent l="0" t="0" r="2540" b="0"/>
-            <wp:docPr id="7" name="Picture 7"/>
+          <wp:inline distT="0" distB="0" distL="0" distR="0" wp14:anchorId="042CC712" wp14:editId="54D9B21E">
+            <wp:extent cx="3016250" cy="1868364"/>
+            <wp:effectExtent l="0" t="0" r="0" b="0"/>
+            <wp:docPr id="14" name="Picture 14"/>
             <wp:cNvGraphicFramePr>
               <a:graphicFrameLocks xmlns:a="http://schemas.openxmlformats.org/drawingml/2006/main" noChangeAspect="1"/>
             </wp:cNvGraphicFramePr>
@@ -6170,7 +6208,7 @@
               <a:graphicData uri="http://schemas.openxmlformats.org/drawingml/2006/picture">
                 <pic:pic xmlns:pic="http://schemas.openxmlformats.org/drawingml/2006/picture">
                   <pic:nvPicPr>
-                    <pic:cNvPr id="7" name="SD2.jpg"/>
+                    <pic:cNvPr id="14" name="runWorkflowMonitor.png"/>
                     <pic:cNvPicPr/>
                   </pic:nvPicPr>
                   <pic:blipFill>
@@ -6188,7 +6226,7 @@
                   <pic:spPr>
                     <a:xfrm>
                       <a:off x="0" y="0"/>
-                      <a:ext cx="5274310" cy="3263900"/>
+                      <a:ext cx="3063266" cy="1897487"/>
                     </a:xfrm>
                     <a:prstGeom prst="rect">
                       <a:avLst/>
@@ -6200,22 +6238,16 @@
           </wp:inline>
         </w:drawing>
       </w:r>
-      <w:commentRangeEnd w:id="27"/>
-      <w:r>
-        <w:rPr>
-          <w:rStyle w:val="CommentReference"/>
-          <w:rFonts w:cs="Times New Roman"/>
-          <w:shd w:val="clear" w:color="auto" w:fill="auto"/>
-        </w:rPr>
-        <w:commentReference w:id="27"/>
-      </w:r>
     </w:p>
     <w:p>
       <w:pPr>
         <w:pStyle w:val="Caption"/>
-        <w:jc w:val="left"/>
-      </w:pPr>
-      <w:bookmarkStart w:id="28" w:name="_Toc526246836"/>
+        <w:rPr>
+          <w:rFonts w:cs="Arial"/>
+          <w:lang w:eastAsia="en-US" w:bidi="ar-SA"/>
+        </w:rPr>
+      </w:pPr>
+      <w:bookmarkStart w:id="20" w:name="_Ref527363566"/>
       <w:r>
         <w:t xml:space="preserve">Figure </w:t>
       </w:r>
@@ -6227,29 +6259,120 @@
           <w:t>6</w:t>
         </w:r>
       </w:fldSimple>
-      <w:r>
-        <w:t xml:space="preserve"> </w:t>
-      </w:r>
-      <w:r>
-        <w:t>Sequence diagram for running and monitoring a workflow.</w:t>
-      </w:r>
-      <w:bookmarkEnd w:id="28"/>
-    </w:p>
-    <w:p>
-      <w:pPr>
-        <w:pStyle w:val="Figure"/>
+      <w:bookmarkEnd w:id="20"/>
+      <w:r>
+        <w:t xml:space="preserve"> Run and monitor workflow</w:t>
+      </w:r>
+    </w:p>
+    <w:p>
+      <w:pPr>
+        <w:pStyle w:val="Heading3"/>
+        <w:rPr>
+          <w:lang w:eastAsia="en-US" w:bidi="ar-SA"/>
+        </w:rPr>
+      </w:pPr>
+      <w:r>
+        <w:rPr>
+          <w:lang w:eastAsia="en-US" w:bidi="ar-SA"/>
+        </w:rPr>
+        <w:t>3. Output + visualise results</w:t>
+      </w:r>
+    </w:p>
+    <w:p>
+      <w:pPr>
+        <w:rPr>
+          <w:rFonts w:cs="Arial"/>
+          <w:lang w:eastAsia="en-US" w:bidi="ar-SA"/>
+        </w:rPr>
+      </w:pPr>
+      <w:r>
+        <w:rPr>
+          <w:rFonts w:cs="Arial"/>
+          <w:lang w:eastAsia="en-US" w:bidi="ar-SA"/>
+        </w:rPr>
+        <w:t>Following analysis results from the workflow shall be stored and accessible to the ED</w:t>
+      </w:r>
+      <w:r>
+        <w:rPr>
+          <w:rFonts w:cs="Arial"/>
+          <w:lang w:eastAsia="en-US" w:bidi="ar-SA"/>
+        </w:rPr>
+        <w:t xml:space="preserve"> (</w:t>
+      </w:r>
+      <w:r>
+        <w:rPr>
+          <w:rFonts w:cs="Arial"/>
+          <w:lang w:eastAsia="en-US" w:bidi="ar-SA"/>
+        </w:rPr>
+        <w:fldChar w:fldCharType="begin"/>
+      </w:r>
+      <w:r>
+        <w:rPr>
+          <w:rFonts w:cs="Arial"/>
+          <w:lang w:eastAsia="en-US" w:bidi="ar-SA"/>
+        </w:rPr>
+        <w:instrText xml:space="preserve"> REF _Ref527363829 \h </w:instrText>
+      </w:r>
+      <w:r>
+        <w:rPr>
+          <w:rFonts w:cs="Arial"/>
+          <w:lang w:eastAsia="en-US" w:bidi="ar-SA"/>
+        </w:rPr>
+      </w:r>
+      <w:r>
+        <w:rPr>
+          <w:rFonts w:cs="Arial"/>
+          <w:lang w:eastAsia="en-US" w:bidi="ar-SA"/>
+        </w:rPr>
+        <w:fldChar w:fldCharType="separate"/>
+      </w:r>
+      <w:r>
+        <w:t xml:space="preserve">Figure </w:t>
+      </w:r>
+      <w:r>
+        <w:rPr>
+          <w:noProof/>
+        </w:rPr>
+        <w:t>7</w:t>
+      </w:r>
+      <w:r>
+        <w:rPr>
+          <w:rFonts w:cs="Arial"/>
+          <w:lang w:eastAsia="en-US" w:bidi="ar-SA"/>
+        </w:rPr>
+        <w:fldChar w:fldCharType="end"/>
+      </w:r>
+      <w:r>
+        <w:rPr>
+          <w:rFonts w:cs="Arial"/>
+          <w:lang w:eastAsia="en-US" w:bidi="ar-SA"/>
+        </w:rPr>
+        <w:t>)</w:t>
+      </w:r>
+      <w:r>
+        <w:rPr>
+          <w:rFonts w:cs="Arial"/>
+          <w:lang w:eastAsia="en-US" w:bidi="ar-SA"/>
+        </w:rPr>
+        <w:t xml:space="preserve">. Numerical and statistical summaries of the results will be generated by the ED using one of a range of predefined methods. These results would be stored and available for download in formats that can be further analysed or shared in spreadsheets. The ED may need to use simple visualisation of results (histograms, pie charts, line charts). Visualisation tools should include the ability to represent results by geospatial mapping. The graphics generated will be downloaded as high-quality images or vector graphics and used in reports. Within the interface the ED may need to compare two or more visualisations side-by-side to undertake a visual analysis. The ED also needs to share visualisation results with collaborators by providing a secure link to a webpage where the graphics can be viewed and download. </w:t>
+      </w:r>
+    </w:p>
+    <w:p>
+      <w:pPr>
         <w:keepNext/>
       </w:pPr>
-      <w:commentRangeStart w:id="29"/>
-      <w:r>
-        <w:rPr>
-          <w:noProof/>
-        </w:rPr>
+      <w:r>
+        <w:rPr>
+          <w:rFonts w:cs="Arial"/>
+          <w:noProof/>
+          <w:lang w:eastAsia="en-US" w:bidi="ar-SA"/>
+        </w:rPr>
+        <w:lastRenderedPageBreak/>
         <w:drawing>
-          <wp:inline distT="0" distB="0" distL="0" distR="0" wp14:anchorId="51924AE0" wp14:editId="744F6749">
-            <wp:extent cx="5274310" cy="4031615"/>
-            <wp:effectExtent l="0" t="0" r="2540" b="6985"/>
-            <wp:docPr id="8" name="Picture 8"/>
+          <wp:inline distT="0" distB="0" distL="0" distR="0" wp14:anchorId="0E8A9F32" wp14:editId="22BA2681">
+            <wp:extent cx="3549650" cy="1565213"/>
+            <wp:effectExtent l="0" t="0" r="0" b="0"/>
+            <wp:docPr id="18" name="Picture 18"/>
             <wp:cNvGraphicFramePr>
               <a:graphicFrameLocks xmlns:a="http://schemas.openxmlformats.org/drawingml/2006/main" noChangeAspect="1"/>
             </wp:cNvGraphicFramePr>
@@ -6257,7 +6380,7 @@
               <a:graphicData uri="http://schemas.openxmlformats.org/drawingml/2006/picture">
                 <pic:pic xmlns:pic="http://schemas.openxmlformats.org/drawingml/2006/picture">
                   <pic:nvPicPr>
-                    <pic:cNvPr id="8" name="SD3.jpg"/>
+                    <pic:cNvPr id="18" name="outputandvisualisation.png"/>
                     <pic:cNvPicPr/>
                   </pic:nvPicPr>
                   <pic:blipFill>
@@ -6275,7 +6398,7 @@
                   <pic:spPr>
                     <a:xfrm>
                       <a:off x="0" y="0"/>
-                      <a:ext cx="5274310" cy="4031615"/>
+                      <a:ext cx="3601194" cy="1587941"/>
                     </a:xfrm>
                     <a:prstGeom prst="rect">
                       <a:avLst/>
@@ -6287,22 +6410,16 @@
           </wp:inline>
         </w:drawing>
       </w:r>
-      <w:commentRangeEnd w:id="29"/>
-      <w:r>
-        <w:rPr>
-          <w:rStyle w:val="CommentReference"/>
-          <w:rFonts w:cs="Times New Roman"/>
-          <w:shd w:val="clear" w:color="auto" w:fill="auto"/>
-        </w:rPr>
-        <w:commentReference w:id="29"/>
-      </w:r>
     </w:p>
     <w:p>
       <w:pPr>
         <w:pStyle w:val="Caption"/>
-        <w:jc w:val="left"/>
-      </w:pPr>
-      <w:bookmarkStart w:id="30" w:name="_Toc526246837"/>
+        <w:rPr>
+          <w:rFonts w:cs="Arial"/>
+          <w:lang w:eastAsia="en-US" w:bidi="ar-SA"/>
+        </w:rPr>
+      </w:pPr>
+      <w:bookmarkStart w:id="21" w:name="_Ref527363829"/>
       <w:r>
         <w:t xml:space="preserve">Figure </w:t>
       </w:r>
@@ -6314,62 +6431,119 @@
           <w:t>7</w:t>
         </w:r>
       </w:fldSimple>
-      <w:r>
-        <w:t xml:space="preserve"> </w:t>
-      </w:r>
-      <w:r>
-        <w:t>Sequence diagram for visualisation and output of results.</w:t>
-      </w:r>
-      <w:bookmarkEnd w:id="30"/>
-    </w:p>
-    <w:p>
-      <w:pPr>
-        <w:pStyle w:val="Heading1"/>
-      </w:pPr>
-      <w:r>
-        <w:lastRenderedPageBreak/>
-        <w:t>Chapter 4. Implementation</w:t>
-      </w:r>
-    </w:p>
-    <w:p>
-      <w:pPr>
-        <w:pStyle w:val="Heading2"/>
-      </w:pPr>
-      <w:r>
-        <w:t>Architecture</w:t>
+      <w:bookmarkEnd w:id="21"/>
+      <w:r>
+        <w:t xml:space="preserve"> Output and visualise results</w:t>
       </w:r>
     </w:p>
     <w:p>
       <w:pPr>
         <w:pStyle w:val="Heading3"/>
         <w:rPr>
-          <w:lang w:eastAsia="en-US"/>
-        </w:rPr>
-      </w:pPr>
-      <w:r>
-        <w:rPr>
-          <w:shd w:val="clear" w:color="auto" w:fill="FFFFFF"/>
-        </w:rPr>
-        <w:t>Architecture overview</w:t>
+          <w:lang w:eastAsia="en-US" w:bidi="ar-SA"/>
+        </w:rPr>
+      </w:pPr>
+      <w:r>
+        <w:rPr>
+          <w:lang w:eastAsia="en-US" w:bidi="ar-SA"/>
+        </w:rPr>
+        <w:t xml:space="preserve">4. Manage design strategies </w:t>
+      </w:r>
+    </w:p>
+    <w:p>
+      <w:pPr>
+        <w:rPr>
+          <w:rFonts w:cs="Arial"/>
+          <w:lang w:eastAsia="en-US" w:bidi="ar-SA"/>
+        </w:rPr>
+      </w:pPr>
+      <w:r>
+        <w:rPr>
+          <w:rFonts w:cs="Arial"/>
+          <w:lang w:eastAsia="en-US" w:bidi="ar-SA"/>
+        </w:rPr>
+        <w:t>The design strategies specific to individual ED’s, it is necessary, therefore, to manage the predefined general design strategies used by the system</w:t>
+      </w:r>
+      <w:r>
+        <w:rPr>
+          <w:rFonts w:cs="Arial"/>
+          <w:lang w:eastAsia="en-US" w:bidi="ar-SA"/>
+        </w:rPr>
+        <w:t xml:space="preserve"> (</w:t>
+      </w:r>
+      <w:r>
+        <w:rPr>
+          <w:rFonts w:cs="Arial"/>
+          <w:lang w:eastAsia="en-US" w:bidi="ar-SA"/>
+        </w:rPr>
+        <w:fldChar w:fldCharType="begin"/>
+      </w:r>
+      <w:r>
+        <w:rPr>
+          <w:rFonts w:cs="Arial"/>
+          <w:lang w:eastAsia="en-US" w:bidi="ar-SA"/>
+        </w:rPr>
+        <w:instrText xml:space="preserve"> REF _Ref527364035 \h </w:instrText>
+      </w:r>
+      <w:r>
+        <w:rPr>
+          <w:rFonts w:cs="Arial"/>
+          <w:lang w:eastAsia="en-US" w:bidi="ar-SA"/>
+        </w:rPr>
+      </w:r>
+      <w:r>
+        <w:rPr>
+          <w:rFonts w:cs="Arial"/>
+          <w:lang w:eastAsia="en-US" w:bidi="ar-SA"/>
+        </w:rPr>
+        <w:fldChar w:fldCharType="separate"/>
+      </w:r>
+      <w:r>
+        <w:t xml:space="preserve">Figure </w:t>
+      </w:r>
+      <w:r>
+        <w:rPr>
+          <w:noProof/>
+        </w:rPr>
+        <w:t>8</w:t>
+      </w:r>
+      <w:r>
+        <w:rPr>
+          <w:rFonts w:cs="Arial"/>
+          <w:lang w:eastAsia="en-US" w:bidi="ar-SA"/>
+        </w:rPr>
+        <w:fldChar w:fldCharType="end"/>
+      </w:r>
+      <w:r>
+        <w:rPr>
+          <w:rFonts w:cs="Arial"/>
+          <w:lang w:eastAsia="en-US" w:bidi="ar-SA"/>
+        </w:rPr>
+        <w:t>)</w:t>
+      </w:r>
+      <w:r>
+        <w:rPr>
+          <w:rFonts w:cs="Arial"/>
+          <w:lang w:eastAsia="en-US" w:bidi="ar-SA"/>
+        </w:rPr>
+        <w:t>. Some EDs will wish to add new strategies, removing unwanted strategies and editing existing ones. A standard unambiguous method for describing a strategy is required.</w:t>
       </w:r>
     </w:p>
     <w:p>
       <w:pPr>
         <w:keepNext/>
       </w:pPr>
-      <w:commentRangeStart w:id="31"/>
-      <w:r>
-        <w:rPr>
-          <w:i/>
-          <w:iCs/>
-          <w:noProof/>
-          <w:lang w:eastAsia="en-US"/>
+      <w:r>
+        <w:rPr>
+          <w:rFonts w:cs="Arial"/>
+          <w:noProof/>
+          <w:lang w:eastAsia="en-US" w:bidi="ar-SA"/>
         </w:rPr>
         <w:drawing>
-          <wp:inline distT="0" distB="0" distL="0" distR="0" wp14:anchorId="18F78D0D" wp14:editId="6BEAF839">
-            <wp:extent cx="5199530" cy="2253130"/>
-            <wp:effectExtent l="0" t="0" r="1270" b="0"/>
-            <wp:docPr id="15" name="Picture 15"/>
+          <wp:inline distT="0" distB="0" distL="0" distR="0" wp14:anchorId="243372D9" wp14:editId="09D5766C">
+            <wp:extent cx="3549650" cy="1449591"/>
+            <wp:effectExtent l="0" t="0" r="0" b="0"/>
+            <wp:docPr id="19" name="Picture 19"/>
             <wp:cNvGraphicFramePr>
               <a:graphicFrameLocks xmlns:a="http://schemas.openxmlformats.org/drawingml/2006/main" noChangeAspect="1"/>
             </wp:cNvGraphicFramePr>
@@ -6377,10 +6551,10 @@
               <a:graphicData uri="http://schemas.openxmlformats.org/drawingml/2006/picture">
                 <pic:pic xmlns:pic="http://schemas.openxmlformats.org/drawingml/2006/picture">
                   <pic:nvPicPr>
-                    <pic:cNvPr id="15" name="archForHAdoop2.jpg"/>
+                    <pic:cNvPr id="19" name="manageDesignStartegies.png"/>
                     <pic:cNvPicPr/>
                   </pic:nvPicPr>
-                  <pic:blipFill rotWithShape="1">
+                  <pic:blipFill>
                     <a:blip r:embed="rId16" cstate="print">
                       <a:extLst>
                         <a:ext uri="{28A0092B-C50C-407E-A947-70E740481C1C}">
@@ -6388,13 +6562,108 @@
                         </a:ext>
                       </a:extLst>
                     </a:blip>
-                    <a:srcRect l="3570" t="22120" r="2486" b="20297"/>
+                    <a:stretch>
+                      <a:fillRect/>
+                    </a:stretch>
+                  </pic:blipFill>
+                  <pic:spPr>
+                    <a:xfrm>
+                      <a:off x="0" y="0"/>
+                      <a:ext cx="3613918" cy="1475836"/>
+                    </a:xfrm>
+                    <a:prstGeom prst="rect">
+                      <a:avLst/>
+                    </a:prstGeom>
+                  </pic:spPr>
+                </pic:pic>
+              </a:graphicData>
+            </a:graphic>
+          </wp:inline>
+        </w:drawing>
+      </w:r>
+    </w:p>
+    <w:p>
+      <w:pPr>
+        <w:pStyle w:val="Caption"/>
+      </w:pPr>
+      <w:bookmarkStart w:id="22" w:name="_Ref527364035"/>
+      <w:r>
+        <w:t xml:space="preserve">Figure </w:t>
+      </w:r>
+      <w:fldSimple w:instr=" SEQ Figure \* ARABIC ">
+        <w:r>
+          <w:rPr>
+            <w:noProof/>
+          </w:rPr>
+          <w:t>8</w:t>
+        </w:r>
+      </w:fldSimple>
+      <w:bookmarkEnd w:id="22"/>
+      <w:r>
+        <w:t xml:space="preserve"> Manage design strategies</w:t>
+      </w:r>
+    </w:p>
+    <w:p>
+      <w:pPr>
+        <w:pStyle w:val="Heading3"/>
+        <w:rPr>
+          <w:shd w:val="clear" w:color="auto" w:fill="FFFFFF"/>
+        </w:rPr>
+      </w:pPr>
+      <w:r>
+        <w:t xml:space="preserve">Proposed </w:t>
+      </w:r>
+      <w:r>
+        <w:t xml:space="preserve">System </w:t>
+      </w:r>
+      <w:r>
+        <w:t>A</w:t>
+      </w:r>
+      <w:r>
+        <w:rPr>
+          <w:shd w:val="clear" w:color="auto" w:fill="FFFFFF"/>
+        </w:rPr>
+        <w:t>rchitecture</w:t>
+      </w:r>
+    </w:p>
+    <w:p>
+      <w:pPr>
+        <w:keepNext/>
+      </w:pPr>
+      <w:r>
+        <w:rPr>
+          <w:noProof/>
+        </w:rPr>
+        <w:drawing>
+          <wp:inline distT="0" distB="0" distL="0" distR="0" wp14:anchorId="245964FF" wp14:editId="148447C8">
+            <wp:extent cx="2891642" cy="2397199"/>
+            <wp:effectExtent l="0" t="0" r="4445" b="3175"/>
+            <wp:docPr id="40" name="Picture 40"/>
+            <wp:cNvGraphicFramePr>
+              <a:graphicFrameLocks xmlns:a="http://schemas.openxmlformats.org/drawingml/2006/main" noChangeAspect="1"/>
+            </wp:cNvGraphicFramePr>
+            <a:graphic xmlns:a="http://schemas.openxmlformats.org/drawingml/2006/main">
+              <a:graphicData uri="http://schemas.openxmlformats.org/drawingml/2006/picture">
+                <pic:pic xmlns:pic="http://schemas.openxmlformats.org/drawingml/2006/picture">
+                  <pic:nvPicPr>
+                    <pic:cNvPr id="40" name="archLayers.jpg"/>
+                    <pic:cNvPicPr/>
+                  </pic:nvPicPr>
+                  <pic:blipFill rotWithShape="1">
+                    <a:blip r:embed="rId17" cstate="print">
+                      <a:extLst>
+                        <a:ext uri="{28A0092B-C50C-407E-A947-70E740481C1C}">
+                          <a14:useLocalDpi xmlns:a14="http://schemas.microsoft.com/office/drawing/2010/main" val="0"/>
+                        </a:ext>
+                      </a:extLst>
+                    </a:blip>
+                    <a:srcRect l="10878" r="12357"/>
                     <a:stretch/>
                   </pic:blipFill>
                   <pic:spPr bwMode="auto">
                     <a:xfrm>
                       <a:off x="0" y="0"/>
-                      <a:ext cx="5212789" cy="2258875"/>
+                      <a:ext cx="2923954" cy="2423986"/>
                     </a:xfrm>
                     <a:prstGeom prst="rect">
                       <a:avLst/>
@@ -6414,7 +6683,409 @@
           </wp:inline>
         </w:drawing>
       </w:r>
-      <w:commentRangeEnd w:id="31"/>
+    </w:p>
+    <w:p>
+      <w:pPr>
+        <w:pStyle w:val="Caption"/>
+      </w:pPr>
+      <w:r>
+        <w:t xml:space="preserve">Figure </w:t>
+      </w:r>
+      <w:r>
+        <w:fldChar w:fldCharType="begin"/>
+      </w:r>
+      <w:r>
+        <w:instrText xml:space="preserve"> SEQ Figure \* ARABIC </w:instrText>
+      </w:r>
+      <w:r>
+        <w:fldChar w:fldCharType="separate"/>
+      </w:r>
+      <w:r>
+        <w:rPr>
+          <w:noProof/>
+        </w:rPr>
+        <w:t>9</w:t>
+      </w:r>
+      <w:r>
+        <w:fldChar w:fldCharType="end"/>
+      </w:r>
+      <w:r>
+        <w:t xml:space="preserve"> Proposed architecture</w:t>
+      </w:r>
+      <w:r>
+        <w:t xml:space="preserve"> (extended from:</w:t>
+      </w:r>
+      <w:r>
+        <w:fldChar w:fldCharType="begin" w:fldLock="1"/>
+      </w:r>
+      <w:r>
+        <w:instrText>ADDIN CSL_CITATION {"citationItems":[{"id":"ITEM-1","itemData":{"DOI":"10.1016/B978-0-12-805467-3.00010-7","ISBN":"9780128054673","abstract":"Big data solutions represent a significant challenge for some organizations. There are a huge variety of software products, deployment patterns and solution options that need to be considered to ensure a successful outcome for an organization trying to implement a big data solution. With that in mind, the chapter “Big Data: a practitioner's perspective” will focus on four key areas associated with big data that require consideration from a practical and implementation perspective: (i) Big Data is a new Paradigm – Differences with Traditional Data Warehouse, Pitfalls and Considerations; (ii) Product considerations for Big Data – Use of Open Source products for Big Data, Pitfalls and Considerations; (iii) Use of Cloud for hosting Big Data – Why use Cloud, Pitfalls and Considerations; and (iv) Big Data Implementation – Architecture definition, processing framework and migration patterns from Data Warehouse to Big Data.","author":[{"dropping-particle":"","family":"Lopes","given":"Darshan","non-dropping-particle":"","parse-names":false,"suffix":""},{"dropping-particle":"","family":"Palmer","given":"Kevin","non-dropping-particle":"","parse-names":false,"suffix":""},{"dropping-particle":"","family":"O'Sullivan","given":"Fiona","non-dropping-particle":"","parse-names":false,"suffix":""}],"container-title":"Software Architecture for Big Data and the Cloud","id":"ITEM-1","issued":{"date-parts":[["2017"]]},"page":"167-179","title":"Chapter 10 – Big Data: A Practitioners Perspective","type":"chapter"},"uris":["http://www.mendeley.com/documents/?uuid=d8565ec4-1e3c-35a5-a437-57a3525cc87d"]}],"mendeley":{"formattedCitation":"(Lopes, Palmer and O’Sullivan, 2017)","manualFormatting":" Lopes, Palmer and O’Sullivan, 2017)","plainTextFormattedCitation":"(Lopes, Palmer and O’Sullivan, 2017)"},"properties":{"noteIndex":0},"schema":"https://github.com/citation-style-language/schema/raw/master/csl-citation.json"}</w:instrText>
+      </w:r>
+      <w:r>
+        <w:fldChar w:fldCharType="separate"/>
+      </w:r>
+      <w:r>
+        <w:rPr>
+          <w:noProof/>
+        </w:rPr>
+        <w:t xml:space="preserve"> </w:t>
+      </w:r>
+      <w:r>
+        <w:rPr>
+          <w:noProof/>
+        </w:rPr>
+        <w:t>Lopes, Palmer and O’Sullivan, 2017)</w:t>
+      </w:r>
+      <w:r>
+        <w:fldChar w:fldCharType="end"/>
+      </w:r>
+    </w:p>
+    <w:p/>
+    <w:p>
+      <w:pPr>
+        <w:keepNext/>
+        <w:spacing w:before="100" w:after="100"/>
+        <w:ind w:hanging="11"/>
+      </w:pPr>
+      <w:r>
+        <w:rPr>
+          <w:noProof/>
+          <w:sz w:val="16"/>
+          <w:szCs w:val="16"/>
+        </w:rPr>
+        <w:lastRenderedPageBreak/>
+        <w:drawing>
+          <wp:inline distT="0" distB="0" distL="0" distR="0" wp14:anchorId="61992CBD" wp14:editId="35D303C4">
+            <wp:extent cx="5730937" cy="2440380"/>
+            <wp:effectExtent l="0" t="0" r="3175" b="0"/>
+            <wp:docPr id="39" name="Picture 39"/>
+            <wp:cNvGraphicFramePr>
+              <a:graphicFrameLocks xmlns:a="http://schemas.openxmlformats.org/drawingml/2006/main" noChangeAspect="1"/>
+            </wp:cNvGraphicFramePr>
+            <a:graphic xmlns:a="http://schemas.openxmlformats.org/drawingml/2006/main">
+              <a:graphicData uri="http://schemas.openxmlformats.org/drawingml/2006/picture">
+                <pic:pic xmlns:pic="http://schemas.openxmlformats.org/drawingml/2006/picture">
+                  <pic:nvPicPr>
+                    <pic:cNvPr id="39" name="designArch.jpg"/>
+                    <pic:cNvPicPr/>
+                  </pic:nvPicPr>
+                  <pic:blipFill rotWithShape="1">
+                    <a:blip r:embed="rId18" cstate="print">
+                      <a:extLst>
+                        <a:ext uri="{28A0092B-C50C-407E-A947-70E740481C1C}">
+                          <a14:useLocalDpi xmlns:a14="http://schemas.microsoft.com/office/drawing/2010/main" val="0"/>
+                        </a:ext>
+                      </a:extLst>
+                    </a:blip>
+                    <a:srcRect t="14163" b="18924"/>
+                    <a:stretch/>
+                  </pic:blipFill>
+                  <pic:spPr bwMode="auto">
+                    <a:xfrm>
+                      <a:off x="0" y="0"/>
+                      <a:ext cx="5731510" cy="2440624"/>
+                    </a:xfrm>
+                    <a:prstGeom prst="rect">
+                      <a:avLst/>
+                    </a:prstGeom>
+                    <a:ln>
+                      <a:noFill/>
+                    </a:ln>
+                    <a:extLst>
+                      <a:ext uri="{53640926-AAD7-44D8-BBD7-CCE9431645EC}">
+                        <a14:shadowObscured xmlns:a14="http://schemas.microsoft.com/office/drawing/2010/main"/>
+                      </a:ext>
+                    </a:extLst>
+                  </pic:spPr>
+                </pic:pic>
+              </a:graphicData>
+            </a:graphic>
+          </wp:inline>
+        </w:drawing>
+      </w:r>
+    </w:p>
+    <w:p>
+      <w:pPr>
+        <w:pStyle w:val="Caption"/>
+      </w:pPr>
+      <w:bookmarkStart w:id="23" w:name="_Toc526246834"/>
+      <w:r>
+        <w:t xml:space="preserve">Figure </w:t>
+      </w:r>
+      <w:r>
+        <w:fldChar w:fldCharType="begin"/>
+      </w:r>
+      <w:r>
+        <w:instrText xml:space="preserve"> SEQ Figure \* ARABIC </w:instrText>
+      </w:r>
+      <w:r>
+        <w:fldChar w:fldCharType="separate"/>
+      </w:r>
+      <w:r>
+        <w:rPr>
+          <w:noProof/>
+        </w:rPr>
+        <w:t>10</w:t>
+      </w:r>
+      <w:r>
+        <w:rPr>
+          <w:noProof/>
+        </w:rPr>
+        <w:fldChar w:fldCharType="end"/>
+      </w:r>
+      <w:r>
+        <w:t xml:space="preserve"> </w:t>
+      </w:r>
+      <w:r>
+        <w:t xml:space="preserve">Architecture for the </w:t>
+      </w:r>
+      <w:bookmarkEnd w:id="23"/>
+      <w:r>
+        <w:t>system.</w:t>
+      </w:r>
+    </w:p>
+    <w:p>
+      <w:pPr>
+        <w:keepNext/>
+      </w:pPr>
+      <w:r>
+        <w:rPr>
+          <w:noProof/>
+        </w:rPr>
+        <mc:AlternateContent>
+          <mc:Choice Requires="wps">
+            <w:drawing>
+              <wp:anchor distT="0" distB="0" distL="114300" distR="114300" simplePos="0" relativeHeight="251661312" behindDoc="0" locked="0" layoutInCell="1" allowOverlap="1" wp14:anchorId="22CDC26A" wp14:editId="1D94B2E6">
+                <wp:simplePos x="0" y="0"/>
+                <wp:positionH relativeFrom="column">
+                  <wp:posOffset>1226247</wp:posOffset>
+                </wp:positionH>
+                <wp:positionV relativeFrom="paragraph">
+                  <wp:posOffset>762738</wp:posOffset>
+                </wp:positionV>
+                <wp:extent cx="913964" cy="0"/>
+                <wp:effectExtent l="0" t="0" r="0" b="0"/>
+                <wp:wrapNone/>
+                <wp:docPr id="38" name="Straight Connector 38"/>
+                <wp:cNvGraphicFramePr/>
+                <a:graphic xmlns:a="http://schemas.openxmlformats.org/drawingml/2006/main">
+                  <a:graphicData uri="http://schemas.microsoft.com/office/word/2010/wordprocessingShape">
+                    <wps:wsp>
+                      <wps:cNvCnPr/>
+                      <wps:spPr>
+                        <a:xfrm>
+                          <a:off x="0" y="0"/>
+                          <a:ext cx="913964" cy="0"/>
+                        </a:xfrm>
+                        <a:prstGeom prst="line">
+                          <a:avLst/>
+                        </a:prstGeom>
+                      </wps:spPr>
+                      <wps:style>
+                        <a:lnRef idx="1">
+                          <a:schemeClr val="dk1"/>
+                        </a:lnRef>
+                        <a:fillRef idx="0">
+                          <a:schemeClr val="dk1"/>
+                        </a:fillRef>
+                        <a:effectRef idx="0">
+                          <a:schemeClr val="dk1"/>
+                        </a:effectRef>
+                        <a:fontRef idx="minor">
+                          <a:schemeClr val="tx1"/>
+                        </a:fontRef>
+                      </wps:style>
+                      <wps:bodyPr/>
+                    </wps:wsp>
+                  </a:graphicData>
+                </a:graphic>
+              </wp:anchor>
+            </w:drawing>
+          </mc:Choice>
+          <mc:Fallback>
+            <w:pict>
+              <v:line w14:anchorId="059F9F81" id="Straight Connector 38" o:spid="_x0000_s1026" style="position:absolute;z-index:251661312;visibility:visible;mso-wrap-style:square;mso-wrap-distance-left:9pt;mso-wrap-distance-top:0;mso-wrap-distance-right:9pt;mso-wrap-distance-bottom:0;mso-position-horizontal:absolute;mso-position-horizontal-relative:text;mso-position-vertical:absolute;mso-position-vertical-relative:text" from="96.55pt,60.05pt" to="168.5pt,60.05pt" o:gfxdata="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" strokecolor="black [3200]" strokeweight=".5pt">
+                <v:stroke joinstyle="miter"/>
+              </v:line>
+            </w:pict>
+          </mc:Fallback>
+        </mc:AlternateContent>
+      </w:r>
+      <w:r>
+        <w:rPr>
+          <w:noProof/>
+        </w:rPr>
+        <mc:AlternateContent>
+          <mc:Choice Requires="wps">
+            <w:drawing>
+              <wp:anchor distT="0" distB="0" distL="114300" distR="114300" simplePos="0" relativeHeight="251660288" behindDoc="0" locked="0" layoutInCell="1" allowOverlap="1" wp14:anchorId="4BE4415D" wp14:editId="049ECD54">
+                <wp:simplePos x="0" y="0"/>
+                <wp:positionH relativeFrom="column">
+                  <wp:posOffset>2584634</wp:posOffset>
+                </wp:positionH>
+                <wp:positionV relativeFrom="paragraph">
+                  <wp:posOffset>794452</wp:posOffset>
+                </wp:positionV>
+                <wp:extent cx="0" cy="792832"/>
+                <wp:effectExtent l="0" t="0" r="38100" b="26670"/>
+                <wp:wrapNone/>
+                <wp:docPr id="37" name="Straight Connector 37"/>
+                <wp:cNvGraphicFramePr/>
+                <a:graphic xmlns:a="http://schemas.openxmlformats.org/drawingml/2006/main">
+                  <a:graphicData uri="http://schemas.microsoft.com/office/word/2010/wordprocessingShape">
+                    <wps:wsp>
+                      <wps:cNvCnPr/>
+                      <wps:spPr>
+                        <a:xfrm>
+                          <a:off x="0" y="0"/>
+                          <a:ext cx="0" cy="792832"/>
+                        </a:xfrm>
+                        <a:prstGeom prst="line">
+                          <a:avLst/>
+                        </a:prstGeom>
+                      </wps:spPr>
+                      <wps:style>
+                        <a:lnRef idx="1">
+                          <a:schemeClr val="dk1"/>
+                        </a:lnRef>
+                        <a:fillRef idx="0">
+                          <a:schemeClr val="dk1"/>
+                        </a:fillRef>
+                        <a:effectRef idx="0">
+                          <a:schemeClr val="dk1"/>
+                        </a:effectRef>
+                        <a:fontRef idx="minor">
+                          <a:schemeClr val="tx1"/>
+                        </a:fontRef>
+                      </wps:style>
+                      <wps:bodyPr/>
+                    </wps:wsp>
+                  </a:graphicData>
+                </a:graphic>
+                <wp14:sizeRelV relativeFrom="margin">
+                  <wp14:pctHeight>0</wp14:pctHeight>
+                </wp14:sizeRelV>
+              </wp:anchor>
+            </w:drawing>
+          </mc:Choice>
+          <mc:Fallback>
+            <w:pict>
+              <v:line w14:anchorId="4ACC3484" id="Straight Connector 37" o:spid="_x0000_s1026" style="position:absolute;z-index:251660288;visibility:visible;mso-wrap-style:square;mso-height-percent:0;mso-wrap-distance-left:9pt;mso-wrap-distance-top:0;mso-wrap-distance-right:9pt;mso-wrap-distance-bottom:0;mso-position-horizontal:absolute;mso-position-horizontal-relative:text;mso-position-vertical:absolute;mso-position-vertical-relative:text;mso-height-percent:0;mso-height-relative:margin" from="203.5pt,62.55pt" to="203.5pt,125pt" o:gfxdata="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" strokecolor="black [3200]" strokeweight=".5pt">
+                <v:stroke joinstyle="miter"/>
+              </v:line>
+            </w:pict>
+          </mc:Fallback>
+        </mc:AlternateContent>
+      </w:r>
+      <w:r>
+        <w:rPr>
+          <w:noProof/>
+        </w:rPr>
+        <mc:AlternateContent>
+          <mc:Choice Requires="wps">
+            <w:drawing>
+              <wp:anchor distT="0" distB="0" distL="114300" distR="114300" simplePos="0" relativeHeight="251659264" behindDoc="0" locked="0" layoutInCell="1" allowOverlap="1" wp14:anchorId="10A1C39B" wp14:editId="18F71B14">
+                <wp:simplePos x="0" y="0"/>
+                <wp:positionH relativeFrom="column">
+                  <wp:posOffset>1786516</wp:posOffset>
+                </wp:positionH>
+                <wp:positionV relativeFrom="paragraph">
+                  <wp:posOffset>540745</wp:posOffset>
+                </wp:positionV>
+                <wp:extent cx="354131" cy="0"/>
+                <wp:effectExtent l="0" t="0" r="0" b="0"/>
+                <wp:wrapNone/>
+                <wp:docPr id="36" name="Straight Connector 36"/>
+                <wp:cNvGraphicFramePr/>
+                <a:graphic xmlns:a="http://schemas.openxmlformats.org/drawingml/2006/main">
+                  <a:graphicData uri="http://schemas.microsoft.com/office/word/2010/wordprocessingShape">
+                    <wps:wsp>
+                      <wps:cNvCnPr/>
+                      <wps:spPr>
+                        <a:xfrm>
+                          <a:off x="0" y="0"/>
+                          <a:ext cx="354131" cy="0"/>
+                        </a:xfrm>
+                        <a:prstGeom prst="line">
+                          <a:avLst/>
+                        </a:prstGeom>
+                      </wps:spPr>
+                      <wps:style>
+                        <a:lnRef idx="1">
+                          <a:schemeClr val="dk1"/>
+                        </a:lnRef>
+                        <a:fillRef idx="0">
+                          <a:schemeClr val="dk1"/>
+                        </a:fillRef>
+                        <a:effectRef idx="0">
+                          <a:schemeClr val="dk1"/>
+                        </a:effectRef>
+                        <a:fontRef idx="minor">
+                          <a:schemeClr val="tx1"/>
+                        </a:fontRef>
+                      </wps:style>
+                      <wps:bodyPr/>
+                    </wps:wsp>
+                  </a:graphicData>
+                </a:graphic>
+              </wp:anchor>
+            </w:drawing>
+          </mc:Choice>
+          <mc:Fallback>
+            <w:pict>
+              <v:line w14:anchorId="2CCD3CAB" id="Straight Connector 36" o:spid="_x0000_s1026" style="position:absolute;z-index:251659264;visibility:visible;mso-wrap-style:square;mso-wrap-distance-left:9pt;mso-wrap-distance-top:0;mso-wrap-distance-right:9pt;mso-wrap-distance-bottom:0;mso-position-horizontal:absolute;mso-position-horizontal-relative:text;mso-position-vertical:absolute;mso-position-vertical-relative:text" from="140.65pt,42.6pt" to="168.55pt,42.6pt" o:gfxdata="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" strokecolor="black [3200]" strokeweight=".5pt">
+                <v:stroke joinstyle="miter"/>
+              </v:line>
+            </w:pict>
+          </mc:Fallback>
+        </mc:AlternateContent>
+      </w:r>
+      <w:r>
+        <w:rPr>
+          <w:noProof/>
+        </w:rPr>
+        <w:drawing>
+          <wp:inline distT="0" distB="0" distL="0" distR="0" wp14:anchorId="714979CC" wp14:editId="7058CFE8">
+            <wp:extent cx="3064266" cy="2190750"/>
+            <wp:effectExtent l="0" t="0" r="3175" b="0"/>
+            <wp:docPr id="35" name="Picture 35"/>
+            <wp:cNvGraphicFramePr>
+              <a:graphicFrameLocks xmlns:a="http://schemas.openxmlformats.org/drawingml/2006/main" noChangeAspect="1"/>
+            </wp:cNvGraphicFramePr>
+            <a:graphic xmlns:a="http://schemas.openxmlformats.org/drawingml/2006/main">
+              <a:graphicData uri="http://schemas.openxmlformats.org/drawingml/2006/picture">
+                <pic:pic xmlns:pic="http://schemas.openxmlformats.org/drawingml/2006/picture">
+                  <pic:nvPicPr>
+                    <pic:cNvPr id="35" name="PackagesSimple.png"/>
+                    <pic:cNvPicPr/>
+                  </pic:nvPicPr>
+                  <pic:blipFill>
+                    <a:blip r:embed="rId19" cstate="print">
+                      <a:extLst>
+                        <a:ext uri="{28A0092B-C50C-407E-A947-70E740481C1C}">
+                          <a14:useLocalDpi xmlns:a14="http://schemas.microsoft.com/office/drawing/2010/main" val="0"/>
+                        </a:ext>
+                      </a:extLst>
+                    </a:blip>
+                    <a:stretch>
+                      <a:fillRect/>
+                    </a:stretch>
+                  </pic:blipFill>
+                  <pic:spPr>
+                    <a:xfrm>
+                      <a:off x="0" y="0"/>
+                      <a:ext cx="3086104" cy="2206363"/>
+                    </a:xfrm>
+                    <a:prstGeom prst="rect">
+                      <a:avLst/>
+                    </a:prstGeom>
+                  </pic:spPr>
+                </pic:pic>
+              </a:graphicData>
+            </a:graphic>
+          </wp:inline>
+        </w:drawing>
+      </w:r>
     </w:p>
     <w:p>
       <w:pPr>
@@ -6428,35 +7099,209 @@
           <w:rPr>
             <w:noProof/>
           </w:rPr>
-          <w:t>8</w:t>
+          <w:t>11</w:t>
         </w:r>
       </w:fldSimple>
       <w:r>
+        <w:t xml:space="preserve"> Simple package diagram.</w:t>
+      </w:r>
+    </w:p>
+    <w:p>
+      <w:pPr>
+        <w:pStyle w:val="Heading1"/>
+      </w:pPr>
+      <w:r>
+        <w:t>Chapter 4. Implementation</w:t>
+      </w:r>
+    </w:p>
+    <w:p>
+      <w:pPr>
+        <w:pStyle w:val="Heading2"/>
+      </w:pPr>
+      <w:r>
+        <w:t>Environment</w:t>
+      </w:r>
+    </w:p>
+    <w:p>
+      <w:r>
+        <w:t>Operating environment</w:t>
+      </w:r>
+    </w:p>
+    <w:p>
+      <w:r>
+        <w:rPr>
+          <w:shd w:val="clear" w:color="auto" w:fill="FFFFFF"/>
+        </w:rPr>
+        <w:t>Java Virtual Machine (JVM) tested running on Windows</w:t>
+      </w:r>
+    </w:p>
+    <w:p>
+      <w:r>
+        <w:t>Development environment</w:t>
+      </w:r>
+    </w:p>
+    <w:p>
+      <w:r>
+        <w:t>Windows 10 pro</w:t>
+      </w:r>
+    </w:p>
+    <w:p>
+      <w:r>
+        <w:t>For user interface and integration with AWS:</w:t>
+      </w:r>
+    </w:p>
+    <w:p>
+      <w:r>
+        <w:t>Java</w:t>
+      </w:r>
+    </w:p>
+    <w:p>
+      <w:r>
+        <w:t xml:space="preserve">Eclipse photon IDE with AWS Toolkit for Eclipse </w:t>
+      </w:r>
+      <w:r>
+        <w:fldChar w:fldCharType="begin" w:fldLock="1"/>
+      </w:r>
+      <w:r>
+        <w:instrText>ADDIN CSL_CITATION {"citationItems":[{"id":"ITEM-1","itemData":{"URL":"https://aws.amazon.com/eclipse/","accessed":{"date-parts":[["2018","10","3"]]},"id":"ITEM-1","issued":{"date-parts":[["0"]]},"title":"AWS Toolkit for Eclipse","type":"webpage"},"uris":["http://www.mendeley.com/documents/?uuid=7d47f305-452a-3098-a2a6-7aef7c71649b"]}],"mendeley":{"formattedCitation":"(&lt;i&gt;AWS Toolkit for Eclipse&lt;/i&gt;, no date)","plainTextFormattedCitation":"(AWS Toolkit for Eclipse, no date)","previouslyFormattedCitation":"(&lt;i&gt;AWS Toolkit for Eclipse&lt;/i&gt;, no date)"},"properties":{"noteIndex":0},"schema":"https://github.com/citation-style-language/schema/raw/master/csl-citation.json"}</w:instrText>
+      </w:r>
+      <w:r>
+        <w:fldChar w:fldCharType="separate"/>
+      </w:r>
+      <w:r>
+        <w:rPr>
+          <w:noProof/>
+        </w:rPr>
+        <w:t>(</w:t>
+      </w:r>
+      <w:r>
+        <w:rPr>
+          <w:i/>
+          <w:noProof/>
+        </w:rPr>
+        <w:t>AWS Toolkit for Eclipse</w:t>
+      </w:r>
+      <w:r>
+        <w:rPr>
+          <w:noProof/>
+        </w:rPr>
+        <w:t>, no date)</w:t>
+      </w:r>
+      <w:r>
+        <w:fldChar w:fldCharType="end"/>
+      </w:r>
+    </w:p>
+    <w:p>
+      <w:r>
+        <w:rPr>
+          <w:rFonts w:eastAsiaTheme="minorHAnsi"/>
+        </w:rPr>
+        <w:lastRenderedPageBreak/>
+        <w:t>spark-core_2.11</w:t>
+      </w:r>
+    </w:p>
+    <w:p>
+      <w:r>
+        <w:t>For dashboard web framework:</w:t>
+      </w:r>
+    </w:p>
+    <w:p>
+      <w:proofErr w:type="spellStart"/>
+      <w:r>
+        <w:t>Javascript</w:t>
+      </w:r>
+      <w:proofErr w:type="spellEnd"/>
+      <w:r>
+        <w:t xml:space="preserve">, html, </w:t>
+      </w:r>
+      <w:proofErr w:type="spellStart"/>
+      <w:r>
+        <w:t>css</w:t>
+      </w:r>
+      <w:proofErr w:type="spellEnd"/>
+    </w:p>
+    <w:p>
+      <w:r>
+        <w:t>Sublime Text 3</w:t>
+      </w:r>
+    </w:p>
+    <w:p>
+      <w:r>
+        <w:t xml:space="preserve">http-server </w:t>
+      </w:r>
+      <w:r>
+        <w:fldChar w:fldCharType="begin" w:fldLock="1"/>
+      </w:r>
+      <w:r>
+        <w:instrText>ADDIN CSL_CITATION {"citationItems":[{"id":"ITEM-1","itemData":{"URL":"https://www.npmjs.com/package/http-server","accessed":{"date-parts":[["2018","10","3"]]},"container-title":"npmjs","id":"ITEM-1","issued":{"date-parts":[["2018"]]},"title":"http-server: a command-line http server","type":"webpage"},"uris":["http://www.mendeley.com/documents/?uuid=fcc23c40-bdc7-4608-83d9-80ddd70f2ac3"]}],"mendeley":{"formattedCitation":"(&lt;i&gt;http-server: a command-line http server&lt;/i&gt;, 2018)","plainTextFormattedCitation":"(http-server: a command-line http server, 2018)","previouslyFormattedCitation":"(&lt;i&gt;http-server: a command-line http server&lt;/i&gt;, 2018)"},"properties":{"noteIndex":0},"schema":"https://github.com/citation-style-language/schema/raw/master/csl-citation.json"}</w:instrText>
+      </w:r>
+      <w:r>
+        <w:fldChar w:fldCharType="separate"/>
+      </w:r>
+      <w:r>
+        <w:rPr>
+          <w:noProof/>
+        </w:rPr>
+        <w:t>(</w:t>
+      </w:r>
+      <w:r>
+        <w:rPr>
+          <w:i/>
+          <w:noProof/>
+        </w:rPr>
+        <w:t>http-server: a command-line http server</w:t>
+      </w:r>
+      <w:r>
+        <w:rPr>
+          <w:noProof/>
+        </w:rPr>
+        <w:t>, 2018)</w:t>
+      </w:r>
+      <w:r>
+        <w:fldChar w:fldCharType="end"/>
+      </w:r>
+      <w:r>
+        <w:t xml:space="preserve"> to debug locally within chrome</w:t>
+      </w:r>
+    </w:p>
+    <w:p>
+      <w:r>
+        <w:t xml:space="preserve">Version control: </w:t>
+      </w:r>
+      <w:proofErr w:type="spellStart"/>
+      <w:r>
+        <w:t>github</w:t>
+      </w:r>
+      <w:proofErr w:type="spellEnd"/>
+      <w:r>
         <w:t xml:space="preserve"> </w:t>
       </w:r>
       <w:r>
-        <w:t>Proposed architecture overview based on Hadoop framework (extended from: Lopes, Palmer and O’Sullivan, 2017)</w:t>
-      </w:r>
-    </w:p>
-    <w:p>
-      <w:pPr>
-        <w:keepNext/>
-      </w:pPr>
-      <w:r>
-        <w:rPr>
-          <w:rStyle w:val="CommentReference"/>
-        </w:rPr>
-        <w:commentReference w:id="31"/>
-      </w:r>
-    </w:p>
-    <w:p>
-      <w:pPr>
+        <w:t>https://github.com/rolyhudson/climacolombia.git</w:t>
+      </w:r>
+    </w:p>
+    <w:p>
+      <w:pPr>
+        <w:pStyle w:val="Heading2"/>
+      </w:pPr>
+      <w:r>
+        <w:t>Architecture</w:t>
+      </w:r>
+    </w:p>
+    <w:p>
+      <w:pPr>
+        <w:pStyle w:val="Heading3"/>
         <w:rPr>
           <w:lang w:eastAsia="en-US"/>
         </w:rPr>
       </w:pPr>
-    </w:p>
-    <w:p/>
+      <w:r>
+        <w:rPr>
+          <w:shd w:val="clear" w:color="auto" w:fill="FFFFFF"/>
+        </w:rPr>
+        <w:t>Architecture overview</w:t>
+      </w:r>
+    </w:p>
     <w:p>
       <w:pPr>
         <w:keepNext/>
@@ -6481,7 +7326,7 @@
                     <pic:cNvPicPr/>
                   </pic:nvPicPr>
                   <pic:blipFill>
-                    <a:blip r:embed="rId17" cstate="print">
+                    <a:blip r:embed="rId20" cstate="print">
                       <a:extLst>
                         <a:ext uri="{28A0092B-C50C-407E-A947-70E740481C1C}">
                           <a14:useLocalDpi xmlns:a14="http://schemas.microsoft.com/office/drawing/2010/main" val="0"/>
@@ -6520,7 +7365,7 @@
           <w:rPr>
             <w:noProof/>
           </w:rPr>
-          <w:t>9</w:t>
+          <w:t>16</w:t>
         </w:r>
       </w:fldSimple>
       <w:r>
@@ -6604,7 +7449,6 @@
         <w:t xml:space="preserve">clusters be </w:t>
       </w:r>
       <w:r>
-        <w:lastRenderedPageBreak/>
         <w:t xml:space="preserve">can be </w:t>
       </w:r>
       <w:r>
@@ -6680,7 +7524,7 @@
       <w:r>
         <w:t>(</w:t>
       </w:r>
-      <w:hyperlink r:id="rId18" w:tooltip="URL" w:history="1">
+      <w:hyperlink r:id="rId21" w:tooltip="URL" w:history="1">
         <w:r>
           <w:t>URL</w:t>
         </w:r>
@@ -6745,6 +7589,7 @@
     </w:p>
     <w:p>
       <w:r>
+        <w:lastRenderedPageBreak/>
         <w:t xml:space="preserve">Compute: Server resources for running cloud-based systems that can be dynamically provisioned and configured as needed. </w:t>
       </w:r>
     </w:p>
@@ -6760,67 +7605,405 @@
     </w:p>
     <w:p>
       <w:pPr>
-        <w:pStyle w:val="Heading3"/>
-        <w:rPr>
-          <w:shd w:val="clear" w:color="auto" w:fill="FFFFFF"/>
-        </w:rPr>
-      </w:pPr>
-      <w:r>
-        <w:t>A</w:t>
-      </w:r>
-      <w:r>
-        <w:rPr>
-          <w:shd w:val="clear" w:color="auto" w:fill="FFFFFF"/>
-        </w:rPr>
-        <w:t xml:space="preserve">rchitecture </w:t>
-      </w:r>
-      <w:r>
-        <w:rPr>
-          <w:shd w:val="clear" w:color="auto" w:fill="FFFFFF"/>
-        </w:rPr>
-        <w:t>for</w:t>
-      </w:r>
-      <w:r>
-        <w:rPr>
-          <w:shd w:val="clear" w:color="auto" w:fill="FFFFFF"/>
-        </w:rPr>
+        <w:pStyle w:val="Heading2"/>
+      </w:pPr>
+      <w:bookmarkStart w:id="24" w:name="_Hlk517953450"/>
+      <w:r>
+        <w:t>Climate data</w:t>
+      </w:r>
+    </w:p>
+    <w:p>
+      <w:bookmarkStart w:id="25" w:name="_Hlk517947659"/>
+      <w:r>
+        <w:t>The data set</w:t>
+      </w:r>
+      <w:r>
+        <w:t xml:space="preserve"> is based on ten years of multivariate, historical, monthly averages of gridded climate data from three sources. First</w:t>
+      </w:r>
+      <w:r>
+        <w:t>,</w:t>
+      </w:r>
+      <w:r>
+        <w:t xml:space="preserve"> climatic data from 1901-2009 formatted as ESRI ASCII raster by CGIAR CS</w:t>
+      </w:r>
+      <w:r>
+        <w:t xml:space="preserve">I </w:t>
+      </w:r>
+      <w:r>
+        <w:fldChar w:fldCharType="begin" w:fldLock="1"/>
+      </w:r>
+      <w:r>
+        <w:instrText>ADDIN CSL_CITATION {"citationItems":[{"id":"ITEM-1","itemData":{"URL":"http://www.cgiar-csi.org/data/uea-cru-ts-v3-10-01-historic-climate-database","accessed":{"date-parts":[["2017","11","5"]]},"author":[{"dropping-particle":"","family":"Cgiar-csi.org.","given":"","non-dropping-particle":"","parse-names":false,"suffix":""}],"id":"ITEM-1","issued":{"date-parts":[["2012"]]},"title":"CRU-TS v3.10.01 Historic Climate Database for GIS | CGIAR-CSI.","type":"webpage"},"uris":["http://www.mendeley.com/documents/?uuid=ad16cab4-68dc-4e84-9b22-b733697c7ed4"]}],"mendeley":{"formattedCitation":"(Cgiar-csi.org., 2012)","plainTextFormattedCitation":"(Cgiar-csi.org., 2012)","previouslyFormattedCitation":"(Cgiar-csi.org., 2012)"},"properties":{"noteIndex":0},"schema":"https://github.com/citation-style-language/schema/raw/master/csl-citation.json"}</w:instrText>
+      </w:r>
+      <w:r>
+        <w:fldChar w:fldCharType="separate"/>
+      </w:r>
+      <w:r>
+        <w:rPr>
+          <w:noProof/>
+        </w:rPr>
+        <w:t>(Cgiar-csi.org., 2012)</w:t>
+      </w:r>
+      <w:r>
+        <w:fldChar w:fldCharType="end"/>
+      </w:r>
+      <w:r>
+        <w:t xml:space="preserve"> based on original data from </w:t>
+      </w:r>
+      <w:r>
+        <w:t>CRU</w:t>
+      </w:r>
+      <w:r>
         <w:t xml:space="preserve"> </w:t>
       </w:r>
-      <w:commentRangeStart w:id="32"/>
-      <w:r>
-        <w:rPr>
-          <w:shd w:val="clear" w:color="auto" w:fill="FFFFFF"/>
-        </w:rPr>
-        <w:t>WMS</w:t>
-      </w:r>
-      <w:commentRangeEnd w:id="32"/>
-      <w:r>
-        <w:rPr>
-          <w:rStyle w:val="CommentReference"/>
-          <w:rFonts w:ascii="Arial" w:eastAsia="Times New Roman" w:hAnsi="Arial" w:cs="Times New Roman"/>
-          <w:color w:val="auto"/>
-        </w:rPr>
-        <w:commentReference w:id="32"/>
-      </w:r>
-    </w:p>
+      <w:r>
+        <w:fldChar w:fldCharType="begin" w:fldLock="1"/>
+      </w:r>
+      <w:r>
+        <w:instrText>ADDIN CSL_CITATION {"citationItems":[{"id":"ITEM-1","itemData":{"URL":"http://catalogue.ceda.ac.uk/uuid/3f8944800cc48e1cbc29a5ee12d8542d","accessed":{"date-parts":[["2017","11","5"]]},"author":[{"dropping-particle":"","family":"Jones","given":"P","non-dropping-particle":"","parse-names":false,"suffix":""},{"dropping-particle":"","family":"Harris","given":"I","non-dropping-particle":"","parse-names":false,"suffix":""}],"container-title":"NCAS British Atmospheric Data Centre","id":"ITEM-1","issued":{"date-parts":[["2008"]]},"title":"Climatic Research Unit (CRU) time-series datasets of variations in climate with variations in other phenomena","type":"webpage"},"uris":["http://www.mendeley.com/documents/?uuid=1bfcff04-334b-46f5-a52a-4c45a6718655"]}],"mendeley":{"formattedCitation":"(Jones and Harris, 2008)","plainTextFormattedCitation":"(Jones and Harris, 2008)","previouslyFormattedCitation":"(Jones and Harris, 2008)"},"properties":{"noteIndex":0},"schema":"https://github.com/citation-style-language/schema/raw/master/csl-citation.json"}</w:instrText>
+      </w:r>
+      <w:r>
+        <w:fldChar w:fldCharType="separate"/>
+      </w:r>
+      <w:r>
+        <w:rPr>
+          <w:noProof/>
+        </w:rPr>
+        <w:t>(Jones and Harris, 2008)</w:t>
+      </w:r>
+      <w:r>
+        <w:fldChar w:fldCharType="end"/>
+      </w:r>
+      <w:r>
+        <w:t xml:space="preserve">. Secondly, wind speeds from the </w:t>
+      </w:r>
+      <w:r>
+        <w:t>CCMP</w:t>
+      </w:r>
+      <w:r>
+        <w:t xml:space="preserve"> gridded surface vector winds</w:t>
+      </w:r>
+      <w:r>
+        <w:t xml:space="preserve"> </w:t>
+      </w:r>
+      <w:r>
+        <w:fldChar w:fldCharType="begin" w:fldLock="1"/>
+      </w:r>
+      <w:r>
+        <w:instrText>ADDIN CSL_CITATION {"citationItems":[{"id":"ITEM-1","itemData":{"URL":"www.remss.com/measurements/ccmp","accessed":{"date-parts":[["2017","11","5"]]},"author":[{"dropping-particle":"","family":"Wentz","given":"F","non-dropping-particle":"","parse-names":false,"suffix":""},{"dropping-particle":"","family":"Scott","given":"J","non-dropping-particle":"","parse-names":false,"suffix":""},{"dropping-particle":"","family":"Hoffman","given":"R","non-dropping-particle":"","parse-names":false,"suffix":""},{"dropping-particle":"","family":"Leidner","given":"M","non-dropping-particle":"","parse-names":false,"suffix":""},{"dropping-particle":"","family":"Atlas","given":"R","non-dropping-particle":"","parse-names":false,"suffix":""},{"dropping-particle":"","family":"Ardizzone","given":"J","non-dropping-particle":"","parse-names":false,"suffix":""}],"id":"ITEM-1","issued":{"date-parts":[["2015"]]},"publisher":"Remote Sensing Systems","publisher-place":"Santa Rosa, CA","title":"Remote Sensing Systems Cross-Calibrated Multi-Platform (CCMP) 6-hourly ocean vector wind analysis product on 0.25 deg grid, Version 2.0, [subset: CCMP V2.0 Level-3.5].","type":"webpage"},"uris":["http://www.mendeley.com/documents/?uuid=8e0f6236-2e03-4634-924a-fd0137020689"]}],"mendeley":{"formattedCitation":"(Wentz &lt;i&gt;et al.&lt;/i&gt;, 2015)","plainTextFormattedCitation":"(Wentz et al., 2015)","previouslyFormattedCitation":"(Wentz &lt;i&gt;et al.&lt;/i&gt;, 2015)"},"properties":{"noteIndex":0},"schema":"https://github.com/citation-style-language/schema/raw/master/csl-citation.json"}</w:instrText>
+      </w:r>
+      <w:r>
+        <w:fldChar w:fldCharType="separate"/>
+      </w:r>
+      <w:r>
+        <w:rPr>
+          <w:noProof/>
+        </w:rPr>
+        <w:t xml:space="preserve">(Wentz </w:t>
+      </w:r>
+      <w:r>
+        <w:rPr>
+          <w:i/>
+          <w:noProof/>
+        </w:rPr>
+        <w:t>et al.</w:t>
+      </w:r>
+      <w:r>
+        <w:rPr>
+          <w:noProof/>
+        </w:rPr>
+        <w:t>, 2015)</w:t>
+      </w:r>
+      <w:r>
+        <w:fldChar w:fldCharType="end"/>
+      </w:r>
+      <w:r>
+        <w:t>. Thirdly</w:t>
+      </w:r>
+      <w:r>
+        <w:t>,</w:t>
+      </w:r>
+      <w:r>
+        <w:t xml:space="preserve"> elevation data is extracted from </w:t>
+      </w:r>
+      <w:r>
+        <w:t xml:space="preserve">a hole-filled DEM </w:t>
+      </w:r>
+      <w:r>
+        <w:t xml:space="preserve">of SRTM </w:t>
+      </w:r>
+      <w:r>
+        <w:fldChar w:fldCharType="begin" w:fldLock="1"/>
+      </w:r>
+      <w:r>
+        <w:instrText>ADDIN CSL_CITATION {"citationItems":[{"id":"ITEM-1","itemData":{"URL":"http://srtm.csi.cgiar.org","accessed":{"date-parts":[["2017","11","5"]]},"author":[{"dropping-particle":"","family":"Jarvis, A., H.I. Reuter, A. Nelson","given":"E. Guevara","non-dropping-particle":"","parse-names":false,"suffix":""}],"id":"ITEM-1","issued":{"date-parts":[["2008"]]},"title":"Hole-filled SRTM 90m for the globe Version 4 Database","type":"webpage"},"uris":["http://www.mendeley.com/documents/?uuid=8eb6cce3-4264-4846-86fa-2d89a293b880"]}],"mendeley":{"formattedCitation":"(Jarvis, A., H.I. Reuter, A. Nelson, 2008)","plainTextFormattedCitation":"(Jarvis, A., H.I. Reuter, A. Nelson, 2008)","previouslyFormattedCitation":"(Jarvis, A., H.I. Reuter, A. Nelson, 2008)"},"properties":{"noteIndex":0},"schema":"https://github.com/citation-style-language/schema/raw/master/csl-citation.json"}</w:instrText>
+      </w:r>
+      <w:r>
+        <w:fldChar w:fldCharType="separate"/>
+      </w:r>
+      <w:r>
+        <w:rPr>
+          <w:noProof/>
+        </w:rPr>
+        <w:t>(Jarvis, A., H.I. Reuter, A. Nelson, 2008)</w:t>
+      </w:r>
+      <w:r>
+        <w:fldChar w:fldCharType="end"/>
+      </w:r>
+      <w:r>
+        <w:t xml:space="preserve">. </w:t>
+      </w:r>
+      <w:r>
+        <w:t xml:space="preserve"> </w:t>
+      </w:r>
+      <w:bookmarkStart w:id="26" w:name="_Hlk517953480"/>
+      <w:r>
+        <w:fldChar w:fldCharType="begin"/>
+      </w:r>
+      <w:r>
+        <w:instrText xml:space="preserve"> REF _Ref526350650 \h </w:instrText>
+      </w:r>
+      <w:r>
+        <w:fldChar w:fldCharType="separate"/>
+      </w:r>
+      <w:r>
+        <w:t xml:space="preserve">Figure </w:t>
+      </w:r>
+      <w:r>
+        <w:rPr>
+          <w:noProof/>
+        </w:rPr>
+        <w:t>12</w:t>
+      </w:r>
+      <w:r>
+        <w:fldChar w:fldCharType="end"/>
+      </w:r>
+      <w:r>
+        <w:t xml:space="preserve"> illustrates the data preparation steps. </w:t>
+      </w:r>
+      <w:r>
+        <w:t xml:space="preserve">A C# dot net program was written that takes a </w:t>
+      </w:r>
+      <w:proofErr w:type="spellStart"/>
+      <w:r>
+        <w:t>topojson</w:t>
+      </w:r>
+      <w:proofErr w:type="spellEnd"/>
+      <w:r>
+        <w:t xml:space="preserve"> </w:t>
+      </w:r>
+      <w:r>
+        <w:fldChar w:fldCharType="begin" w:fldLock="1"/>
+      </w:r>
+      <w:r>
+        <w:instrText>ADDIN CSL_CITATION {"citationItems":[{"id":"ITEM-1","itemData":{"URL":"https://github.com/topojson/topojson","accessed":{"date-parts":[["2017","5","3"]]},"author":[{"dropping-particle":"","family":"Bostock","given":"M","non-dropping-particle":"","parse-names":false,"suffix":""}],"container-title":"Github","id":"ITEM-1","issued":{"date-parts":[["2017"]]},"title":"TopoJSON","type":"webpage"},"uris":["http://www.mendeley.com/documents/?uuid=4500321f-22d0-49ac-9284-1db701a82c8e"]}],"mendeley":{"formattedCitation":"(Bostock, 2017)","plainTextFormattedCitation":"(Bostock, 2017)","previouslyFormattedCitation":"(Bostock, 2017)"},"properties":{"noteIndex":0},"schema":"https://github.com/citation-style-language/schema/raw/master/csl-citation.json"}</w:instrText>
+      </w:r>
+      <w:r>
+        <w:fldChar w:fldCharType="separate"/>
+      </w:r>
+      <w:r>
+        <w:rPr>
+          <w:noProof/>
+        </w:rPr>
+        <w:t>(Bostock, 2017)</w:t>
+      </w:r>
+      <w:r>
+        <w:fldChar w:fldCharType="end"/>
+      </w:r>
+      <w:r>
+        <w:t xml:space="preserve"> </w:t>
+      </w:r>
+      <w:r>
+        <w:t xml:space="preserve">format file as input, this describes the boundary (or collection of boundaries) that define the zone of interest. A </w:t>
+      </w:r>
+      <w:r>
+        <w:t xml:space="preserve">point </w:t>
+      </w:r>
+      <w:r>
+        <w:t xml:space="preserve">grid is generated at </w:t>
+      </w:r>
+      <w:r>
+        <w:t>half degree latitude and</w:t>
+      </w:r>
+      <w:r>
+        <w:t xml:space="preserve"> longitude intervals filling the area(s) of study. Cross-referencing the grid to the DEM determines altitudes for each point.</w:t>
+      </w:r>
+    </w:p>
+    <w:p>
+      <w:bookmarkStart w:id="27" w:name="_Hlk517947775"/>
+      <w:r>
+        <w:t>The grid is used to extract climate data from a ten-year period (2000-2009) from the CRU and CCMP</w:t>
+      </w:r>
+      <w:r>
+        <w:t xml:space="preserve"> datasets</w:t>
+      </w:r>
+      <w:r>
+        <w:t xml:space="preserve">. </w:t>
+      </w:r>
+      <w:bookmarkEnd w:id="27"/>
+      <w:r>
+        <w:t>CRU data is formatted as ASCII ESRI raster format</w:t>
+      </w:r>
+      <w:r>
+        <w:t xml:space="preserve"> </w:t>
+      </w:r>
+      <w:r>
+        <w:t xml:space="preserve">at the same resolution as the grid. CCMP data </w:t>
+      </w:r>
+      <w:r>
+        <w:t>is</w:t>
+      </w:r>
+      <w:r>
+        <w:t xml:space="preserve"> in </w:t>
+      </w:r>
+      <w:proofErr w:type="spellStart"/>
+      <w:r>
+        <w:t>netCDF</w:t>
+      </w:r>
+      <w:proofErr w:type="spellEnd"/>
+      <w:r>
+        <w:t xml:space="preserve"> format</w:t>
+      </w:r>
+      <w:r>
+        <w:t>, this</w:t>
+      </w:r>
+      <w:r>
+        <w:t xml:space="preserve"> was pre-processed with an independent Java program, written using the </w:t>
+      </w:r>
+      <w:r>
+        <w:fldChar w:fldCharType="begin" w:fldLock="1"/>
+      </w:r>
+      <w:r>
+        <w:instrText>ADDIN CSL_CITATION {"citationItems":[{"id":"ITEM-1","itemData":{"DOI":"http://doi.org/10.5065/D6RN35XM","author":[{"dropping-particle":"","family":"Unidata","given":"","non-dropping-particle":"","parse-names":false,"suffix":""}],"id":"ITEM-1","issued":{"date-parts":[["2012"]]},"number":"4.6.9","publisher":"UCAR/Unidata","publisher-place":"Boulder. CO","title":"NetCDF-Java library and TDS version 4.6.9","type":"article"},"uris":["http://www.mendeley.com/documents/?uuid=37f278ea-8de3-4101-8589-1a146b462efe"]}],"mendeley":{"formattedCitation":"(Unidata, 2012)","manualFormatting":"Unidata (2012)","plainTextFormattedCitation":"(Unidata, 2012)","previouslyFormattedCitation":"(Unidata, 2012)"},"properties":{"noteIndex":0},"schema":"https://github.com/citation-style-language/schema/raw/master/csl-citation.json"}</w:instrText>
+      </w:r>
+      <w:r>
+        <w:fldChar w:fldCharType="separate"/>
+      </w:r>
+      <w:r>
+        <w:rPr>
+          <w:noProof/>
+        </w:rPr>
+        <w:t>Unidata (</w:t>
+      </w:r>
+      <w:r>
+        <w:rPr>
+          <w:noProof/>
+        </w:rPr>
+        <w:t>2012)</w:t>
+      </w:r>
+      <w:r>
+        <w:fldChar w:fldCharType="end"/>
+      </w:r>
+      <w:r>
+        <w:t xml:space="preserve"> </w:t>
+      </w:r>
+      <w:proofErr w:type="spellStart"/>
+      <w:r>
+        <w:t>netCFD</w:t>
+      </w:r>
+      <w:proofErr w:type="spellEnd"/>
+      <w:r>
+        <w:t xml:space="preserve"> Java library.  The </w:t>
+      </w:r>
+      <w:proofErr w:type="spellStart"/>
+      <w:r>
+        <w:t>netCDF</w:t>
+      </w:r>
+      <w:proofErr w:type="spellEnd"/>
+      <w:r>
+        <w:t xml:space="preserve"> data was converted to the ASCII ESRI raster format. Each ASCII raster file represents a single month of a year and contains data for </w:t>
+      </w:r>
+      <w:r>
+        <w:t>earth’s</w:t>
+      </w:r>
+      <w:r>
+        <w:t xml:space="preserve"> surface</w:t>
+      </w:r>
+      <w:r>
+        <w:t>.</w:t>
+      </w:r>
+      <w:r>
+        <w:t xml:space="preserve"> </w:t>
+      </w:r>
+      <w:bookmarkStart w:id="28" w:name="_Hlk517947823"/>
+      <w:r>
+        <w:t>D</w:t>
+      </w:r>
+      <w:r>
+        <w:t xml:space="preserve">ata points </w:t>
+      </w:r>
+      <w:r>
+        <w:t xml:space="preserve">in the raster files </w:t>
+      </w:r>
+      <w:r>
+        <w:t>that coincide with our grid vertices are found and stored with the georeferenced grid in arrays. Relative humidity</w:t>
+      </w:r>
+      <w:r>
+        <w:t xml:space="preserve"> </w:t>
+      </w:r>
+      <w:r>
+        <w:t xml:space="preserve">derived </w:t>
+      </w:r>
+      <w:r>
+        <w:t>u</w:t>
+      </w:r>
+      <w:r>
+        <w:t xml:space="preserve">sing the ratio between vapour pressure and saturation pressure. </w:t>
+      </w:r>
+      <w:bookmarkEnd w:id="28"/>
+      <w:r>
+        <w:t xml:space="preserve">The data is averaged for the 2000-2009 period providing a typical year with monthly values. </w:t>
+      </w:r>
+      <w:bookmarkStart w:id="29" w:name="_Hlk517947864"/>
+      <w:r>
+        <w:t xml:space="preserve">The prepared climate data can be saved to a </w:t>
+      </w:r>
+      <w:r>
+        <w:t>Comma Separated Value</w:t>
+      </w:r>
+      <w:r>
+        <w:t xml:space="preserve"> (</w:t>
+      </w:r>
+      <w:r>
+        <w:t>csv</w:t>
+      </w:r>
+      <w:r>
+        <w:t>) file.</w:t>
+      </w:r>
+    </w:p>
+    <w:bookmarkEnd w:id="26"/>
+    <w:bookmarkEnd w:id="29"/>
+    <w:p>
+      <w:r>
+        <w:t xml:space="preserve">Version control: </w:t>
+      </w:r>
+      <w:hyperlink r:id="rId22" w:history="1">
+        <w:r>
+          <w:rPr>
+            <w:rStyle w:val="Hyperlink"/>
+          </w:rPr>
+          <w:t>https://github.com/rolyhudson/griddedClimateDataProcessing.git</w:t>
+        </w:r>
+      </w:hyperlink>
+    </w:p>
+    <w:p/>
+    <w:bookmarkEnd w:id="24"/>
+    <w:bookmarkEnd w:id="25"/>
     <w:p>
       <w:pPr>
         <w:keepNext/>
-        <w:spacing w:before="100" w:after="100"/>
-        <w:ind w:hanging="11"/>
-      </w:pPr>
-      <w:commentRangeStart w:id="33"/>
-      <w:r>
-        <w:rPr>
-          <w:iCs/>
-          <w:noProof/>
-          <w:lang w:eastAsia="en-US"/>
+      </w:pPr>
+      <w:r>
+        <w:rPr>
+          <w:noProof/>
+          <w:sz w:val="16"/>
+          <w:szCs w:val="16"/>
         </w:rPr>
         <w:drawing>
-          <wp:inline distT="0" distB="0" distL="0" distR="0" wp14:anchorId="28F51A0D" wp14:editId="5DF533D8">
-            <wp:extent cx="5274065" cy="2617694"/>
-            <wp:effectExtent l="0" t="0" r="3175" b="0"/>
-            <wp:docPr id="13" name="Picture 13"/>
+          <wp:inline distT="0" distB="0" distL="0" distR="0" wp14:anchorId="0662872C" wp14:editId="70AA7C54">
+            <wp:extent cx="5731510" cy="1567180"/>
+            <wp:effectExtent l="0" t="0" r="2540" b="0"/>
+            <wp:docPr id="41" name="Picture 41"/>
             <wp:cNvGraphicFramePr>
               <a:graphicFrameLocks xmlns:a="http://schemas.openxmlformats.org/drawingml/2006/main" noChangeAspect="1"/>
             </wp:cNvGraphicFramePr>
@@ -6828,139 +8011,11 @@
               <a:graphicData uri="http://schemas.openxmlformats.org/drawingml/2006/picture">
                 <pic:pic xmlns:pic="http://schemas.openxmlformats.org/drawingml/2006/picture">
                   <pic:nvPicPr>
-                    <pic:cNvPr id="13" name="WMS.jpg"/>
-                    <pic:cNvPicPr/>
-                  </pic:nvPicPr>
-                  <pic:blipFill rotWithShape="1">
-                    <a:blip r:embed="rId19" cstate="print">
-                      <a:extLst>
-                        <a:ext uri="{28A0092B-C50C-407E-A947-70E740481C1C}">
-                          <a14:useLocalDpi xmlns:a14="http://schemas.microsoft.com/office/drawing/2010/main" val="0"/>
-                        </a:ext>
-                      </a:extLst>
-                    </a:blip>
-                    <a:srcRect t="13824" b="15969"/>
-                    <a:stretch/>
-                  </pic:blipFill>
-                  <pic:spPr bwMode="auto">
-                    <a:xfrm>
-                      <a:off x="0" y="0"/>
-                      <a:ext cx="5274310" cy="2617815"/>
-                    </a:xfrm>
-                    <a:prstGeom prst="rect">
-                      <a:avLst/>
-                    </a:prstGeom>
-                    <a:ln>
-                      <a:noFill/>
-                    </a:ln>
-                    <a:extLst>
-                      <a:ext uri="{53640926-AAD7-44D8-BBD7-CCE9431645EC}">
-                        <a14:shadowObscured xmlns:a14="http://schemas.microsoft.com/office/drawing/2010/main"/>
-                      </a:ext>
-                    </a:extLst>
-                  </pic:spPr>
-                </pic:pic>
-              </a:graphicData>
-            </a:graphic>
-          </wp:inline>
-        </w:drawing>
-      </w:r>
-      <w:commentRangeEnd w:id="33"/>
-      <w:r>
-        <w:rPr>
-          <w:rStyle w:val="CommentReference"/>
-        </w:rPr>
-        <w:commentReference w:id="33"/>
-      </w:r>
-    </w:p>
-    <w:p>
-      <w:pPr>
-        <w:pStyle w:val="Caption"/>
-      </w:pPr>
-      <w:bookmarkStart w:id="34" w:name="_Toc526246834"/>
-      <w:r>
-        <w:t xml:space="preserve">Figure </w:t>
-      </w:r>
-      <w:fldSimple w:instr=" SEQ Figure \* ARABIC ">
-        <w:r>
-          <w:rPr>
-            <w:noProof/>
-          </w:rPr>
-          <w:t>10</w:t>
-        </w:r>
-      </w:fldSimple>
-      <w:r>
-        <w:t xml:space="preserve"> </w:t>
-      </w:r>
-      <w:r>
-        <w:t xml:space="preserve">Architecture for the WMS (adapted from: </w:t>
-      </w:r>
-      <w:r>
-        <w:fldChar w:fldCharType="begin" w:fldLock="1"/>
-      </w:r>
-      <w:r>
-        <w:instrText>ADDIN CSL_CITATION {"citationItems":[{"id":"ITEM-1","itemData":{"DOI":"10.1016/B978-0-12-805467-3.00018-1","ISBN":"9780128054673","abstract":"Infrastructure-as-a-Service clouds offer access to a scalable virtualized infrastructure on a pay-per-use basis. This is greatly beneficial for the deployment of scientific workflows, and as a result considerable effort is being made to develop and update existing workflow management systems to support the cloud resource model. The majority of existing systems are designed to work with traditional distributed platforms such as grids and clusters in which the resources are limited and readily-available. In contrast, clouds offer access to elastic and abundant resources that can be provisioned and deprovisioned on-demand. In this chapter, we present our efforts to extend an existing workflow system, the Cloudbus WMS, to enable the deployment of scientific applications in cloud computing environments. We present a case study to demonstrate the added functionality and evaluate the performance and cost of a well-known astronomy application on Microsoft Azure.","author":[{"dropping-particle":"","family":"Rodriguez","given":"Maria A.","non-dropping-particle":"","parse-names":false,"suffix":""},{"dropping-particle":"","family":"Buyya","given":"Rajkumar","non-dropping-particle":"","parse-names":false,"suffix":""}],"container-title":"Software Architecture for Big Data and the Cloud","id":"ITEM-1","issued":{"date-parts":[["2017"]]},"note":"This is a huge field in itself","page":"367-387","title":"Chapter 18 – Scientific Workflow Management System for Clouds","type":"chapter"},"uris":["http://www.mendeley.com/documents/?uuid=67cedb16-6ae6-32b4-96d2-42fac32d5853"]}],"mendeley":{"formattedCitation":"(Rodriguez and Buyya, 2017)","manualFormatting":"Rodriguez and Buyya (2017)","plainTextFormattedCitation":"(Rodriguez and Buyya, 2017)","previouslyFormattedCitation":"(Rodriguez and Buyya, 2017)"},"properties":{"noteIndex":0},"schema":"https://github.com/citation-style-language/schema/raw/master/csl-citation.json"}</w:instrText>
-      </w:r>
-      <w:r>
-        <w:fldChar w:fldCharType="separate"/>
-      </w:r>
-      <w:r>
-        <w:rPr>
-          <w:noProof/>
-        </w:rPr>
-        <w:t>Rodriguez and Buyya (</w:t>
-      </w:r>
-      <w:r>
-        <w:rPr>
-          <w:noProof/>
-        </w:rPr>
-        <w:t>2017)</w:t>
-      </w:r>
-      <w:r>
-        <w:fldChar w:fldCharType="end"/>
-      </w:r>
-      <w:r>
-        <w:t>)</w:t>
-      </w:r>
-      <w:r>
-        <w:t>.</w:t>
-      </w:r>
-      <w:bookmarkEnd w:id="34"/>
-    </w:p>
-    <w:p>
-      <w:pPr>
-        <w:pStyle w:val="Heading3"/>
-      </w:pPr>
-      <w:r>
-        <w:lastRenderedPageBreak/>
-        <w:t>Packages</w:t>
-      </w:r>
-    </w:p>
-    <w:p>
-      <w:pPr>
-        <w:keepNext/>
-      </w:pPr>
-      <w:r>
-        <w:rPr>
-          <w:noProof/>
-        </w:rPr>
-        <w:drawing>
-          <wp:inline distT="0" distB="0" distL="0" distR="0" wp14:anchorId="02885F69" wp14:editId="44C0FCBC">
-            <wp:extent cx="5731510" cy="4700270"/>
-            <wp:effectExtent l="0" t="0" r="2540" b="5080"/>
-            <wp:docPr id="16" name="Picture 16"/>
-            <wp:cNvGraphicFramePr>
-              <a:graphicFrameLocks xmlns:a="http://schemas.openxmlformats.org/drawingml/2006/main" noChangeAspect="1"/>
-            </wp:cNvGraphicFramePr>
-            <a:graphic xmlns:a="http://schemas.openxmlformats.org/drawingml/2006/main">
-              <a:graphicData uri="http://schemas.openxmlformats.org/drawingml/2006/picture">
-                <pic:pic xmlns:pic="http://schemas.openxmlformats.org/drawingml/2006/picture">
-                  <pic:nvPicPr>
-                    <pic:cNvPr id="16" name="packages.JPG"/>
+                    <pic:cNvPr id="41" name="dataPreprocess.png"/>
                     <pic:cNvPicPr/>
                   </pic:nvPicPr>
                   <pic:blipFill>
-                    <a:blip r:embed="rId20">
+                    <a:blip r:embed="rId23">
                       <a:extLst>
                         <a:ext uri="{28A0092B-C50C-407E-A947-70E740481C1C}">
                           <a14:useLocalDpi xmlns:a14="http://schemas.microsoft.com/office/drawing/2010/main" val="0"/>
@@ -6974,7 +8029,7 @@
                   <pic:spPr>
                     <a:xfrm>
                       <a:off x="0" y="0"/>
-                      <a:ext cx="5731510" cy="4700270"/>
+                      <a:ext cx="5731510" cy="1567180"/>
                     </a:xfrm>
                     <a:prstGeom prst="rect">
                       <a:avLst/>
@@ -6991,85 +8046,37 @@
       <w:pPr>
         <w:pStyle w:val="Caption"/>
       </w:pPr>
+      <w:bookmarkStart w:id="30" w:name="_Ref526350650"/>
       <w:r>
         <w:t xml:space="preserve">Figure </w:t>
       </w:r>
-      <w:fldSimple w:instr=" SEQ Figure \* ARABIC ">
-        <w:r>
-          <w:rPr>
-            <w:noProof/>
-          </w:rPr>
-          <w:t>11</w:t>
-        </w:r>
-      </w:fldSimple>
-      <w:r>
-        <w:t xml:space="preserve"> Packages</w:t>
-      </w:r>
-    </w:p>
-    <w:p>
-      <w:r>
-        <w:t xml:space="preserve">The overall architecture comprises of four key packages and one sub-package. The User Interface package provides </w:t>
-      </w:r>
-      <w:r>
-        <w:t xml:space="preserve">functionality that presents the status of </w:t>
-      </w:r>
-      <w:r>
-        <w:t xml:space="preserve">cloud </w:t>
-      </w:r>
-      <w:r>
-        <w:t xml:space="preserve">resources and running analysis jobs.  </w:t>
-      </w:r>
-      <w:r>
-        <w:t>Ability to upload new analysis routines as .jar packages for and data sets</w:t>
-      </w:r>
-    </w:p>
-    <w:p>
-      <w:r>
-        <w:t>The main component in the User Interface package is</w:t>
-      </w:r>
-      <w:r>
-        <w:t xml:space="preserve"> a sub-package</w:t>
-      </w:r>
-      <w:r>
-        <w:t>,</w:t>
-      </w:r>
+      <w:r>
+        <w:fldChar w:fldCharType="begin"/>
+      </w:r>
+      <w:r>
+        <w:instrText xml:space="preserve"> SEQ Figure \* ARABIC </w:instrText>
+      </w:r>
+      <w:r>
+        <w:fldChar w:fldCharType="separate"/>
+      </w:r>
+      <w:r>
+        <w:rPr>
+          <w:noProof/>
+        </w:rPr>
+        <w:t>14</w:t>
+      </w:r>
+      <w:r>
+        <w:rPr>
+          <w:noProof/>
+        </w:rPr>
+        <w:fldChar w:fldCharType="end"/>
+      </w:r>
+      <w:bookmarkEnd w:id="30"/>
       <w:r>
         <w:t xml:space="preserve"> </w:t>
       </w:r>
-      <w:proofErr w:type="spellStart"/>
-      <w:r>
-        <w:t>Workflowbuilder</w:t>
-      </w:r>
-      <w:proofErr w:type="spellEnd"/>
-      <w:r>
-        <w:t>,</w:t>
-      </w:r>
-      <w:r>
-        <w:t xml:space="preserve"> which concerns all classes involved with the definition and of an analytic job or Workflow which include defining spatial zones for analysis and specifying a series of parameters concerning the data, analysis method and temporal scales. The coordination package interfaces with the EMR client via the </w:t>
-      </w:r>
-      <w:proofErr w:type="spellStart"/>
-      <w:r>
-        <w:t>ClusterCoordinator</w:t>
-      </w:r>
-      <w:proofErr w:type="spellEnd"/>
-      <w:r>
-        <w:t xml:space="preserve"> class and S3 via the </w:t>
-      </w:r>
-      <w:proofErr w:type="spellStart"/>
-      <w:r>
-        <w:t>DataManager</w:t>
-      </w:r>
-      <w:proofErr w:type="spellEnd"/>
-      <w:r>
-        <w:t xml:space="preserve"> class both of which use the </w:t>
-      </w:r>
-      <w:proofErr w:type="spellStart"/>
-      <w:r>
-        <w:t>CredentialManager</w:t>
-      </w:r>
-      <w:proofErr w:type="spellEnd"/>
-      <w:r>
-        <w:t xml:space="preserve"> for secure access to AWS services.</w:t>
+      <w:r>
+        <w:t>Flow diagram showing the stages of the data preparation process.</w:t>
       </w:r>
     </w:p>
     <w:p>
@@ -7077,615 +8084,23 @@
         <w:pStyle w:val="Heading2"/>
       </w:pPr>
       <w:r>
-        <w:t>Environment</w:t>
-      </w:r>
-    </w:p>
-    <w:p>
-      <w:r>
-        <w:t>Operating environment</w:t>
-      </w:r>
-    </w:p>
-    <w:p>
-      <w:r>
-        <w:rPr>
-          <w:shd w:val="clear" w:color="auto" w:fill="FFFFFF"/>
-        </w:rPr>
-        <w:t>Java Virtual Machine (JVM) tested running on Windows</w:t>
-      </w:r>
-    </w:p>
-    <w:p>
-      <w:r>
         <w:lastRenderedPageBreak/>
-        <w:t>Development environment</w:t>
-      </w:r>
-    </w:p>
-    <w:p>
-      <w:r>
-        <w:t>Windows 10 pro</w:t>
-      </w:r>
-    </w:p>
-    <w:p>
-      <w:r>
-        <w:t>For user interface and integration with AWS:</w:t>
-      </w:r>
-    </w:p>
-    <w:p>
-      <w:r>
-        <w:t>Java</w:t>
-      </w:r>
-    </w:p>
-    <w:p>
-      <w:r>
-        <w:t>Eclipse photon IDE with AWS Toolkit for Eclipse</w:t>
-      </w:r>
-      <w:r>
-        <w:t xml:space="preserve"> </w:t>
-      </w:r>
-      <w:r>
-        <w:fldChar w:fldCharType="begin" w:fldLock="1"/>
-      </w:r>
-      <w:r>
-        <w:instrText>ADDIN CSL_CITATION {"citationItems":[{"id":"ITEM-1","itemData":{"URL":"https://aws.amazon.com/eclipse/","accessed":{"date-parts":[["2018","10","3"]]},"id":"ITEM-1","issued":{"date-parts":[["0"]]},"title":"AWS Toolkit for Eclipse","type":"webpage"},"uris":["http://www.mendeley.com/documents/?uuid=7d47f305-452a-3098-a2a6-7aef7c71649b"]}],"mendeley":{"formattedCitation":"(&lt;i&gt;AWS Toolkit for Eclipse&lt;/i&gt;, no date)","plainTextFormattedCitation":"(AWS Toolkit for Eclipse, no date)","previouslyFormattedCitation":"(&lt;i&gt;AWS Toolkit for Eclipse&lt;/i&gt;, no date)"},"properties":{"noteIndex":0},"schema":"https://github.com/citation-style-language/schema/raw/master/csl-citation.json"}</w:instrText>
-      </w:r>
-      <w:r>
-        <w:fldChar w:fldCharType="separate"/>
-      </w:r>
-      <w:r>
-        <w:rPr>
-          <w:noProof/>
-        </w:rPr>
-        <w:t>(</w:t>
-      </w:r>
-      <w:r>
-        <w:rPr>
-          <w:i/>
-          <w:noProof/>
-        </w:rPr>
-        <w:t>AWS Toolkit for Eclipse</w:t>
-      </w:r>
-      <w:r>
-        <w:rPr>
-          <w:noProof/>
-        </w:rPr>
-        <w:t>, no date)</w:t>
-      </w:r>
-      <w:r>
-        <w:fldChar w:fldCharType="end"/>
-      </w:r>
-    </w:p>
-    <w:p>
-      <w:r>
-        <w:rPr>
-          <w:rFonts w:eastAsiaTheme="minorHAnsi"/>
-        </w:rPr>
-        <w:t>spark-core_2.11</w:t>
-      </w:r>
-    </w:p>
-    <w:p>
-      <w:r>
-        <w:t>For dashboard web framework:</w:t>
-      </w:r>
-    </w:p>
-    <w:p>
-      <w:proofErr w:type="spellStart"/>
-      <w:r>
-        <w:t>Javascript</w:t>
-      </w:r>
-      <w:proofErr w:type="spellEnd"/>
-      <w:r>
-        <w:t xml:space="preserve">, html, </w:t>
-      </w:r>
-      <w:proofErr w:type="spellStart"/>
-      <w:r>
-        <w:t>css</w:t>
-      </w:r>
-      <w:proofErr w:type="spellEnd"/>
-    </w:p>
-    <w:p>
-      <w:r>
-        <w:t>Sublime Text 3</w:t>
-      </w:r>
-    </w:p>
-    <w:p>
-      <w:r>
-        <w:t>http-server</w:t>
-      </w:r>
-      <w:r>
-        <w:t xml:space="preserve"> </w:t>
-      </w:r>
-      <w:r>
-        <w:fldChar w:fldCharType="begin" w:fldLock="1"/>
-      </w:r>
-      <w:r>
-        <w:instrText>ADDIN CSL_CITATION {"citationItems":[{"id":"ITEM-1","itemData":{"URL":"https://www.npmjs.com/package/http-server","accessed":{"date-parts":[["2018","10","3"]]},"container-title":"npmjs","id":"ITEM-1","issued":{"date-parts":[["2018"]]},"title":"http-server: a command-line http server","type":"webpage"},"uris":["http://www.mendeley.com/documents/?uuid=fcc23c40-bdc7-4608-83d9-80ddd70f2ac3"]}],"mendeley":{"formattedCitation":"(&lt;i&gt;http-server: a command-line http server&lt;/i&gt;, 2018)","plainTextFormattedCitation":"(http-server: a command-line http server, 2018)","previouslyFormattedCitation":"(&lt;i&gt;http-server: a command-line http server&lt;/i&gt;, 2018)"},"properties":{"noteIndex":0},"schema":"https://github.com/citation-style-language/schema/raw/master/csl-citation.json"}</w:instrText>
-      </w:r>
-      <w:r>
-        <w:fldChar w:fldCharType="separate"/>
-      </w:r>
-      <w:r>
-        <w:rPr>
-          <w:noProof/>
-        </w:rPr>
-        <w:t>(</w:t>
-      </w:r>
-      <w:r>
-        <w:rPr>
-          <w:i/>
-          <w:noProof/>
-        </w:rPr>
-        <w:t>http-server: a command-line http server</w:t>
-      </w:r>
-      <w:r>
-        <w:rPr>
-          <w:noProof/>
-        </w:rPr>
-        <w:t>, 2018)</w:t>
-      </w:r>
-      <w:r>
-        <w:fldChar w:fldCharType="end"/>
-      </w:r>
-      <w:r>
-        <w:t xml:space="preserve"> to debug locally within chrome</w:t>
-      </w:r>
-    </w:p>
-    <w:p>
-      <w:r>
-        <w:t xml:space="preserve">Version control: </w:t>
-      </w:r>
-      <w:proofErr w:type="spellStart"/>
-      <w:r>
-        <w:t>github</w:t>
-      </w:r>
-      <w:proofErr w:type="spellEnd"/>
-      <w:r>
-        <w:t xml:space="preserve"> </w:t>
-      </w:r>
-      <w:r>
-        <w:t>https://github.com/rolyhudson/climacolombia.git</w:t>
-      </w:r>
-    </w:p>
-    <w:p>
-      <w:pPr>
-        <w:pStyle w:val="Heading2"/>
-      </w:pPr>
-      <w:commentRangeStart w:id="35"/>
-      <w:r>
-        <w:t>Data</w:t>
-      </w:r>
-      <w:commentRangeEnd w:id="35"/>
-      <w:r>
-        <w:rPr>
-          <w:rStyle w:val="CommentReference"/>
-          <w:rFonts w:ascii="Arial" w:eastAsia="Times New Roman" w:hAnsi="Arial" w:cs="Times New Roman"/>
-          <w:color w:val="auto"/>
-        </w:rPr>
-        <w:commentReference w:id="35"/>
-      </w:r>
-      <w:r>
-        <w:t xml:space="preserve"> </w:t>
-      </w:r>
-    </w:p>
-    <w:p>
-      <w:r>
-        <w:t>S3 as data layer hosting input and output data</w:t>
-      </w:r>
-    </w:p>
-    <w:p>
-      <w:r>
-        <w:t>application developed with c#.net to parse gridded climate data from various sources</w:t>
-      </w:r>
-    </w:p>
-    <w:p>
-      <w:r>
-        <w:t xml:space="preserve">Version control: </w:t>
-      </w:r>
-      <w:hyperlink r:id="rId21" w:history="1">
-        <w:r>
-          <w:rPr>
-            <w:rStyle w:val="Hyperlink"/>
-          </w:rPr>
-          <w:t>https://github.com/rolyhudson/griddedClimateDataProcessing.git</w:t>
-        </w:r>
-      </w:hyperlink>
-    </w:p>
-    <w:p>
-      <w:pPr>
-        <w:pStyle w:val="Heading2"/>
-      </w:pPr>
-      <w:bookmarkStart w:id="36" w:name="_Hlk517953450"/>
-      <w:r>
-        <w:t>Climate data</w:t>
-      </w:r>
-    </w:p>
-    <w:p>
-      <w:bookmarkStart w:id="37" w:name="_Hlk517947659"/>
-      <w:r>
-        <w:t>The data set</w:t>
-      </w:r>
-      <w:r>
-        <w:t xml:space="preserve"> is based on ten years of multivariate, historical, monthly averages of gridded climate data from three sources. First</w:t>
-      </w:r>
-      <w:r>
-        <w:t>,</w:t>
-      </w:r>
-      <w:r>
-        <w:t xml:space="preserve"> climatic data from 1901-2009 formatted as ESRI ASCII raster by CGIAR CS</w:t>
-      </w:r>
-      <w:r>
-        <w:t>I</w:t>
-      </w:r>
-      <w:r>
-        <w:t xml:space="preserve"> </w:t>
-      </w:r>
-      <w:r>
-        <w:fldChar w:fldCharType="begin" w:fldLock="1"/>
-      </w:r>
-      <w:r>
-        <w:instrText>ADDIN CSL_CITATION {"citationItems":[{"id":"ITEM-1","itemData":{"URL":"http://www.cgiar-csi.org/data/uea-cru-ts-v3-10-01-historic-climate-database","accessed":{"date-parts":[["2017","11","5"]]},"author":[{"dropping-particle":"","family":"Cgiar-csi.org.","given":"","non-dropping-particle":"","parse-names":false,"suffix":""}],"id":"ITEM-1","issued":{"date-parts":[["2012"]]},"title":"CRU-TS v3.10.01 Historic Climate Database for GIS | CGIAR-CSI.","type":"webpage"},"uris":["http://www.mendeley.com/documents/?uuid=ad16cab4-68dc-4e84-9b22-b733697c7ed4"]}],"mendeley":{"formattedCitation":"(Cgiar-csi.org., 2012)","plainTextFormattedCitation":"(Cgiar-csi.org., 2012)","previouslyFormattedCitation":"(Cgiar-csi.org., 2012)"},"properties":{"noteIndex":0},"schema":"https://github.com/citation-style-language/schema/raw/master/csl-citation.json"}</w:instrText>
-      </w:r>
-      <w:r>
-        <w:fldChar w:fldCharType="separate"/>
-      </w:r>
-      <w:r>
-        <w:rPr>
-          <w:noProof/>
-        </w:rPr>
-        <w:t>(Cgiar-csi.org., 2012)</w:t>
-      </w:r>
-      <w:r>
-        <w:fldChar w:fldCharType="end"/>
-      </w:r>
-      <w:r>
-        <w:t xml:space="preserve"> </w:t>
-      </w:r>
-      <w:r>
-        <w:t xml:space="preserve">based on original data from </w:t>
-      </w:r>
-      <w:r>
-        <w:t>CRU</w:t>
-      </w:r>
-      <w:r>
-        <w:t xml:space="preserve"> </w:t>
-      </w:r>
-      <w:r>
-        <w:fldChar w:fldCharType="begin" w:fldLock="1"/>
-      </w:r>
-      <w:r>
-        <w:instrText>ADDIN CSL_CITATION {"citationItems":[{"id":"ITEM-1","itemData":{"URL":"http://catalogue.ceda.ac.uk/uuid/3f8944800cc48e1cbc29a5ee12d8542d","accessed":{"date-parts":[["2017","11","5"]]},"author":[{"dropping-particle":"","family":"Jones","given":"P","non-dropping-particle":"","parse-names":false,"suffix":""},{"dropping-particle":"","family":"Harris","given":"I","non-dropping-particle":"","parse-names":false,"suffix":""}],"container-title":"NCAS British Atmospheric Data Centre","id":"ITEM-1","issued":{"date-parts":[["2008"]]},"title":"Climatic Research Unit (CRU) time-series datasets of variations in climate with variations in other phenomena","type":"webpage"},"uris":["http://www.mendeley.com/documents/?uuid=1bfcff04-334b-46f5-a52a-4c45a6718655"]}],"mendeley":{"formattedCitation":"(Jones and Harris, 2008)","plainTextFormattedCitation":"(Jones and Harris, 2008)","previouslyFormattedCitation":"(Jones and Harris, 2008)"},"properties":{"noteIndex":0},"schema":"https://github.com/citation-style-language/schema/raw/master/csl-citation.json"}</w:instrText>
-      </w:r>
-      <w:r>
-        <w:fldChar w:fldCharType="separate"/>
-      </w:r>
-      <w:r>
-        <w:rPr>
-          <w:noProof/>
-        </w:rPr>
-        <w:t>(Jones and Harris, 2008)</w:t>
-      </w:r>
-      <w:r>
-        <w:fldChar w:fldCharType="end"/>
-      </w:r>
-      <w:r>
-        <w:t xml:space="preserve">. Secondly, wind speeds from the </w:t>
-      </w:r>
-      <w:r>
-        <w:t>CCMP</w:t>
-      </w:r>
-      <w:r>
-        <w:t xml:space="preserve"> gridded surface vector winds</w:t>
-      </w:r>
-      <w:r>
-        <w:t xml:space="preserve"> </w:t>
-      </w:r>
-      <w:r>
-        <w:fldChar w:fldCharType="begin" w:fldLock="1"/>
-      </w:r>
-      <w:r>
-        <w:instrText>ADDIN CSL_CITATION {"citationItems":[{"id":"ITEM-1","itemData":{"URL":"www.remss.com/measurements/ccmp","accessed":{"date-parts":[["2017","11","5"]]},"author":[{"dropping-particle":"","family":"Wentz","given":"F","non-dropping-particle":"","parse-names":false,"suffix":""},{"dropping-particle":"","family":"Scott","given":"J","non-dropping-particle":"","parse-names":false,"suffix":""},{"dropping-particle":"","family":"Hoffman","given":"R","non-dropping-particle":"","parse-names":false,"suffix":""},{"dropping-particle":"","family":"Leidner","given":"M","non-dropping-particle":"","parse-names":false,"suffix":""},{"dropping-particle":"","family":"Atlas","given":"R","non-dropping-particle":"","parse-names":false,"suffix":""},{"dropping-particle":"","family":"Ardizzone","given":"J","non-dropping-particle":"","parse-names":false,"suffix":""}],"id":"ITEM-1","issued":{"date-parts":[["2015"]]},"publisher":"Remote Sensing Systems","publisher-place":"Santa Rosa, CA","title":"Remote Sensing Systems Cross-Calibrated Multi-Platform (CCMP) 6-hourly ocean vector wind analysis product on 0.25 deg grid, Version 2.0, [subset: CCMP V2.0 Level-3.5].","type":"webpage"},"uris":["http://www.mendeley.com/documents/?uuid=8e0f6236-2e03-4634-924a-fd0137020689"]}],"mendeley":{"formattedCitation":"(Wentz &lt;i&gt;et al.&lt;/i&gt;, 2015)","plainTextFormattedCitation":"(Wentz et al., 2015)","previouslyFormattedCitation":"(Wentz &lt;i&gt;et al.&lt;/i&gt;, 2015)"},"properties":{"noteIndex":0},"schema":"https://github.com/citation-style-language/schema/raw/master/csl-citation.json"}</w:instrText>
-      </w:r>
-      <w:r>
-        <w:fldChar w:fldCharType="separate"/>
-      </w:r>
-      <w:r>
-        <w:rPr>
-          <w:noProof/>
-        </w:rPr>
-        <w:t xml:space="preserve">(Wentz </w:t>
-      </w:r>
-      <w:r>
-        <w:rPr>
-          <w:i/>
-          <w:noProof/>
-        </w:rPr>
-        <w:t>et al.</w:t>
-      </w:r>
-      <w:r>
-        <w:rPr>
-          <w:noProof/>
-        </w:rPr>
-        <w:t>, 2015)</w:t>
-      </w:r>
-      <w:r>
-        <w:fldChar w:fldCharType="end"/>
-      </w:r>
-      <w:r>
-        <w:t>. Thirdly</w:t>
-      </w:r>
-      <w:r>
-        <w:t>,</w:t>
-      </w:r>
-      <w:r>
-        <w:t xml:space="preserve"> elevation data is extracted from </w:t>
-      </w:r>
-      <w:r>
-        <w:t xml:space="preserve">a hole-filled DEM </w:t>
-      </w:r>
-      <w:r>
-        <w:t xml:space="preserve">of SRTM </w:t>
-      </w:r>
-      <w:r>
-        <w:fldChar w:fldCharType="begin" w:fldLock="1"/>
-      </w:r>
-      <w:r>
-        <w:instrText>ADDIN CSL_CITATION {"citationItems":[{"id":"ITEM-1","itemData":{"URL":"http://srtm.csi.cgiar.org","accessed":{"date-parts":[["2017","11","5"]]},"author":[{"dropping-particle":"","family":"Jarvis, A., H.I. Reuter, A. Nelson","given":"E. Guevara","non-dropping-particle":"","parse-names":false,"suffix":""}],"id":"ITEM-1","issued":{"date-parts":[["2008"]]},"title":"Hole-filled SRTM 90m for the globe Version 4 Database","type":"webpage"},"uris":["http://www.mendeley.com/documents/?uuid=8eb6cce3-4264-4846-86fa-2d89a293b880"]}],"mendeley":{"formattedCitation":"(Jarvis, A., H.I. Reuter, A. Nelson, 2008)","plainTextFormattedCitation":"(Jarvis, A., H.I. Reuter, A. Nelson, 2008)","previouslyFormattedCitation":"(Jarvis, A., H.I. Reuter, A. Nelson, 2008)"},"properties":{"noteIndex":0},"schema":"https://github.com/citation-style-language/schema/raw/master/csl-citation.json"}</w:instrText>
-      </w:r>
-      <w:r>
-        <w:fldChar w:fldCharType="separate"/>
-      </w:r>
-      <w:r>
-        <w:rPr>
-          <w:noProof/>
-        </w:rPr>
-        <w:t>(Jarvis, A., H.I. Reuter, A. Nelson, 2008)</w:t>
-      </w:r>
-      <w:r>
-        <w:fldChar w:fldCharType="end"/>
-      </w:r>
-      <w:r>
-        <w:t xml:space="preserve">. </w:t>
-      </w:r>
-      <w:r>
-        <w:t xml:space="preserve"> </w:t>
-      </w:r>
-      <w:bookmarkStart w:id="38" w:name="_Hlk517953480"/>
-      <w:r>
-        <w:fldChar w:fldCharType="begin"/>
-      </w:r>
-      <w:r>
-        <w:instrText xml:space="preserve"> REF _Ref526350650 \h </w:instrText>
-      </w:r>
-      <w:r>
-        <w:fldChar w:fldCharType="separate"/>
-      </w:r>
-      <w:r>
-        <w:t xml:space="preserve">Figure </w:t>
-      </w:r>
-      <w:r>
-        <w:rPr>
-          <w:noProof/>
-        </w:rPr>
-        <w:t>12</w:t>
-      </w:r>
-      <w:r>
-        <w:fldChar w:fldCharType="end"/>
-      </w:r>
-      <w:r>
-        <w:t xml:space="preserve"> illustrates the data preparation steps. </w:t>
-      </w:r>
-      <w:r>
-        <w:t xml:space="preserve">A C# dot net program was written that takes a </w:t>
-      </w:r>
-      <w:proofErr w:type="spellStart"/>
-      <w:r>
-        <w:t>topojson</w:t>
-      </w:r>
-      <w:proofErr w:type="spellEnd"/>
-      <w:r>
-        <w:t xml:space="preserve"> </w:t>
-      </w:r>
-      <w:r>
-        <w:fldChar w:fldCharType="begin" w:fldLock="1"/>
-      </w:r>
-      <w:r>
-        <w:instrText>ADDIN CSL_CITATION {"citationItems":[{"id":"ITEM-1","itemData":{"URL":"https://github.com/topojson/topojson","accessed":{"date-parts":[["2017","5","3"]]},"author":[{"dropping-particle":"","family":"Bostock","given":"M","non-dropping-particle":"","parse-names":false,"suffix":""}],"container-title":"Github","id":"ITEM-1","issued":{"date-parts":[["2017"]]},"title":"TopoJSON","type":"webpage"},"uris":["http://www.mendeley.com/documents/?uuid=4500321f-22d0-49ac-9284-1db701a82c8e"]}],"mendeley":{"formattedCitation":"(Bostock, 2017)","plainTextFormattedCitation":"(Bostock, 2017)","previouslyFormattedCitation":"(Bostock, 2017)"},"properties":{"noteIndex":0},"schema":"https://github.com/citation-style-language/schema/raw/master/csl-citation.json"}</w:instrText>
-      </w:r>
-      <w:r>
-        <w:fldChar w:fldCharType="separate"/>
-      </w:r>
-      <w:r>
-        <w:rPr>
-          <w:noProof/>
-        </w:rPr>
-        <w:t>(Bostock, 2017)</w:t>
-      </w:r>
-      <w:r>
-        <w:fldChar w:fldCharType="end"/>
-      </w:r>
-      <w:r>
-        <w:t xml:space="preserve"> </w:t>
-      </w:r>
-      <w:r>
-        <w:t xml:space="preserve">format file as input, this describes the boundary (or collection of boundaries) that define the zone of interest. A </w:t>
-      </w:r>
-      <w:r>
-        <w:t xml:space="preserve">point </w:t>
-      </w:r>
-      <w:r>
-        <w:t xml:space="preserve">grid is generated at </w:t>
-      </w:r>
-      <w:r>
-        <w:t>half degree latitude and</w:t>
-      </w:r>
-      <w:r>
-        <w:t xml:space="preserve"> longitude intervals filling the area(s) of study. Cross-referencing the grid to the DEM determines altitudes for each point.</w:t>
-      </w:r>
-    </w:p>
-    <w:p>
-      <w:bookmarkStart w:id="39" w:name="_Hlk517947775"/>
-      <w:r>
-        <w:t>The grid is used to extract climate data from a ten-year period (2000-2009) from the CRU and CCMP</w:t>
-      </w:r>
-      <w:r>
-        <w:t xml:space="preserve"> datasets</w:t>
-      </w:r>
-      <w:r>
-        <w:t xml:space="preserve">. </w:t>
-      </w:r>
-      <w:bookmarkEnd w:id="39"/>
-      <w:r>
-        <w:t>CRU data is formatted as ASCII ESRI raster format</w:t>
-      </w:r>
-      <w:r>
-        <w:t xml:space="preserve"> </w:t>
-      </w:r>
-      <w:r>
-        <w:t xml:space="preserve">at the same resolution as the grid. CCMP data </w:t>
-      </w:r>
-      <w:r>
-        <w:t>is</w:t>
-      </w:r>
-      <w:r>
-        <w:t xml:space="preserve"> in </w:t>
-      </w:r>
-      <w:proofErr w:type="spellStart"/>
-      <w:r>
-        <w:t>netCDF</w:t>
-      </w:r>
-      <w:proofErr w:type="spellEnd"/>
-      <w:r>
-        <w:t xml:space="preserve"> format</w:t>
-      </w:r>
-      <w:r>
-        <w:t>, this</w:t>
-      </w:r>
-      <w:r>
-        <w:t xml:space="preserve"> was pre-processed with an independent Java program, written using the </w:t>
-      </w:r>
-      <w:r>
-        <w:fldChar w:fldCharType="begin" w:fldLock="1"/>
-      </w:r>
-      <w:r>
-        <w:instrText>ADDIN CSL_CITATION {"citationItems":[{"id":"ITEM-1","itemData":{"DOI":"http://doi.org/10.5065/D6RN35XM","author":[{"dropping-particle":"","family":"Unidata","given":"","non-dropping-particle":"","parse-names":false,"suffix":""}],"id":"ITEM-1","issued":{"date-parts":[["2012"]]},"number":"4.6.9","publisher":"UCAR/Unidata","publisher-place":"Boulder. CO","title":"NetCDF-Java library and TDS version 4.6.9","type":"article"},"uris":["http://www.mendeley.com/documents/?uuid=37f278ea-8de3-4101-8589-1a146b462efe"]}],"mendeley":{"formattedCitation":"(Unidata, 2012)","manualFormatting":"Unidata (2012)","plainTextFormattedCitation":"(Unidata, 2012)","previouslyFormattedCitation":"(Unidata, 2012)"},"properties":{"noteIndex":0},"schema":"https://github.com/citation-style-language/schema/raw/master/csl-citation.json"}</w:instrText>
-      </w:r>
-      <w:r>
-        <w:fldChar w:fldCharType="separate"/>
-      </w:r>
-      <w:r>
-        <w:rPr>
-          <w:noProof/>
-        </w:rPr>
-        <w:t>Unidata (</w:t>
-      </w:r>
-      <w:r>
-        <w:rPr>
-          <w:noProof/>
-        </w:rPr>
-        <w:t>2012)</w:t>
-      </w:r>
-      <w:r>
-        <w:fldChar w:fldCharType="end"/>
-      </w:r>
-      <w:r>
-        <w:t xml:space="preserve"> </w:t>
-      </w:r>
-      <w:proofErr w:type="spellStart"/>
-      <w:r>
-        <w:t>netCFD</w:t>
-      </w:r>
-      <w:proofErr w:type="spellEnd"/>
-      <w:r>
-        <w:t xml:space="preserve"> Java library.  The </w:t>
-      </w:r>
-      <w:proofErr w:type="spellStart"/>
-      <w:r>
-        <w:t>netCDF</w:t>
-      </w:r>
-      <w:proofErr w:type="spellEnd"/>
-      <w:r>
-        <w:t xml:space="preserve"> data was converted to the ASCII ESRI raster format. </w:t>
-      </w:r>
-      <w:r>
-        <w:lastRenderedPageBreak/>
-        <w:t xml:space="preserve">Each ASCII raster file represents a single month of a year and contains data for </w:t>
-      </w:r>
-      <w:r>
-        <w:t>earth’s</w:t>
-      </w:r>
-      <w:r>
-        <w:t xml:space="preserve"> surface</w:t>
-      </w:r>
-      <w:r>
-        <w:t>.</w:t>
-      </w:r>
-      <w:r>
-        <w:t xml:space="preserve"> </w:t>
-      </w:r>
-      <w:bookmarkStart w:id="40" w:name="_Hlk517947823"/>
-      <w:r>
-        <w:t>D</w:t>
-      </w:r>
-      <w:r>
-        <w:t xml:space="preserve">ata points </w:t>
-      </w:r>
-      <w:r>
-        <w:t xml:space="preserve">in the raster files </w:t>
-      </w:r>
-      <w:r>
-        <w:t>that coincide with our grid vertices are found and stored with the georeferenced grid in arrays. Relative humidity</w:t>
-      </w:r>
-      <w:r>
-        <w:t xml:space="preserve"> </w:t>
-      </w:r>
-      <w:r>
-        <w:t xml:space="preserve">derived </w:t>
-      </w:r>
-      <w:r>
-        <w:t>u</w:t>
-      </w:r>
-      <w:r>
-        <w:t xml:space="preserve">sing the ratio between vapour pressure and saturation pressure. </w:t>
-      </w:r>
-      <w:bookmarkEnd w:id="40"/>
-      <w:r>
-        <w:t xml:space="preserve">The data is averaged for the 2000-2009 period providing a typical year with monthly values. </w:t>
-      </w:r>
-      <w:bookmarkStart w:id="41" w:name="_Hlk517947864"/>
-      <w:r>
-        <w:t xml:space="preserve">The prepared climate data can be saved to a </w:t>
-      </w:r>
-      <w:r>
-        <w:t>Comma Separated Value</w:t>
-      </w:r>
-      <w:r>
-        <w:t xml:space="preserve"> (</w:t>
-      </w:r>
-      <w:r>
-        <w:t>csv</w:t>
-      </w:r>
-      <w:r>
-        <w:t>) file.</w:t>
-      </w:r>
-    </w:p>
-    <w:bookmarkEnd w:id="38"/>
-    <w:bookmarkEnd w:id="41"/>
-    <w:p/>
-    <w:bookmarkEnd w:id="36"/>
-    <w:bookmarkEnd w:id="37"/>
+        <w:t>Packages</w:t>
+      </w:r>
+    </w:p>
     <w:p>
       <w:pPr>
         <w:keepNext/>
       </w:pPr>
-      <w:commentRangeStart w:id="42"/>
-      <w:r>
-        <w:rPr>
-          <w:noProof/>
-          <w:lang w:eastAsia="es-CO"/>
+      <w:r>
+        <w:rPr>
+          <w:noProof/>
         </w:rPr>
         <w:drawing>
-          <wp:inline distT="0" distB="0" distL="0" distR="0" wp14:anchorId="67339334" wp14:editId="40A318EB">
-            <wp:extent cx="5943600" cy="1664970"/>
-            <wp:effectExtent l="0" t="0" r="0" b="0"/>
-            <wp:docPr id="26" name="Picture 26"/>
+          <wp:inline distT="0" distB="0" distL="0" distR="0" wp14:anchorId="43CE970C" wp14:editId="67858026">
+            <wp:extent cx="5731510" cy="4142740"/>
+            <wp:effectExtent l="0" t="0" r="2540" b="0"/>
+            <wp:docPr id="11" name="Picture 11"/>
             <wp:cNvGraphicFramePr>
               <a:graphicFrameLocks xmlns:a="http://schemas.openxmlformats.org/drawingml/2006/main" noChangeAspect="1"/>
             </wp:cNvGraphicFramePr>
@@ -7693,11 +8108,11 @@
               <a:graphicData uri="http://schemas.openxmlformats.org/drawingml/2006/picture">
                 <pic:pic xmlns:pic="http://schemas.openxmlformats.org/drawingml/2006/picture">
                   <pic:nvPicPr>
-                    <pic:cNvPr id="9" name="2017-11-26_16-01-21.jpg"/>
+                    <pic:cNvPr id="11" name="packageOverview.png"/>
                     <pic:cNvPicPr/>
                   </pic:nvPicPr>
                   <pic:blipFill>
-                    <a:blip r:embed="rId22" cstate="print">
+                    <a:blip r:embed="rId24">
                       <a:extLst>
                         <a:ext uri="{28A0092B-C50C-407E-A947-70E740481C1C}">
                           <a14:useLocalDpi xmlns:a14="http://schemas.microsoft.com/office/drawing/2010/main" val="0"/>
@@ -7711,7 +8126,7 @@
                   <pic:spPr>
                     <a:xfrm>
                       <a:off x="0" y="0"/>
-                      <a:ext cx="5943600" cy="1664970"/>
+                      <a:ext cx="5731510" cy="4142740"/>
                     </a:xfrm>
                     <a:prstGeom prst="rect">
                       <a:avLst/>
@@ -7723,43 +8138,530 @@
           </wp:inline>
         </w:drawing>
       </w:r>
-      <w:commentRangeEnd w:id="42"/>
+    </w:p>
+    <w:p>
+      <w:pPr>
+        <w:pStyle w:val="Caption"/>
+      </w:pPr>
+      <w:bookmarkStart w:id="31" w:name="_Ref527362187"/>
+      <w:r>
+        <w:t xml:space="preserve">Figure </w:t>
+      </w:r>
+      <w:r>
+        <w:fldChar w:fldCharType="begin"/>
+      </w:r>
+      <w:r>
+        <w:instrText xml:space="preserve"> SEQ Figure \* ARABIC </w:instrText>
+      </w:r>
+      <w:r>
+        <w:fldChar w:fldCharType="separate"/>
+      </w:r>
+      <w:r>
+        <w:rPr>
+          <w:noProof/>
+        </w:rPr>
+        <w:t>13</w:t>
+      </w:r>
+      <w:r>
+        <w:rPr>
+          <w:noProof/>
+        </w:rPr>
+        <w:fldChar w:fldCharType="end"/>
+      </w:r>
+      <w:bookmarkEnd w:id="31"/>
+      <w:r>
+        <w:t xml:space="preserve"> Packages</w:t>
+      </w:r>
+    </w:p>
+    <w:p>
+      <w:r>
+        <w:t>The overall architecture comprises of four key packages and one sub-package (</w:t>
+      </w:r>
+      <w:r>
+        <w:fldChar w:fldCharType="begin"/>
+      </w:r>
+      <w:r>
+        <w:instrText xml:space="preserve"> REF _Ref527362187 \h </w:instrText>
+      </w:r>
+      <w:r>
+        <w:fldChar w:fldCharType="separate"/>
+      </w:r>
+      <w:r>
+        <w:t xml:space="preserve">Figure </w:t>
+      </w:r>
+      <w:r>
+        <w:rPr>
+          <w:noProof/>
+        </w:rPr>
+        <w:t>11</w:t>
+      </w:r>
+      <w:r>
+        <w:fldChar w:fldCharType="end"/>
+      </w:r>
+      <w:r>
+        <w:t>). The User Interface package provides functionality that presents the status of cloud resources and running analysis jobs.  Ability to upload new analysis routines as .jar packages for and data sets</w:t>
+      </w:r>
+    </w:p>
+    <w:p>
+      <w:r>
+        <w:t xml:space="preserve">The main component in the User Interface package is a sub-package, </w:t>
+      </w:r>
+      <w:proofErr w:type="spellStart"/>
+      <w:r>
+        <w:t>Workflowbuilder</w:t>
+      </w:r>
+      <w:proofErr w:type="spellEnd"/>
+      <w:r>
+        <w:t xml:space="preserve">, which concerns all classes involved with the definition and of an analytic job or Workflow which include defining spatial zones for analysis and specifying a series of parameters concerning the data, analysis method and temporal scales. The coordination package interfaces with the EMR client via the </w:t>
+      </w:r>
+      <w:proofErr w:type="spellStart"/>
+      <w:r>
+        <w:t>ClusterCoordinator</w:t>
+      </w:r>
+      <w:proofErr w:type="spellEnd"/>
+      <w:r>
+        <w:t xml:space="preserve"> class and S3 via the </w:t>
+      </w:r>
+      <w:proofErr w:type="spellStart"/>
+      <w:r>
+        <w:t>DataManager</w:t>
+      </w:r>
+      <w:proofErr w:type="spellEnd"/>
+      <w:r>
+        <w:t xml:space="preserve"> class both of which use the </w:t>
+      </w:r>
+      <w:proofErr w:type="spellStart"/>
+      <w:r>
+        <w:t>CredentialManager</w:t>
+      </w:r>
+      <w:proofErr w:type="spellEnd"/>
+      <w:r>
+        <w:t xml:space="preserve"> for secure access to AWS services.</w:t>
+      </w:r>
+    </w:p>
+    <w:p>
+      <w:pPr>
+        <w:pStyle w:val="Heading2"/>
+      </w:pPr>
+      <w:r>
+        <w:lastRenderedPageBreak/>
+        <w:t xml:space="preserve">Sequence Diagrams for </w:t>
+      </w:r>
+      <w:commentRangeStart w:id="32"/>
+      <w:r>
+        <w:t>General</w:t>
+      </w:r>
+      <w:commentRangeEnd w:id="32"/>
       <w:r>
         <w:rPr>
           <w:rStyle w:val="CommentReference"/>
-        </w:rPr>
-        <w:commentReference w:id="42"/>
+          <w:rFonts w:ascii="Arial" w:eastAsia="Times New Roman" w:hAnsi="Arial" w:cs="Times New Roman"/>
+          <w:color w:val="auto"/>
+        </w:rPr>
+        <w:commentReference w:id="32"/>
+      </w:r>
+      <w:r>
+        <w:t xml:space="preserve"> use case analysis</w:t>
+      </w:r>
+    </w:p>
+    <w:p>
+      <w:pPr>
+        <w:pStyle w:val="Figure"/>
+        <w:keepNext/>
+      </w:pPr>
+      <w:r>
+        <w:rPr>
+          <w:noProof/>
+        </w:rPr>
+        <w:drawing>
+          <wp:inline distT="0" distB="0" distL="0" distR="0" wp14:anchorId="213611CF" wp14:editId="3255EC6B">
+            <wp:extent cx="5731510" cy="3989705"/>
+            <wp:effectExtent l="0" t="0" r="2540" b="0"/>
+            <wp:docPr id="28" name="Picture 28"/>
+            <wp:cNvGraphicFramePr>
+              <a:graphicFrameLocks xmlns:a="http://schemas.openxmlformats.org/drawingml/2006/main" noChangeAspect="1"/>
+            </wp:cNvGraphicFramePr>
+            <a:graphic xmlns:a="http://schemas.openxmlformats.org/drawingml/2006/main">
+              <a:graphicData uri="http://schemas.openxmlformats.org/drawingml/2006/picture">
+                <pic:pic xmlns:pic="http://schemas.openxmlformats.org/drawingml/2006/picture">
+                  <pic:nvPicPr>
+                    <pic:cNvPr id="28" name="defineandrunworkflowSD.png"/>
+                    <pic:cNvPicPr/>
+                  </pic:nvPicPr>
+                  <pic:blipFill>
+                    <a:blip r:embed="rId25">
+                      <a:extLst>
+                        <a:ext uri="{28A0092B-C50C-407E-A947-70E740481C1C}">
+                          <a14:useLocalDpi xmlns:a14="http://schemas.microsoft.com/office/drawing/2010/main" val="0"/>
+                        </a:ext>
+                      </a:extLst>
+                    </a:blip>
+                    <a:stretch>
+                      <a:fillRect/>
+                    </a:stretch>
+                  </pic:blipFill>
+                  <pic:spPr>
+                    <a:xfrm>
+                      <a:off x="0" y="0"/>
+                      <a:ext cx="5731510" cy="3989705"/>
+                    </a:xfrm>
+                    <a:prstGeom prst="rect">
+                      <a:avLst/>
+                    </a:prstGeom>
+                  </pic:spPr>
+                </pic:pic>
+              </a:graphicData>
+            </a:graphic>
+          </wp:inline>
+        </w:drawing>
       </w:r>
     </w:p>
     <w:p>
       <w:pPr>
         <w:pStyle w:val="Caption"/>
-      </w:pPr>
-      <w:bookmarkStart w:id="43" w:name="_Ref526350650"/>
+        <w:jc w:val="left"/>
+      </w:pPr>
+      <w:bookmarkStart w:id="33" w:name="_Toc526246835"/>
       <w:r>
         <w:t xml:space="preserve">Figure </w:t>
       </w:r>
-      <w:fldSimple w:instr=" SEQ Figure \* ARABIC ">
-        <w:r>
-          <w:rPr>
-            <w:noProof/>
-          </w:rPr>
-          <w:t>12</w:t>
-        </w:r>
-      </w:fldSimple>
-      <w:bookmarkEnd w:id="43"/>
+      <w:r>
+        <w:fldChar w:fldCharType="begin"/>
+      </w:r>
+      <w:r>
+        <w:instrText xml:space="preserve"> SEQ Figure \* ARABIC </w:instrText>
+      </w:r>
+      <w:r>
+        <w:fldChar w:fldCharType="separate"/>
+      </w:r>
+      <w:r>
+        <w:rPr>
+          <w:noProof/>
+        </w:rPr>
+        <w:t>15</w:t>
+      </w:r>
+      <w:r>
+        <w:rPr>
+          <w:noProof/>
+        </w:rPr>
+        <w:fldChar w:fldCharType="end"/>
+      </w:r>
       <w:r>
         <w:t xml:space="preserve"> </w:t>
       </w:r>
       <w:r>
-        <w:t>Flow diagram showing the stages of the data preparation process.</w:t>
-      </w:r>
-    </w:p>
+        <w:t xml:space="preserve">Sequence diagram for defining </w:t>
+      </w:r>
+      <w:r>
+        <w:t xml:space="preserve">and running </w:t>
+      </w:r>
+      <w:r>
+        <w:t>a workflow</w:t>
+      </w:r>
+      <w:bookmarkEnd w:id="33"/>
+    </w:p>
+    <w:p>
+      <w:pPr>
+        <w:pStyle w:val="Figure"/>
+        <w:keepNext/>
+      </w:pPr>
+      <w:r>
+        <w:rPr>
+          <w:noProof/>
+        </w:rPr>
+        <w:drawing>
+          <wp:inline distT="0" distB="0" distL="0" distR="0" wp14:anchorId="255BA3E2" wp14:editId="47AAD4DE">
+            <wp:extent cx="5731510" cy="3444875"/>
+            <wp:effectExtent l="0" t="0" r="2540" b="3175"/>
+            <wp:docPr id="30" name="Picture 30"/>
+            <wp:cNvGraphicFramePr>
+              <a:graphicFrameLocks xmlns:a="http://schemas.openxmlformats.org/drawingml/2006/main" noChangeAspect="1"/>
+            </wp:cNvGraphicFramePr>
+            <a:graphic xmlns:a="http://schemas.openxmlformats.org/drawingml/2006/main">
+              <a:graphicData uri="http://schemas.openxmlformats.org/drawingml/2006/picture">
+                <pic:pic xmlns:pic="http://schemas.openxmlformats.org/drawingml/2006/picture">
+                  <pic:nvPicPr>
+                    <pic:cNvPr id="30" name="resourceandWorkflowMonitor.png"/>
+                    <pic:cNvPicPr/>
+                  </pic:nvPicPr>
+                  <pic:blipFill>
+                    <a:blip r:embed="rId26">
+                      <a:extLst>
+                        <a:ext uri="{28A0092B-C50C-407E-A947-70E740481C1C}">
+                          <a14:useLocalDpi xmlns:a14="http://schemas.microsoft.com/office/drawing/2010/main" val="0"/>
+                        </a:ext>
+                      </a:extLst>
+                    </a:blip>
+                    <a:stretch>
+                      <a:fillRect/>
+                    </a:stretch>
+                  </pic:blipFill>
+                  <pic:spPr>
+                    <a:xfrm>
+                      <a:off x="0" y="0"/>
+                      <a:ext cx="5731510" cy="3444875"/>
+                    </a:xfrm>
+                    <a:prstGeom prst="rect">
+                      <a:avLst/>
+                    </a:prstGeom>
+                  </pic:spPr>
+                </pic:pic>
+              </a:graphicData>
+            </a:graphic>
+          </wp:inline>
+        </w:drawing>
+      </w:r>
+    </w:p>
+    <w:p>
+      <w:pPr>
+        <w:pStyle w:val="Caption"/>
+        <w:jc w:val="left"/>
+      </w:pPr>
+      <w:bookmarkStart w:id="34" w:name="_Toc526246836"/>
+      <w:r>
+        <w:t xml:space="preserve">Figure </w:t>
+      </w:r>
+      <w:r>
+        <w:fldChar w:fldCharType="begin"/>
+      </w:r>
+      <w:r>
+        <w:instrText xml:space="preserve"> SEQ Figure \* ARABIC </w:instrText>
+      </w:r>
+      <w:r>
+        <w:fldChar w:fldCharType="separate"/>
+      </w:r>
+      <w:r>
+        <w:rPr>
+          <w:noProof/>
+        </w:rPr>
+        <w:t>16</w:t>
+      </w:r>
+      <w:r>
+        <w:rPr>
+          <w:noProof/>
+        </w:rPr>
+        <w:fldChar w:fldCharType="end"/>
+      </w:r>
+      <w:r>
+        <w:t xml:space="preserve"> </w:t>
+      </w:r>
+      <w:r>
+        <w:t>Sequence diagram for monitor</w:t>
+      </w:r>
+      <w:r>
+        <w:t>ing</w:t>
+      </w:r>
+      <w:r>
+        <w:t xml:space="preserve"> workflow</w:t>
+      </w:r>
+      <w:r>
+        <w:t>s and resources</w:t>
+      </w:r>
+      <w:r>
+        <w:t>.</w:t>
+      </w:r>
+      <w:bookmarkEnd w:id="34"/>
+    </w:p>
+    <w:p>
+      <w:r>
+        <w:t xml:space="preserve">Monitoring is </w:t>
+      </w:r>
+      <w:proofErr w:type="gramStart"/>
+      <w:r>
+        <w:t>key</w:t>
+      </w:r>
+      <w:r>
+        <w:t xml:space="preserve"> :</w:t>
+      </w:r>
+      <w:proofErr w:type="gramEnd"/>
+      <w:r>
+        <w:t xml:space="preserve"> see diagrams for workflow state and processing</w:t>
+      </w:r>
+    </w:p>
+    <w:p>
+      <w:pPr>
+        <w:pStyle w:val="Figure"/>
+        <w:keepNext/>
+      </w:pPr>
+      <w:r>
+        <w:rPr>
+          <w:noProof/>
+        </w:rPr>
+        <w:lastRenderedPageBreak/>
+        <w:drawing>
+          <wp:inline distT="0" distB="0" distL="0" distR="0" wp14:anchorId="7FB51239" wp14:editId="60892325">
+            <wp:extent cx="5731510" cy="3930650"/>
+            <wp:effectExtent l="0" t="0" r="2540" b="0"/>
+            <wp:docPr id="32" name="Picture 32"/>
+            <wp:cNvGraphicFramePr>
+              <a:graphicFrameLocks xmlns:a="http://schemas.openxmlformats.org/drawingml/2006/main" noChangeAspect="1"/>
+            </wp:cNvGraphicFramePr>
+            <a:graphic xmlns:a="http://schemas.openxmlformats.org/drawingml/2006/main">
+              <a:graphicData uri="http://schemas.openxmlformats.org/drawingml/2006/picture">
+                <pic:pic xmlns:pic="http://schemas.openxmlformats.org/drawingml/2006/picture">
+                  <pic:nvPicPr>
+                    <pic:cNvPr id="32" name="showOrGenerateDashboardSD.png"/>
+                    <pic:cNvPicPr/>
+                  </pic:nvPicPr>
+                  <pic:blipFill>
+                    <a:blip r:embed="rId27">
+                      <a:extLst>
+                        <a:ext uri="{28A0092B-C50C-407E-A947-70E740481C1C}">
+                          <a14:useLocalDpi xmlns:a14="http://schemas.microsoft.com/office/drawing/2010/main" val="0"/>
+                        </a:ext>
+                      </a:extLst>
+                    </a:blip>
+                    <a:stretch>
+                      <a:fillRect/>
+                    </a:stretch>
+                  </pic:blipFill>
+                  <pic:spPr>
+                    <a:xfrm>
+                      <a:off x="0" y="0"/>
+                      <a:ext cx="5731510" cy="3930650"/>
+                    </a:xfrm>
+                    <a:prstGeom prst="rect">
+                      <a:avLst/>
+                    </a:prstGeom>
+                  </pic:spPr>
+                </pic:pic>
+              </a:graphicData>
+            </a:graphic>
+          </wp:inline>
+        </w:drawing>
+      </w:r>
+    </w:p>
+    <w:p>
+      <w:pPr>
+        <w:pStyle w:val="Caption"/>
+        <w:jc w:val="left"/>
+      </w:pPr>
+      <w:bookmarkStart w:id="35" w:name="_Toc526246837"/>
+      <w:r>
+        <w:t xml:space="preserve">Figure </w:t>
+      </w:r>
+      <w:r>
+        <w:fldChar w:fldCharType="begin"/>
+      </w:r>
+      <w:r>
+        <w:instrText xml:space="preserve"> SEQ Figure \* ARABIC </w:instrText>
+      </w:r>
+      <w:r>
+        <w:fldChar w:fldCharType="separate"/>
+      </w:r>
+      <w:r>
+        <w:rPr>
+          <w:noProof/>
+        </w:rPr>
+        <w:t>14</w:t>
+      </w:r>
+      <w:r>
+        <w:rPr>
+          <w:noProof/>
+        </w:rPr>
+        <w:fldChar w:fldCharType="end"/>
+      </w:r>
+      <w:r>
+        <w:t xml:space="preserve"> </w:t>
+      </w:r>
+      <w:r>
+        <w:t xml:space="preserve">Sequence diagram for </w:t>
+      </w:r>
+      <w:r>
+        <w:t>show or generate dashboard</w:t>
+      </w:r>
+      <w:r>
+        <w:t>.</w:t>
+      </w:r>
+      <w:bookmarkEnd w:id="35"/>
+    </w:p>
+    <w:p>
+      <w:pPr>
+        <w:keepNext/>
+      </w:pPr>
+      <w:r>
+        <w:rPr>
+          <w:noProof/>
+        </w:rPr>
+        <w:drawing>
+          <wp:inline distT="0" distB="0" distL="0" distR="0" wp14:anchorId="081627D3" wp14:editId="550273E9">
+            <wp:extent cx="5731510" cy="2794635"/>
+            <wp:effectExtent l="0" t="0" r="2540" b="5715"/>
+            <wp:docPr id="34" name="Picture 34"/>
+            <wp:cNvGraphicFramePr>
+              <a:graphicFrameLocks xmlns:a="http://schemas.openxmlformats.org/drawingml/2006/main" noChangeAspect="1"/>
+            </wp:cNvGraphicFramePr>
+            <a:graphic xmlns:a="http://schemas.openxmlformats.org/drawingml/2006/main">
+              <a:graphicData uri="http://schemas.openxmlformats.org/drawingml/2006/picture">
+                <pic:pic xmlns:pic="http://schemas.openxmlformats.org/drawingml/2006/picture">
+                  <pic:nvPicPr>
+                    <pic:cNvPr id="34" name="generateDashboardSD.png"/>
+                    <pic:cNvPicPr/>
+                  </pic:nvPicPr>
+                  <pic:blipFill>
+                    <a:blip r:embed="rId28">
+                      <a:extLst>
+                        <a:ext uri="{28A0092B-C50C-407E-A947-70E740481C1C}">
+                          <a14:useLocalDpi xmlns:a14="http://schemas.microsoft.com/office/drawing/2010/main" val="0"/>
+                        </a:ext>
+                      </a:extLst>
+                    </a:blip>
+                    <a:stretch>
+                      <a:fillRect/>
+                    </a:stretch>
+                  </pic:blipFill>
+                  <pic:spPr>
+                    <a:xfrm>
+                      <a:off x="0" y="0"/>
+                      <a:ext cx="5731510" cy="2794635"/>
+                    </a:xfrm>
+                    <a:prstGeom prst="rect">
+                      <a:avLst/>
+                    </a:prstGeom>
+                  </pic:spPr>
+                </pic:pic>
+              </a:graphicData>
+            </a:graphic>
+          </wp:inline>
+        </w:drawing>
+      </w:r>
+    </w:p>
+    <w:p>
+      <w:pPr>
+        <w:pStyle w:val="Caption"/>
+      </w:pPr>
+      <w:r>
+        <w:t xml:space="preserve">Figure </w:t>
+      </w:r>
+      <w:r>
+        <w:fldChar w:fldCharType="begin"/>
+      </w:r>
+      <w:r>
+        <w:instrText xml:space="preserve"> SEQ Figure \* ARABIC </w:instrText>
+      </w:r>
+      <w:r>
+        <w:fldChar w:fldCharType="separate"/>
+      </w:r>
+      <w:r>
+        <w:rPr>
+          <w:noProof/>
+        </w:rPr>
+        <w:t>15</w:t>
+      </w:r>
+      <w:r>
+        <w:fldChar w:fldCharType="end"/>
+      </w:r>
+      <w:r>
+        <w:t xml:space="preserve"> Sequence diagram for generate dashboard.</w:t>
+      </w:r>
+    </w:p>
+    <w:p/>
     <w:p>
       <w:pPr>
         <w:pStyle w:val="Heading2"/>
       </w:pPr>
       <w:r>
+        <w:lastRenderedPageBreak/>
         <w:t>Class diagrams</w:t>
       </w:r>
     </w:p>
@@ -7795,7 +8697,7 @@
                     <pic:cNvPicPr/>
                   </pic:nvPicPr>
                   <pic:blipFill>
-                    <a:blip r:embed="rId23">
+                    <a:blip r:embed="rId29">
                       <a:extLst>
                         <a:ext uri="{28A0092B-C50C-407E-A947-70E740481C1C}">
                           <a14:useLocalDpi xmlns:a14="http://schemas.microsoft.com/office/drawing/2010/main" val="0"/>
@@ -7834,7 +8736,7 @@
           <w:rPr>
             <w:noProof/>
           </w:rPr>
-          <w:t>13</w:t>
+          <w:t>19</w:t>
         </w:r>
       </w:fldSimple>
       <w:r>
@@ -7882,7 +8784,7 @@
                     <pic:cNvPicPr/>
                   </pic:nvPicPr>
                   <pic:blipFill>
-                    <a:blip r:embed="rId24">
+                    <a:blip r:embed="rId30">
                       <a:extLst>
                         <a:ext uri="{28A0092B-C50C-407E-A947-70E740481C1C}">
                           <a14:useLocalDpi xmlns:a14="http://schemas.microsoft.com/office/drawing/2010/main" val="0"/>
@@ -7921,7 +8823,7 @@
           <w:rPr>
             <w:noProof/>
           </w:rPr>
-          <w:t>14</w:t>
+          <w:t>20</w:t>
         </w:r>
       </w:fldSimple>
       <w:r>
@@ -7969,7 +8871,7 @@
                     <pic:cNvPicPr/>
                   </pic:nvPicPr>
                   <pic:blipFill>
-                    <a:blip r:embed="rId25">
+                    <a:blip r:embed="rId31">
                       <a:extLst>
                         <a:ext uri="{28A0092B-C50C-407E-A947-70E740481C1C}">
                           <a14:useLocalDpi xmlns:a14="http://schemas.microsoft.com/office/drawing/2010/main" val="0"/>
@@ -8008,7 +8910,7 @@
           <w:rPr>
             <w:noProof/>
           </w:rPr>
-          <w:t>15</w:t>
+          <w:t>21</w:t>
         </w:r>
       </w:fldSimple>
       <w:r>
@@ -8051,7 +8953,7 @@
                     <pic:cNvPicPr/>
                   </pic:nvPicPr>
                   <pic:blipFill>
-                    <a:blip r:embed="rId26">
+                    <a:blip r:embed="rId32">
                       <a:extLst>
                         <a:ext uri="{28A0092B-C50C-407E-A947-70E740481C1C}">
                           <a14:useLocalDpi xmlns:a14="http://schemas.microsoft.com/office/drawing/2010/main" val="0"/>
@@ -8090,7 +8992,7 @@
           <w:rPr>
             <w:noProof/>
           </w:rPr>
-          <w:t>16</w:t>
+          <w:t>22</w:t>
         </w:r>
       </w:fldSimple>
       <w:r>
@@ -8133,7 +9035,7 @@
                     <pic:cNvPicPr/>
                   </pic:nvPicPr>
                   <pic:blipFill>
-                    <a:blip r:embed="rId27" cstate="print">
+                    <a:blip r:embed="rId33" cstate="print">
                       <a:extLst>
                         <a:ext uri="{28A0092B-C50C-407E-A947-70E740481C1C}">
                           <a14:useLocalDpi xmlns:a14="http://schemas.microsoft.com/office/drawing/2010/main" val="0"/>
@@ -8172,7 +9074,7 @@
           <w:rPr>
             <w:noProof/>
           </w:rPr>
-          <w:t>17</w:t>
+          <w:t>23</w:t>
         </w:r>
       </w:fldSimple>
       <w:r>
@@ -8187,6 +9089,37 @@
         <w:pStyle w:val="Heading2"/>
       </w:pPr>
       <w:r>
+        <w:t>Final prototype</w:t>
+      </w:r>
+    </w:p>
+    <w:p>
+      <w:r>
+        <w:t xml:space="preserve">Source code on </w:t>
+      </w:r>
+      <w:proofErr w:type="spellStart"/>
+      <w:r>
+        <w:t>github</w:t>
+      </w:r>
+      <w:proofErr w:type="spellEnd"/>
+    </w:p>
+    <w:p>
+      <w:r>
+        <w:t xml:space="preserve">Demo dashboards on </w:t>
+      </w:r>
+      <w:proofErr w:type="spellStart"/>
+      <w:r>
+        <w:t>youtube</w:t>
+      </w:r>
+      <w:proofErr w:type="spellEnd"/>
+    </w:p>
+    <w:p>
+      <w:pPr>
+        <w:pStyle w:val="Heading3"/>
+      </w:pPr>
+      <w:bookmarkStart w:id="36" w:name="_GoBack"/>
+      <w:bookmarkEnd w:id="36"/>
+      <w:r>
+        <w:lastRenderedPageBreak/>
         <w:t>Interface</w:t>
       </w:r>
     </w:p>
@@ -8214,7 +9147,7 @@
                     <pic:cNvPicPr/>
                   </pic:nvPicPr>
                   <pic:blipFill>
-                    <a:blip r:embed="rId28">
+                    <a:blip r:embed="rId34">
                       <a:extLst>
                         <a:ext uri="{28A0092B-C50C-407E-A947-70E740481C1C}">
                           <a14:useLocalDpi xmlns:a14="http://schemas.microsoft.com/office/drawing/2010/main" val="0"/>
@@ -8253,7 +9186,7 @@
           <w:rPr>
             <w:noProof/>
           </w:rPr>
-          <w:t>18</w:t>
+          <w:t>24</w:t>
         </w:r>
       </w:fldSimple>
       <w:r>
@@ -8268,7 +9201,6 @@
         <w:rPr>
           <w:noProof/>
         </w:rPr>
-        <w:lastRenderedPageBreak/>
         <w:drawing>
           <wp:inline distT="0" distB="0" distL="0" distR="0" wp14:anchorId="193BF461" wp14:editId="4323DA95">
             <wp:extent cx="5645888" cy="2388235"/>
@@ -8285,7 +9217,7 @@
                     <pic:cNvPicPr/>
                   </pic:nvPicPr>
                   <pic:blipFill rotWithShape="1">
-                    <a:blip r:embed="rId29" cstate="print">
+                    <a:blip r:embed="rId35" cstate="print">
                       <a:extLst>
                         <a:ext uri="{28A0092B-C50C-407E-A947-70E740481C1C}">
                           <a14:useLocalDpi xmlns:a14="http://schemas.microsoft.com/office/drawing/2010/main" val="0"/>
@@ -8331,7 +9263,7 @@
           <w:rPr>
             <w:noProof/>
           </w:rPr>
-          <w:t>19</w:t>
+          <w:t>25</w:t>
         </w:r>
       </w:fldSimple>
       <w:r>
@@ -8346,6 +9278,7 @@
         <w:rPr>
           <w:noProof/>
         </w:rPr>
+        <w:lastRenderedPageBreak/>
         <w:drawing>
           <wp:inline distT="0" distB="0" distL="0" distR="0" wp14:anchorId="1FACCCD3" wp14:editId="433A84E8">
             <wp:extent cx="5731510" cy="1984375"/>
@@ -8362,7 +9295,7 @@
                     <pic:cNvPicPr/>
                   </pic:nvPicPr>
                   <pic:blipFill>
-                    <a:blip r:embed="rId30" cstate="print">
+                    <a:blip r:embed="rId36" cstate="print">
                       <a:extLst>
                         <a:ext uri="{28A0092B-C50C-407E-A947-70E740481C1C}">
                           <a14:useLocalDpi xmlns:a14="http://schemas.microsoft.com/office/drawing/2010/main" val="0"/>
@@ -8401,7 +9334,7 @@
           <w:rPr>
             <w:noProof/>
           </w:rPr>
-          <w:t>20</w:t>
+          <w:t>26</w:t>
         </w:r>
       </w:fldSimple>
       <w:r>
@@ -8421,44 +9354,130 @@
         <w:pStyle w:val="Heading2"/>
       </w:pPr>
       <w:r>
-        <w:t>Final prototype</w:t>
-      </w:r>
-    </w:p>
-    <w:p>
-      <w:r>
-        <w:t xml:space="preserve">Source code on </w:t>
+        <w:t>Evaluation</w:t>
+      </w:r>
+    </w:p>
+    <w:p>
+      <w:pPr>
+        <w:rPr>
+          <w:lang w:eastAsia="en-US"/>
+        </w:rPr>
+      </w:pPr>
+      <w:r>
+        <w:rPr>
+          <w:lang w:eastAsia="en-US"/>
+        </w:rPr>
+        <w:t>The system is intended to produce recommendations for environmental design strategies based on the analysis of a set of weather data. The hypothesis to be tested is that design strategies can be linked with patterns discovered in weather data at various spatiotemporal scales and with different subsets of variables. It is proposed that this can be tested using a big data architecture that enables data analytics over large sets of weather data. Colombia is chosen for a test case as the tropical climate combined with the extreme topography and proximity to oceans.</w:t>
+      </w:r>
+    </w:p>
+    <w:p>
+      <w:pPr>
+        <w:rPr>
+          <w:lang w:eastAsia="en-US"/>
+        </w:rPr>
+      </w:pPr>
+      <w:r>
+        <w:rPr>
+          <w:lang w:eastAsia="en-US"/>
+        </w:rPr>
+        <w:t>Products of the system will be decomposed for evaluation; weather patterns will be assessed both quantitively and qualitatively and matching of recommended design strategies and the patterns evaluated qualitatively.</w:t>
+      </w:r>
+    </w:p>
+    <w:p>
+      <w:r>
+        <w:t xml:space="preserve">Several metrics exist to express the completeness and homogeneity of clusters discovered through analytics. Validity-measure or V-measure expresses how well both completeness and homogeneity are satisfied </w:t>
+      </w:r>
+      <w:r>
+        <w:fldChar w:fldCharType="begin" w:fldLock="1"/>
+      </w:r>
+      <w:r>
+        <w:instrText>ADDIN CSL_CITATION {"citationItems":[{"id":"ITEM-1","itemData":{"abstract":"We present V-measure, an external entropy-based cluster evaluation measure. V-measure provides an elegant solution to many problems that affect previously de-fined cluster evaluation measures includ-ing 1) dependence on clustering algorithm or data set, 2) the \" problem of matching \" , where the clustering of only a portion of data points are evaluated and 3) accurate evalu-ation and combination of two desirable as-pects of clustering, homogeneity and com-pleteness. We compare V-measure to a num-ber of popular cluster evaluation measures and demonstrate that it satisfies several de-sirable properties of clustering solutions, us-ing simulated clustering results. Finally, we use V-measure to evaluate two clustering tasks: document clustering and pitch accent type clustering.","author":[{"dropping-particle":"","family":"Rosenberg","given":"Andrew","non-dropping-particle":"","parse-names":false,"suffix":""},{"dropping-particle":"","family":"Hirschberg","given":"Julia","non-dropping-particle":"","parse-names":false,"suffix":""}],"id":"ITEM-1","issued":{"date-parts":[["2007"]]},"page":"410-420","title":"V-Measure: A conditional entropy-based external cluster evaluation measure","type":"article-journal"},"uris":["http://www.mendeley.com/documents/?uuid=990d0cb8-c074-3208-881e-fe8ef7c0a110"]}],"mendeley":{"formattedCitation":"(Rosenberg and Hirschberg, 2007)","plainTextFormattedCitation":"(Rosenberg and Hirschberg, 2007)","previouslyFormattedCitation":"(Rosenberg and Hirschberg, 2007)"},"properties":{"noteIndex":0},"schema":"https://github.com/citation-style-language/schema/raw/master/csl-citation.json"}</w:instrText>
+      </w:r>
+      <w:r>
+        <w:fldChar w:fldCharType="separate"/>
+      </w:r>
+      <w:r>
+        <w:rPr>
+          <w:noProof/>
+        </w:rPr>
+        <w:t>(Rosenberg and Hirschberg, 2007)</w:t>
+      </w:r>
+      <w:r>
+        <w:fldChar w:fldCharType="end"/>
+      </w:r>
+      <w:r>
+        <w:t xml:space="preserve">. Other metrics capture one or the other and include Purity, Entropy, Rand Index, misclassification index, f-measure, silhouette coefficient </w:t>
+      </w:r>
+      <w:r>
+        <w:t>and cluster distortion</w:t>
+      </w:r>
+      <w:r>
+        <w:t xml:space="preserve"> of clusters can be calculated. </w:t>
+      </w:r>
+    </w:p>
+    <w:p>
+      <w:pPr>
+        <w:rPr>
+          <w:lang w:eastAsia="en-US"/>
+        </w:rPr>
+      </w:pPr>
+      <w:r>
+        <w:rPr>
+          <w:lang w:eastAsia="en-US"/>
+        </w:rPr>
+        <w:t xml:space="preserve">For results of all analysis methods visual inspection of graphical output will play an important role in evaluation of the system. Including interactive graphical representations will allow dynamic exploration of spatiotemporal results. Use of correlation matrices, 2D scatter plots and plotting georeferenced zones on maps will amplify knowledge discovery and allow products of the artefact to be presented to domain experts. Qualitative evaluation of the artefact and the products (patterns and recommendations) will be undertaken by identifying very specific use cases and developing walkthroughs. </w:t>
+      </w:r>
+    </w:p>
+    <w:p/>
+    <w:p>
+      <w:pPr>
+        <w:pStyle w:val="Heading3"/>
+        <w:rPr>
+          <w:lang w:eastAsia="en-US"/>
+        </w:rPr>
+      </w:pPr>
+      <w:r>
+        <w:rPr>
+          <w:lang w:eastAsia="en-US"/>
+        </w:rPr>
+        <w:lastRenderedPageBreak/>
+        <w:t>Statistical comparison of the different knowledge discovery methods used</w:t>
+      </w:r>
+    </w:p>
+    <w:p>
+      <w:pPr>
+        <w:rPr>
+          <w:lang w:eastAsia="en-US"/>
+        </w:rPr>
+      </w:pPr>
+      <w:r>
+        <w:rPr>
+          <w:lang w:eastAsia="en-US"/>
+        </w:rPr>
+        <w:t xml:space="preserve">K-Means vs Bisecting K Means vs Bisecting </w:t>
       </w:r>
       <w:proofErr w:type="spellStart"/>
       <w:r>
-        <w:t>github</w:t>
+        <w:rPr>
+          <w:lang w:eastAsia="en-US"/>
+        </w:rPr>
+        <w:t>Kmeans</w:t>
       </w:r>
       <w:proofErr w:type="spellEnd"/>
-    </w:p>
-    <w:p>
-      <w:r>
-        <w:t>Demo dashboards</w:t>
-      </w:r>
-    </w:p>
-    <w:p>
-      <w:pPr>
-        <w:pStyle w:val="Heading2"/>
-      </w:pPr>
-      <w:r>
-        <w:t>Evaluation</w:t>
-      </w:r>
-    </w:p>
-    <w:p>
-      <w:pPr>
+      <w:r>
         <w:rPr>
           <w:lang w:eastAsia="en-US"/>
         </w:rPr>
-      </w:pPr>
+        <w:t xml:space="preserve"> + </w:t>
+      </w:r>
+      <w:proofErr w:type="spellStart"/>
       <w:r>
         <w:rPr>
           <w:lang w:eastAsia="en-US"/>
         </w:rPr>
-        <w:t>The system is intended to produce recommendations for environmental design strategies based on the analysis of a set of weather data. The hypothesis to be tested is that design strategies can be linked with patterns discovered in weather data at various spatiotemporal scales and with different subsets of variables. It is proposed that this can be tested using a big data architecture that enables data analytics over large sets of weather data. Colombia is chosen for a test case as the tropical climate combined with the extreme topography and proximity to oceans.</w:t>
-      </w:r>
+        <w:t>Kmeans</w:t>
+      </w:r>
+      <w:proofErr w:type="spellEnd"/>
     </w:p>
     <w:p>
       <w:pPr>
@@ -8470,68 +9489,35 @@
         <w:rPr>
           <w:lang w:eastAsia="en-US"/>
         </w:rPr>
-        <w:lastRenderedPageBreak/>
-        <w:t>Products of the system will be decomposed for evaluation; weather patterns will be assessed both quantitively and qualitatively and matching of recommended design strategies and the patterns evaluated qualitatively.</w:t>
-      </w:r>
-    </w:p>
-    <w:p>
-      <w:r>
-        <w:t xml:space="preserve">Several metrics exist to express the completeness and homogeneity of clusters discovered through analytics. Validity-measure or V-measure expresses how well both completeness and homogeneity are satisfied </w:t>
-      </w:r>
-      <w:r>
-        <w:fldChar w:fldCharType="begin" w:fldLock="1"/>
-      </w:r>
-      <w:r>
-        <w:instrText>ADDIN CSL_CITATION {"citationItems":[{"id":"ITEM-1","itemData":{"abstract":"We present V-measure, an external entropy-based cluster evaluation measure. V-measure provides an elegant solution to many problems that affect previously de-fined cluster evaluation measures includ-ing 1) dependence on clustering algorithm or data set, 2) the \" problem of matching \" , where the clustering of only a portion of data points are evaluated and 3) accurate evalu-ation and combination of two desirable as-pects of clustering, homogeneity and com-pleteness. We compare V-measure to a num-ber of popular cluster evaluation measures and demonstrate that it satisfies several de-sirable properties of clustering solutions, us-ing simulated clustering results. Finally, we use V-measure to evaluate two clustering tasks: document clustering and pitch accent type clustering.","author":[{"dropping-particle":"","family":"Rosenberg","given":"Andrew","non-dropping-particle":"","parse-names":false,"suffix":""},{"dropping-particle":"","family":"Hirschberg","given":"Julia","non-dropping-particle":"","parse-names":false,"suffix":""}],"id":"ITEM-1","issued":{"date-parts":[["2007"]]},"page":"410-420","title":"V-Measure: A conditional entropy-based external cluster evaluation measure","type":"article-journal"},"uris":["http://www.mendeley.com/documents/?uuid=990d0cb8-c074-3208-881e-fe8ef7c0a110"]}],"mendeley":{"formattedCitation":"(Rosenberg and Hirschberg, 2007)","plainTextFormattedCitation":"(Rosenberg and Hirschberg, 2007)","previouslyFormattedCitation":"(Rosenberg and Hirschberg, 2007)"},"properties":{"noteIndex":0},"schema":"https://github.com/citation-style-language/schema/raw/master/csl-citation.json"}</w:instrText>
-      </w:r>
-      <w:r>
-        <w:fldChar w:fldCharType="separate"/>
-      </w:r>
-      <w:r>
-        <w:rPr>
-          <w:noProof/>
-        </w:rPr>
-        <w:t>(Rosenberg and Hirschberg, 2007)</w:t>
-      </w:r>
-      <w:r>
-        <w:fldChar w:fldCharType="end"/>
-      </w:r>
-      <w:r>
-        <w:t xml:space="preserve">. Other metrics capture one or the other and include Purity, Entropy, Rand Index, misclassification index, f-measure, silhouette coefficient </w:t>
-      </w:r>
-      <w:r>
-        <w:t>and cluster distortion</w:t>
-      </w:r>
-      <w:r>
-        <w:t xml:space="preserve"> of clusters can be calculated. </w:t>
-      </w:r>
-    </w:p>
-    <w:p>
-      <w:pPr>
+        <w:t xml:space="preserve">Performances – </w:t>
+      </w:r>
+      <w:proofErr w:type="spellStart"/>
+      <w:r>
         <w:rPr>
           <w:lang w:eastAsia="en-US"/>
         </w:rPr>
-      </w:pPr>
+        <w:t>optimese</w:t>
+      </w:r>
+      <w:proofErr w:type="spellEnd"/>
       <w:r>
         <w:rPr>
           <w:lang w:eastAsia="en-US"/>
         </w:rPr>
-        <w:t xml:space="preserve">For results of all analysis methods visual inspection of graphical output will play an important role in evaluation of the system. Including interactive graphical representations will allow dynamic exploration of spatiotemporal results. Use of correlation matrices, 2D scatter plots and plotting georeferenced zones on maps will amplify knowledge discovery and allow products of the artefact to be presented to domain experts. Qualitative evaluation of the artefact and the products (patterns and recommendations) will be undertaken by identifying very specific use cases and developing walkthroughs. </w:t>
-      </w:r>
-    </w:p>
-    <w:p/>
-    <w:p>
-      <w:pPr>
-        <w:pStyle w:val="Heading3"/>
+        <w:t xml:space="preserve"> to </w:t>
+      </w:r>
+      <w:proofErr w:type="spellStart"/>
+      <w:r>
         <w:rPr>
           <w:lang w:eastAsia="en-US"/>
         </w:rPr>
-      </w:pPr>
+        <w:t>wssse</w:t>
+      </w:r>
+      <w:proofErr w:type="spellEnd"/>
       <w:r>
         <w:rPr>
           <w:lang w:eastAsia="en-US"/>
         </w:rPr>
-        <w:t>Statistical comparison of the different knowledge discovery methods used</w:t>
+        <w:t xml:space="preserve"> and compare</w:t>
       </w:r>
     </w:p>
     <w:p>
@@ -8771,16 +9757,7 @@
           <w:rFonts w:cs="Arial"/>
           <w:noProof/>
         </w:rPr>
-        <w:lastRenderedPageBreak/>
-        <w:t>Atluri, G., Karpatne, A. and Kumar, V. (2017) ‘Spatio</w:t>
-      </w:r>
-      <w:r>
-        <w:rPr>
-          <w:rFonts w:cs="Arial"/>
-          <w:noProof/>
-        </w:rPr>
-        <w:lastRenderedPageBreak/>
-        <w:t xml:space="preserve">-Temporal Data Mining: A Survey of Problems and Methods’, </w:t>
+        <w:t xml:space="preserve">Atluri, G., Karpatne, A. and Kumar, V. (2017) ‘Spatio-Temporal Data Mining: A Survey of Problems and Methods’, </w:t>
       </w:r>
       <w:r>
         <w:rPr>
@@ -8913,6 +9890,7 @@
           <w:rFonts w:cs="Arial"/>
           <w:noProof/>
         </w:rPr>
+        <w:lastRenderedPageBreak/>
         <w:t xml:space="preserve">Bostock, M. (2017) </w:t>
       </w:r>
       <w:r>
@@ -9222,15 +10200,7 @@
           <w:rFonts w:cs="Arial"/>
           <w:noProof/>
         </w:rPr>
-        <w:t>, 53(1–2), pp. 86–95. doi: 10.1016/j.resconrec.2008.0</w:t>
-      </w:r>
-      <w:r>
-        <w:rPr>
-          <w:rFonts w:cs="Arial"/>
-          <w:noProof/>
-        </w:rPr>
-        <w:lastRenderedPageBreak/>
-        <w:t>9.008.</w:t>
+        <w:t>, 53(1–2), pp. 86–95. doi: 10.1016/j.resconrec.2008.09.008.</w:t>
       </w:r>
     </w:p>
     <w:p>
@@ -9421,6 +10391,7 @@
           <w:rFonts w:cs="Arial"/>
           <w:noProof/>
         </w:rPr>
+        <w:lastRenderedPageBreak/>
         <w:t xml:space="preserve">Fountalis, I., Bracco, A. and Dovrolis, C. (2014) ‘Spatio-temporal network analysis for studying climate patterns’, </w:t>
       </w:r>
       <w:r>
@@ -9735,17 +10706,7 @@
           <w:iCs/>
           <w:noProof/>
         </w:rPr>
-        <w:t>Climatic Research Unit (CRU) time-series datasets of variations in climate with va</w:t>
-      </w:r>
-      <w:r>
-        <w:rPr>
-          <w:rFonts w:cs="Arial"/>
-          <w:i/>
-          <w:iCs/>
-          <w:noProof/>
-        </w:rPr>
-        <w:lastRenderedPageBreak/>
-        <w:t>riations in other phenomena</w:t>
+        <w:t>Climatic Research Unit (CRU) time-series datasets of variations in climate with variations in other phenomena</w:t>
       </w:r>
       <w:r>
         <w:rPr>
@@ -9898,7 +10859,17 @@
           <w:iCs/>
           <w:noProof/>
         </w:rPr>
-        <w:t>NIST Cloud Computing Reference Architecture Recommendations of the National Institute of Standards and Technology</w:t>
+        <w:t xml:space="preserve">NIST Cloud Computing Reference Architecture Recommendations of the National </w:t>
+      </w:r>
+      <w:r>
+        <w:rPr>
+          <w:rFonts w:cs="Arial"/>
+          <w:i/>
+          <w:iCs/>
+          <w:noProof/>
+        </w:rPr>
+        <w:lastRenderedPageBreak/>
+        <w:t>Institute of Standards and Technology</w:t>
       </w:r>
       <w:r>
         <w:rPr>
@@ -10029,7 +11000,7 @@
           <w:rFonts w:cs="Arial"/>
           <w:noProof/>
         </w:rPr>
-        <w:t xml:space="preserve">Luna-Romera, J. M. </w:t>
+        <w:t xml:space="preserve">Lopes, D., Palmer, K. and O’Sullivan, F. (2017) ‘Chapter 10 – Big Data: A Practitioners Perspective’, in </w:t>
       </w:r>
       <w:r>
         <w:rPr>
@@ -10038,30 +11009,14 @@
           <w:iCs/>
           <w:noProof/>
         </w:rPr>
-        <w:t>et al.</w:t>
-      </w:r>
-      <w:r>
-        <w:rPr>
-          <w:rFonts w:cs="Arial"/>
-          <w:noProof/>
-        </w:rPr>
-        <w:t xml:space="preserve"> (2016) ‘An approach to silhouette and dunn clustering indices applied to big data in spark’, in </w:t>
-      </w:r>
-      <w:r>
-        <w:rPr>
-          <w:rFonts w:cs="Arial"/>
-          <w:i/>
-          <w:iCs/>
-          <w:noProof/>
-        </w:rPr>
-        <w:t>Lecture Notes in Computer Science (including subseries Lecture Notes in Artificial Intelligence and Lecture Notes in Bioinformatics)</w:t>
-      </w:r>
-      <w:r>
-        <w:rPr>
-          <w:rFonts w:cs="Arial"/>
-          <w:noProof/>
-        </w:rPr>
-        <w:t>. doi: 10.1007/978-3-319-44636-3_15.</w:t>
+        <w:t>Software Architecture for Big Data and the Cloud</w:t>
+      </w:r>
+      <w:r>
+        <w:rPr>
+          <w:rFonts w:cs="Arial"/>
+          <w:noProof/>
+        </w:rPr>
+        <w:t>, pp. 167–179. doi: 10.1016/B978-0-12-805467-3.00010-7.</w:t>
       </w:r>
     </w:p>
     <w:p>
@@ -10080,7 +11035,7 @@
           <w:rFonts w:cs="Arial"/>
           <w:noProof/>
         </w:rPr>
-        <w:t xml:space="preserve">Manzano-Agugliaro, F. </w:t>
+        <w:t xml:space="preserve">Luna-Romera, J. M. </w:t>
       </w:r>
       <w:r>
         <w:rPr>
@@ -10096,7 +11051,7 @@
           <w:rFonts w:cs="Arial"/>
           <w:noProof/>
         </w:rPr>
-        <w:t xml:space="preserve"> (2015) ‘Review of bioclimatic architecture strategies for achieving thermal comfort’, </w:t>
+        <w:t xml:space="preserve"> (2016) ‘An approach to silhouette and dunn clustering indices applied to big data in spark’, in </w:t>
       </w:r>
       <w:r>
         <w:rPr>
@@ -10105,14 +11060,14 @@
           <w:iCs/>
           <w:noProof/>
         </w:rPr>
-        <w:t>Renewable and Sustainable Energy Reviews</w:t>
-      </w:r>
-      <w:r>
-        <w:rPr>
-          <w:rFonts w:cs="Arial"/>
-          <w:noProof/>
-        </w:rPr>
-        <w:t>. Pergamon, 49, pp. 736–755. doi: 10.1016/J.RSER.2015.04.095.</w:t>
+        <w:t>Lecture Notes in Computer Science (including subseries Lecture Notes in Artificial Intelligence and Lecture Notes in Bioinformatics)</w:t>
+      </w:r>
+      <w:r>
+        <w:rPr>
+          <w:rFonts w:cs="Arial"/>
+          <w:noProof/>
+        </w:rPr>
+        <w:t>. doi: 10.1007/978-3-319-44636-3_15.</w:t>
       </w:r>
     </w:p>
     <w:p>
@@ -10131,7 +11086,7 @@
           <w:rFonts w:cs="Arial"/>
           <w:noProof/>
         </w:rPr>
-        <w:t xml:space="preserve">Mariam Varghese, S. (2015) ‘Leveraging Map Reduce With Hadoop for Weather Data Analytics’, </w:t>
+        <w:t xml:space="preserve">Manzano-Agugliaro, F. </w:t>
       </w:r>
       <w:r>
         <w:rPr>
@@ -10140,14 +11095,30 @@
           <w:iCs/>
           <w:noProof/>
         </w:rPr>
-        <w:t>IOSR Journal of Computer Engineering Ver. II</w:t>
-      </w:r>
-      <w:r>
-        <w:rPr>
-          <w:rFonts w:cs="Arial"/>
-          <w:noProof/>
-        </w:rPr>
-        <w:t>, 17(3), pp. 2278–661. doi: 10.9790/0661-17320612.</w:t>
+        <w:t>et al.</w:t>
+      </w:r>
+      <w:r>
+        <w:rPr>
+          <w:rFonts w:cs="Arial"/>
+          <w:noProof/>
+        </w:rPr>
+        <w:t xml:space="preserve"> (2015) ‘Review of bioclimatic architecture strategies for achieving thermal comfort’, </w:t>
+      </w:r>
+      <w:r>
+        <w:rPr>
+          <w:rFonts w:cs="Arial"/>
+          <w:i/>
+          <w:iCs/>
+          <w:noProof/>
+        </w:rPr>
+        <w:t>Renewable and Sustainable Energy Reviews</w:t>
+      </w:r>
+      <w:r>
+        <w:rPr>
+          <w:rFonts w:cs="Arial"/>
+          <w:noProof/>
+        </w:rPr>
+        <w:t>. Pergamon, 49, pp. 736–755. doi: 10.1016/J.RSER.2015.04.095.</w:t>
       </w:r>
     </w:p>
     <w:p>
@@ -10166,7 +11137,7 @@
           <w:rFonts w:cs="Arial"/>
           <w:noProof/>
         </w:rPr>
-        <w:t xml:space="preserve">Milne, M., Liggett, R. and Benson, A. (2009) ‘Climate Consultant 4.0 develops design guidelines for each unique climate’, </w:t>
+        <w:t xml:space="preserve">Mariam Varghese, S. (2015) ‘Leveraging Map Reduce With Hadoop for Weather Data Analytics’, </w:t>
       </w:r>
       <w:r>
         <w:rPr>
@@ -10175,22 +11146,14 @@
           <w:iCs/>
           <w:noProof/>
         </w:rPr>
-        <w:t>American Solar Energy Society Meeting</w:t>
-      </w:r>
-      <w:r>
-        <w:rPr>
-          <w:rFonts w:cs="Arial"/>
-          <w:noProof/>
-        </w:rPr>
-        <w:t>. Available at: http://www.</w:t>
-      </w:r>
-      <w:r>
-        <w:rPr>
-          <w:rFonts w:cs="Arial"/>
-          <w:noProof/>
-        </w:rPr>
-        <w:lastRenderedPageBreak/>
-        <w:t>energy-design-tools.aud.ucla.edu/papers/ases09-milne.pdf (Accessed: 10 April 2018).</w:t>
+        <w:t>IOSR Journal of Computer Engineering Ver. II</w:t>
+      </w:r>
+      <w:r>
+        <w:rPr>
+          <w:rFonts w:cs="Arial"/>
+          <w:noProof/>
+        </w:rPr>
+        <w:t>, 17(3), pp. 2278–661. doi: 10.9790/0661-17320612.</w:t>
       </w:r>
     </w:p>
     <w:p>
@@ -10209,7 +11172,7 @@
           <w:rFonts w:cs="Arial"/>
           <w:noProof/>
         </w:rPr>
-        <w:t xml:space="preserve">Netzel, P. </w:t>
+        <w:t xml:space="preserve">Milne, M., Liggett, R. and Benson, A. (2009) ‘Climate Consultant 4.0 develops design guidelines for each unique climate’, </w:t>
       </w:r>
       <w:r>
         <w:rPr>
@@ -10218,30 +11181,14 @@
           <w:iCs/>
           <w:noProof/>
         </w:rPr>
-        <w:t>et al.</w:t>
-      </w:r>
-      <w:r>
-        <w:rPr>
-          <w:rFonts w:cs="Arial"/>
-          <w:noProof/>
-        </w:rPr>
-        <w:t xml:space="preserve"> (2016) ‘On Using a Clustering Approach for Global Climate Classification’, </w:t>
-      </w:r>
-      <w:r>
-        <w:rPr>
-          <w:rFonts w:cs="Arial"/>
-          <w:i/>
-          <w:iCs/>
-          <w:noProof/>
-        </w:rPr>
-        <w:t>Journal of Climate</w:t>
-      </w:r>
-      <w:r>
-        <w:rPr>
-          <w:rFonts w:cs="Arial"/>
-          <w:noProof/>
-        </w:rPr>
-        <w:t>, 29(9), pp. 3387–3401. doi: 10.1175/JCLI-D-15-0640.1.</w:t>
+        <w:t>American Solar Energy Society Meeting</w:t>
+      </w:r>
+      <w:r>
+        <w:rPr>
+          <w:rFonts w:cs="Arial"/>
+          <w:noProof/>
+        </w:rPr>
+        <w:t>. Available at: http://www.energy-design-tools.aud.ucla.edu/papers/ases09-milne.pdf (Accessed: 10 April 2018).</w:t>
       </w:r>
     </w:p>
     <w:p>
@@ -10260,7 +11207,7 @@
           <w:rFonts w:cs="Arial"/>
           <w:noProof/>
         </w:rPr>
-        <w:t xml:space="preserve">Nikolaou, T. G. </w:t>
+        <w:t xml:space="preserve">Netzel, P. </w:t>
       </w:r>
       <w:r>
         <w:rPr>
@@ -10276,7 +11223,7 @@
           <w:rFonts w:cs="Arial"/>
           <w:noProof/>
         </w:rPr>
-        <w:t xml:space="preserve"> (2012) ‘On the application of clustering techniques for office buildings’ energy and thermal comfort classification’, </w:t>
+        <w:t xml:space="preserve"> (2016) ‘On Using a Clustering Approach for Global Climate Classification’, </w:t>
       </w:r>
       <w:r>
         <w:rPr>
@@ -10285,14 +11232,14 @@
           <w:iCs/>
           <w:noProof/>
         </w:rPr>
-        <w:t>IEEE Transactions on Smart Grid</w:t>
-      </w:r>
-      <w:r>
-        <w:rPr>
-          <w:rFonts w:cs="Arial"/>
-          <w:noProof/>
-        </w:rPr>
-        <w:t>. doi: 10.1109/TSG.2012.2215059.</w:t>
+        <w:t>Journal of Climate</w:t>
+      </w:r>
+      <w:r>
+        <w:rPr>
+          <w:rFonts w:cs="Arial"/>
+          <w:noProof/>
+        </w:rPr>
+        <w:t>, 29(9), pp. 3387–3401. doi: 10.1175/JCLI-D-15-0640.1.</w:t>
       </w:r>
     </w:p>
     <w:p>
@@ -10311,7 +11258,7 @@
           <w:rFonts w:cs="Arial"/>
           <w:noProof/>
         </w:rPr>
-        <w:t xml:space="preserve">Olgyay, V. and Olgyay, A. (1963) </w:t>
+        <w:t xml:space="preserve">Nikolaou, T. G. </w:t>
       </w:r>
       <w:r>
         <w:rPr>
@@ -10320,14 +11267,30 @@
           <w:iCs/>
           <w:noProof/>
         </w:rPr>
-        <w:t>Design With Climate: Bioclimatic Approach to Architectural Regionalism</w:t>
-      </w:r>
-      <w:r>
-        <w:rPr>
-          <w:rFonts w:cs="Arial"/>
-          <w:noProof/>
-        </w:rPr>
-        <w:t>. Princeton University Press.</w:t>
+        <w:t>et al.</w:t>
+      </w:r>
+      <w:r>
+        <w:rPr>
+          <w:rFonts w:cs="Arial"/>
+          <w:noProof/>
+        </w:rPr>
+        <w:t xml:space="preserve"> (2012) ‘On the application of clustering techniques for office buildings’ energy and thermal comfort classification’, </w:t>
+      </w:r>
+      <w:r>
+        <w:rPr>
+          <w:rFonts w:cs="Arial"/>
+          <w:i/>
+          <w:iCs/>
+          <w:noProof/>
+        </w:rPr>
+        <w:t>IEEE Transactions on Smart Grid</w:t>
+      </w:r>
+      <w:r>
+        <w:rPr>
+          <w:rFonts w:cs="Arial"/>
+          <w:noProof/>
+        </w:rPr>
+        <w:t>. doi: 10.1109/TSG.2012.2215059.</w:t>
       </w:r>
     </w:p>
     <w:p>
@@ -10346,7 +11309,7 @@
           <w:rFonts w:cs="Arial"/>
           <w:noProof/>
         </w:rPr>
-        <w:t xml:space="preserve">Omer, A. M. (2008) ‘Energy, environment and sustainable development’, </w:t>
+        <w:t xml:space="preserve">Olgyay, V. and Olgyay, A. (1963) </w:t>
       </w:r>
       <w:r>
         <w:rPr>
@@ -10355,7 +11318,52 @@
           <w:iCs/>
           <w:noProof/>
         </w:rPr>
-        <w:t>Renewable and Sustainable Energy Reviews</w:t>
+        <w:t>Design With Climate: Bioclimatic Approach to Architectural Regionalism</w:t>
+      </w:r>
+      <w:r>
+        <w:rPr>
+          <w:rFonts w:cs="Arial"/>
+          <w:noProof/>
+        </w:rPr>
+        <w:t>. Princeton University Press.</w:t>
+      </w:r>
+    </w:p>
+    <w:p>
+      <w:pPr>
+        <w:widowControl w:val="0"/>
+        <w:autoSpaceDE w:val="0"/>
+        <w:autoSpaceDN w:val="0"/>
+        <w:adjustRightInd w:val="0"/>
+        <w:rPr>
+          <w:rFonts w:cs="Arial"/>
+          <w:noProof/>
+        </w:rPr>
+      </w:pPr>
+      <w:r>
+        <w:rPr>
+          <w:rFonts w:cs="Arial"/>
+          <w:noProof/>
+        </w:rPr>
+        <w:t xml:space="preserve">Omer, A. M. (2008) ‘Energy, environment and sustainable development’, </w:t>
+      </w:r>
+      <w:r>
+        <w:rPr>
+          <w:rFonts w:cs="Arial"/>
+          <w:i/>
+          <w:iCs/>
+          <w:noProof/>
+        </w:rPr>
+        <w:t xml:space="preserve">Renewable and Sustainable </w:t>
+      </w:r>
+      <w:r>
+        <w:rPr>
+          <w:rFonts w:cs="Arial"/>
+          <w:i/>
+          <w:iCs/>
+          <w:noProof/>
+        </w:rPr>
+        <w:lastRenderedPageBreak/>
+        <w:t>Energy Reviews</w:t>
       </w:r>
       <w:r>
         <w:rPr>
@@ -10888,6 +11896,7 @@
     </w:p>
     <w:p>
       <w:r>
+        <w:lastRenderedPageBreak/>
         <w:fldChar w:fldCharType="end"/>
       </w:r>
     </w:p>
@@ -11685,7 +12694,7 @@
       </w:r>
     </w:p>
   </w:comment>
-  <w:comment w:id="17" w:author="Admin" w:date="2018-10-03T15:49:00Z" w:initials="A">
+  <w:comment w:id="16" w:author="Admin" w:date="2018-10-03T15:49:00Z" w:initials="A">
     <w:p>
       <w:pPr>
         <w:pStyle w:val="CommentText"/>
@@ -11701,7 +12710,7 @@
       </w:r>
     </w:p>
   </w:comment>
-  <w:comment w:id="19" w:author="Admin" w:date="2018-10-03T15:49:00Z" w:initials="A">
+  <w:comment w:id="32" w:author="Admin" w:date="2018-10-03T15:52:00Z" w:initials="A">
     <w:p>
       <w:pPr>
         <w:pStyle w:val="CommentText"/>
@@ -11713,215 +12722,7 @@
         <w:annotationRef/>
       </w:r>
       <w:r>
-        <w:t>ref fig in text</w:t>
-      </w:r>
-    </w:p>
-  </w:comment>
-  <w:comment w:id="20" w:author="Admin" w:date="2018-10-03T15:49:00Z" w:initials="A">
-    <w:p>
-      <w:pPr>
-        <w:pStyle w:val="CommentText"/>
-      </w:pPr>
-      <w:r>
-        <w:rPr>
-          <w:rStyle w:val="CommentReference"/>
-        </w:rPr>
-        <w:annotationRef/>
-      </w:r>
-      <w:r>
-        <w:t>use case diagram</w:t>
-      </w:r>
-    </w:p>
-  </w:comment>
-  <w:comment w:id="21" w:author="Admin" w:date="2018-10-03T15:50:00Z" w:initials="A">
-    <w:p>
-      <w:pPr>
-        <w:pStyle w:val="CommentText"/>
-      </w:pPr>
-      <w:r>
-        <w:rPr>
-          <w:rStyle w:val="CommentReference"/>
-        </w:rPr>
-        <w:annotationRef/>
-      </w:r>
-      <w:r>
-        <w:t>use case diagram</w:t>
-      </w:r>
-    </w:p>
-  </w:comment>
-  <w:comment w:id="22" w:author="Admin" w:date="2018-10-03T15:50:00Z" w:initials="A">
-    <w:p>
-      <w:pPr>
-        <w:pStyle w:val="CommentText"/>
-      </w:pPr>
-      <w:r>
-        <w:rPr>
-          <w:rStyle w:val="CommentReference"/>
-        </w:rPr>
-        <w:annotationRef/>
-      </w:r>
-      <w:r>
-        <w:t>use case diagram</w:t>
-      </w:r>
-    </w:p>
-  </w:comment>
-  <w:comment w:id="23" w:author="Admin" w:date="2018-10-03T15:50:00Z" w:initials="A">
-    <w:p>
-      <w:pPr>
-        <w:pStyle w:val="CommentText"/>
-      </w:pPr>
-      <w:r>
-        <w:rPr>
-          <w:rStyle w:val="CommentReference"/>
-        </w:rPr>
-        <w:annotationRef/>
-      </w:r>
-      <w:r>
-        <w:t>use case diagram</w:t>
-      </w:r>
-    </w:p>
-  </w:comment>
-  <w:comment w:id="24" w:author="Admin" w:date="2018-10-03T15:52:00Z" w:initials="A">
-    <w:p>
-      <w:pPr>
-        <w:pStyle w:val="CommentText"/>
-      </w:pPr>
-      <w:r>
-        <w:rPr>
-          <w:rStyle w:val="CommentReference"/>
-        </w:rPr>
-        <w:annotationRef/>
-      </w:r>
-      <w:r>
-        <w:t>refer to figures in text</w:t>
-      </w:r>
-    </w:p>
-  </w:comment>
-  <w:comment w:id="25" w:author="Admin" w:date="2018-10-03T15:51:00Z" w:initials="A">
-    <w:p>
-      <w:pPr>
-        <w:pStyle w:val="CommentText"/>
-      </w:pPr>
-      <w:r>
-        <w:rPr>
-          <w:rStyle w:val="CommentReference"/>
-        </w:rPr>
-        <w:annotationRef/>
-      </w:r>
-      <w:r>
-        <w:t>update</w:t>
-      </w:r>
-    </w:p>
-  </w:comment>
-  <w:comment w:id="27" w:author="Admin" w:date="2018-10-03T15:52:00Z" w:initials="A">
-    <w:p>
-      <w:pPr>
-        <w:pStyle w:val="CommentText"/>
-      </w:pPr>
-      <w:r>
-        <w:rPr>
-          <w:rStyle w:val="CommentReference"/>
-        </w:rPr>
-        <w:annotationRef/>
-      </w:r>
-      <w:r>
-        <w:t>update</w:t>
-      </w:r>
-    </w:p>
-  </w:comment>
-  <w:comment w:id="29" w:author="Admin" w:date="2018-10-03T15:52:00Z" w:initials="A">
-    <w:p>
-      <w:pPr>
-        <w:pStyle w:val="CommentText"/>
-      </w:pPr>
-      <w:r>
-        <w:rPr>
-          <w:rStyle w:val="CommentReference"/>
-        </w:rPr>
-        <w:annotationRef/>
-      </w:r>
-      <w:r>
-        <w:t>update</w:t>
-      </w:r>
-    </w:p>
-  </w:comment>
-  <w:comment w:id="31" w:author="Admin" w:date="2018-10-03T15:55:00Z" w:initials="A">
-    <w:p>
-      <w:pPr>
-        <w:pStyle w:val="CommentText"/>
-      </w:pPr>
-      <w:r>
-        <w:rPr>
-          <w:rStyle w:val="CommentReference"/>
-        </w:rPr>
-        <w:annotationRef/>
-      </w:r>
-      <w:r>
-        <w:t>is this needed? Or update to represented what is implemented</w:t>
-      </w:r>
-    </w:p>
-  </w:comment>
-  <w:comment w:id="32" w:author="Admin" w:date="2018-10-03T15:56:00Z" w:initials="A">
-    <w:p>
-      <w:pPr>
-        <w:pStyle w:val="CommentText"/>
-      </w:pPr>
-      <w:r>
-        <w:rPr>
-          <w:rStyle w:val="CommentReference"/>
-        </w:rPr>
-        <w:annotationRef/>
-      </w:r>
-      <w:r>
-        <w:t>describe</w:t>
-      </w:r>
-    </w:p>
-  </w:comment>
-  <w:comment w:id="33" w:author="Admin" w:date="2018-10-03T15:55:00Z" w:initials="A">
-    <w:p>
-      <w:pPr>
-        <w:pStyle w:val="CommentText"/>
-      </w:pPr>
-      <w:r>
-        <w:rPr>
-          <w:rStyle w:val="CommentReference"/>
-        </w:rPr>
-        <w:annotationRef/>
-      </w:r>
-      <w:r>
-        <w:t>update</w:t>
-      </w:r>
-    </w:p>
-  </w:comment>
-  <w:comment w:id="35" w:author="Admin" w:date="2018-10-03T16:40:00Z" w:initials="A">
-    <w:p>
-      <w:pPr>
-        <w:pStyle w:val="CommentText"/>
-      </w:pPr>
-      <w:r>
-        <w:rPr>
-          <w:rStyle w:val="CommentReference"/>
-        </w:rPr>
-        <w:annotationRef/>
-      </w:r>
-      <w:r>
-        <w:t>description of the data processing from grid and monthly? Format on S3</w:t>
-      </w:r>
-    </w:p>
-  </w:comment>
-  <w:comment w:id="42" w:author="Admin" w:date="2018-10-03T17:28:00Z" w:initials="A">
-    <w:p>
-      <w:pPr>
-        <w:pStyle w:val="CommentText"/>
-      </w:pPr>
-      <w:r>
-        <w:rPr>
-          <w:rStyle w:val="CommentReference"/>
-        </w:rPr>
-        <w:annotationRef/>
-      </w:r>
-      <w:r>
-        <w:t>output should be csv</w:t>
+        <w:t>describe and refer to figures in text</w:t>
       </w:r>
     </w:p>
   </w:comment>
@@ -11937,20 +12738,7 @@
   <w15:commentEx w15:paraId="5853F675" w15:done="0"/>
   <w15:commentEx w15:paraId="4567BB65" w15:done="0"/>
   <w15:commentEx w15:paraId="54D4AF1B" w15:done="0"/>
-  <w15:commentEx w15:paraId="054355B6" w15:done="0"/>
-  <w15:commentEx w15:paraId="28DC0691" w15:done="0"/>
-  <w15:commentEx w15:paraId="69421847" w15:done="0"/>
-  <w15:commentEx w15:paraId="0BCA0526" w15:done="0"/>
-  <w15:commentEx w15:paraId="23A2B1B3" w15:done="0"/>
-  <w15:commentEx w15:paraId="05F72ADD" w15:done="0"/>
-  <w15:commentEx w15:paraId="253A5BA6" w15:done="0"/>
-  <w15:commentEx w15:paraId="7BA3F520" w15:done="0"/>
-  <w15:commentEx w15:paraId="6E1B8CFC" w15:done="0"/>
-  <w15:commentEx w15:paraId="3A2B7BEF" w15:done="0"/>
-  <w15:commentEx w15:paraId="0EADD593" w15:done="0"/>
-  <w15:commentEx w15:paraId="22D2DE7B" w15:done="0"/>
-  <w15:commentEx w15:paraId="158A2D4C" w15:done="0"/>
-  <w15:commentEx w15:paraId="663E357C" w15:done="0"/>
+  <w15:commentEx w15:paraId="6FF4483B" w15:done="0"/>
 </w15:commentsEx>
 </file>
 
@@ -11963,20 +12751,7 @@
   <w16cid:commentId w16cid:paraId="5853F675" w16cid:durableId="1F5F635F"/>
   <w16cid:commentId w16cid:paraId="4567BB65" w16cid:durableId="1F5F6352"/>
   <w16cid:commentId w16cid:paraId="54D4AF1B" w16cid:durableId="1F5F6377"/>
-  <w16cid:commentId w16cid:paraId="054355B6" w16cid:durableId="1F5F638F"/>
-  <w16cid:commentId w16cid:paraId="28DC0691" w16cid:durableId="1F5F63A1"/>
-  <w16cid:commentId w16cid:paraId="69421847" w16cid:durableId="1F5F63A9"/>
-  <w16cid:commentId w16cid:paraId="0BCA0526" w16cid:durableId="1F5F63B1"/>
-  <w16cid:commentId w16cid:paraId="23A2B1B3" w16cid:durableId="1F5F63B5"/>
-  <w16cid:commentId w16cid:paraId="05F72ADD" w16cid:durableId="1F5F642F"/>
-  <w16cid:commentId w16cid:paraId="253A5BA6" w16cid:durableId="1F5F641C"/>
-  <w16cid:commentId w16cid:paraId="7BA3F520" w16cid:durableId="1F5F6425"/>
-  <w16cid:commentId w16cid:paraId="6E1B8CFC" w16cid:durableId="1F5F6429"/>
-  <w16cid:commentId w16cid:paraId="3A2B7BEF" w16cid:durableId="1F5F64EF"/>
-  <w16cid:commentId w16cid:paraId="0EADD593" w16cid:durableId="1F5F652C"/>
-  <w16cid:commentId w16cid:paraId="22D2DE7B" w16cid:durableId="1F5F650B"/>
-  <w16cid:commentId w16cid:paraId="158A2D4C" w16cid:durableId="1F5F6F6F"/>
-  <w16cid:commentId w16cid:paraId="663E357C" w16cid:durableId="1F5F7AAB"/>
+  <w16cid:commentId w16cid:paraId="6FF4483B" w16cid:durableId="1F5F642F"/>
 </w16cid:commentsIds>
 </file>
 
@@ -14393,7 +15168,7 @@
 </file>
 
 <file path=customXml/itemProps1.xml><?xml version="1.0" encoding="utf-8"?>
-<ds:datastoreItem xmlns:ds="http://schemas.openxmlformats.org/officeDocument/2006/customXml" ds:itemID="{521EB2FE-433E-441B-A53A-2022966EE2AC}">
+<ds:datastoreItem xmlns:ds="http://schemas.openxmlformats.org/officeDocument/2006/customXml" ds:itemID="{F7688F23-6C12-4573-9A33-31F0966DC1C9}">
   <ds:schemaRefs>
     <ds:schemaRef ds:uri="http://schemas.openxmlformats.org/officeDocument/2006/bibliography"/>
   </ds:schemaRefs>
